--- a/王雨田-web前端工程师-3年经验.docx
+++ b/王雨田-web前端工程师-3年经验.docx
@@ -2774,7 +2774,7 @@
               <wp:anchor distT="0" distB="0" distL="114300" distR="114300" simplePos="0" relativeHeight="251666432" behindDoc="0" locked="0" layoutInCell="1" allowOverlap="1">
                 <wp:simplePos x="0" y="0"/>
                 <wp:positionH relativeFrom="column">
-                  <wp:posOffset>-66040</wp:posOffset>
+                  <wp:posOffset>-64770</wp:posOffset>
                 </wp:positionH>
                 <wp:positionV relativeFrom="page">
                   <wp:posOffset>1381125</wp:posOffset>
@@ -3071,7 +3071,7 @@
           </mc:Choice>
           <mc:Fallback>
             <w:pict>
-              <v:group id="_x0000_s1026" o:spid="_x0000_s1026" o:spt="203" style="position:absolute;left:0pt;margin-left:-5.2pt;margin-top:108.75pt;height:22.35pt;width:534pt;mso-position-vertical-relative:page;z-index:251666432;mso-width-relative:page;mso-height-relative:page;" coordsize="6781800,284400" o:gfxdata="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">
+              <v:group id="_x0000_s1026" o:spid="_x0000_s1026" o:spt="203" style="position:absolute;left:0pt;margin-left:-5.1pt;margin-top:108.75pt;height:22.35pt;width:534pt;mso-position-vertical-relative:page;z-index:251666432;mso-width-relative:page;mso-height-relative:page;" coordsize="6781800,284400" o:gfxdata="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">
                 <o:lock v:ext="edit" aspectratio="f"/>
                 <v:group id="组合 81" o:spid="_x0000_s1026" o:spt="203" style="position:absolute;left:0;top:0;height:284400;width:1256400;" coordorigin="3,0" coordsize="1255739,393695" o:gfxdata="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">
                   <o:lock v:ext="edit" aspectratio="t"/>
@@ -3541,7 +3541,7 @@
               <wp:anchor distT="0" distB="0" distL="114300" distR="114300" simplePos="0" relativeHeight="251667456" behindDoc="0" locked="0" layoutInCell="1" allowOverlap="1">
                 <wp:simplePos x="0" y="0"/>
                 <wp:positionH relativeFrom="column">
-                  <wp:posOffset>-62865</wp:posOffset>
+                  <wp:posOffset>-61595</wp:posOffset>
                 </wp:positionH>
                 <wp:positionV relativeFrom="page">
                   <wp:posOffset>2783205</wp:posOffset>
@@ -3824,7 +3824,7 @@
           </mc:Choice>
           <mc:Fallback>
             <w:pict>
-              <v:group id="_x0000_s1026" o:spid="_x0000_s1026" o:spt="203" style="position:absolute;left:0pt;margin-left:-4.95pt;margin-top:219.15pt;height:22.35pt;width:534pt;mso-position-vertical-relative:page;z-index:251667456;mso-width-relative:page;mso-height-relative:page;" coordsize="6781800,284400" o:gfxdata="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">
+              <v:group id="_x0000_s1026" o:spid="_x0000_s1026" o:spt="203" style="position:absolute;left:0pt;margin-left:-4.85pt;margin-top:219.15pt;height:22.35pt;width:534pt;mso-position-vertical-relative:page;z-index:251667456;mso-width-relative:page;mso-height-relative:page;" coordsize="6781800,284400" o:gfxdata="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">
                 <o:lock v:ext="edit" aspectratio="f"/>
                 <v:group id="组合 81" o:spid="_x0000_s1026" o:spt="203" style="position:absolute;left:0;top:0;height:284400;width:1256400;" coordorigin="3,0" coordsize="1255739,393695" o:gfxdata="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">
                   <o:lock v:ext="edit" aspectratio="t"/>
@@ -4006,7 +4006,6 @@
                                 <w:szCs w:val="21"/>
                               </w:rPr>
                               <w:tab/>
-                              <w:t/>
                             </w:r>
                             <w:r>
                               <w:rPr>
@@ -4015,7 +4014,6 @@
                                 <w:szCs w:val="21"/>
                               </w:rPr>
                               <w:tab/>
-                              <w:t/>
                             </w:r>
                             <w:r>
                               <w:rPr>
@@ -4024,7 +4022,6 @@
                                 <w:szCs w:val="21"/>
                               </w:rPr>
                               <w:tab/>
-                              <w:t/>
                             </w:r>
                             <w:r>
                               <w:rPr>
@@ -4098,7 +4095,7 @@
           </mc:Choice>
           <mc:Fallback>
             <w:pict>
-              <v:shape id="文本框 2" o:spid="_x0000_s1026" o:spt="202" type="#_x0000_t202" style="position:absolute;left:0pt;margin-left:15.2pt;margin-top:247.2pt;height:77.35pt;width:506.25pt;mso-position-vertical-relative:page;z-index:251668480;v-text-anchor:middle;mso-width-relative:page;mso-height-relative:page;" filled="f" stroked="f" coordsize="21600,21600" o:gfxdata="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">
+              <v:shape id="文本框 2" o:spid="_x0000_s1026" o:spt="202" type="#_x0000_t202" style="position:absolute;left:0pt;margin-left:15.2pt;margin-top:247.2pt;height:77.35pt;width:506.25pt;mso-position-vertical-relative:page;z-index:251668480;v-text-anchor:middle;mso-width-relative:page;mso-height-relative:page;" filled="f" stroked="f" coordsize="21600,21600" o:gfxdata="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">
                 <v:fill on="f" focussize="0,0"/>
                 <v:stroke on="f" miterlimit="8" joinstyle="miter"/>
                 <v:imagedata o:title=""/>
@@ -4177,7 +4174,6 @@
                           <w:szCs w:val="21"/>
                         </w:rPr>
                         <w:tab/>
-                        <w:t/>
                       </w:r>
                       <w:r>
                         <w:rPr>
@@ -4186,7 +4182,6 @@
                           <w:szCs w:val="21"/>
                         </w:rPr>
                         <w:tab/>
-                        <w:t/>
                       </w:r>
                       <w:r>
                         <w:rPr>
@@ -4195,7 +4190,6 @@
                           <w:szCs w:val="21"/>
                         </w:rPr>
                         <w:tab/>
-                        <w:t/>
                       </w:r>
                       <w:r>
                         <w:rPr>
@@ -4288,7 +4282,7 @@
               <wp:anchor distT="0" distB="0" distL="114300" distR="114300" simplePos="0" relativeHeight="251689984" behindDoc="0" locked="0" layoutInCell="1" allowOverlap="1">
                 <wp:simplePos x="0" y="0"/>
                 <wp:positionH relativeFrom="column">
-                  <wp:posOffset>-66675</wp:posOffset>
+                  <wp:posOffset>-65405</wp:posOffset>
                 </wp:positionH>
                 <wp:positionV relativeFrom="page">
                   <wp:posOffset>3683000</wp:posOffset>
@@ -4565,7 +4559,7 @@
           </mc:Choice>
           <mc:Fallback>
             <w:pict>
-              <v:group id="_x0000_s1026" o:spid="_x0000_s1026" o:spt="203" style="position:absolute;left:0pt;margin-left:-5.25pt;margin-top:290pt;height:22.3pt;width:534pt;mso-position-vertical-relative:page;z-index:251689984;mso-width-relative:page;mso-height-relative:page;" coordsize="6781800,284400" o:gfxdata="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">
+              <v:group id="_x0000_s1026" o:spid="_x0000_s1026" o:spt="203" style="position:absolute;left:0pt;margin-left:-5.15pt;margin-top:290pt;height:22.3pt;width:534pt;mso-position-vertical-relative:page;z-index:251689984;mso-width-relative:page;mso-height-relative:page;" coordsize="6781800,284400" o:gfxdata="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">
                 <o:lock v:ext="edit" aspectratio="f"/>
                 <v:group id="组合 81" o:spid="_x0000_s1026" o:spt="203" style="position:absolute;left:0;top:0;height:284400;width:1256400;" coordorigin="3,0" coordsize="1255739,393695" o:gfxdata="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">
                   <o:lock v:ext="edit" aspectratio="t"/>
@@ -5160,7 +5154,7 @@
           </mc:Choice>
           <mc:Fallback>
             <w:pict>
-              <v:shape id="文本框 2" o:spid="_x0000_s1026" o:spt="202" type="#_x0000_t202" style="position:absolute;left:0pt;margin-left:13.1pt;margin-top:463.95pt;height:327.45pt;width:506.25pt;mso-position-vertical-relative:page;z-index:251734016;v-text-anchor:middle;mso-width-relative:page;mso-height-relative:page;" filled="f" stroked="f" coordsize="21600,21600" o:gfxdata="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">
+              <v:shape id="文本框 2" o:spid="_x0000_s1026" o:spt="202" type="#_x0000_t202" style="position:absolute;left:0pt;margin-left:13.1pt;margin-top:463.95pt;height:327.45pt;width:506.25pt;mso-position-vertical-relative:page;z-index:251734016;v-text-anchor:middle;mso-width-relative:page;mso-height-relative:page;" filled="f" stroked="f" coordsize="21600,21600" o:gfxdata="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">
                 <v:fill on="f" focussize="0,0"/>
                 <v:stroke on="f" miterlimit="8" joinstyle="miter"/>
                 <v:imagedata o:title=""/>
@@ -5645,7 +5639,7 @@
               <wp:anchor distT="0" distB="0" distL="114300" distR="114300" simplePos="0" relativeHeight="251718656" behindDoc="0" locked="0" layoutInCell="1" allowOverlap="1">
                 <wp:simplePos x="0" y="0"/>
                 <wp:positionH relativeFrom="column">
-                  <wp:posOffset>-62865</wp:posOffset>
+                  <wp:posOffset>-61595</wp:posOffset>
                 </wp:positionH>
                 <wp:positionV relativeFrom="page">
                   <wp:posOffset>5695315</wp:posOffset>
@@ -5922,7 +5916,7 @@
           </mc:Choice>
           <mc:Fallback>
             <w:pict>
-              <v:group id="_x0000_s1026" o:spid="_x0000_s1026" o:spt="203" style="position:absolute;left:0pt;margin-left:-4.95pt;margin-top:448.45pt;height:22.3pt;width:534pt;mso-position-vertical-relative:page;z-index:251718656;mso-width-relative:page;mso-height-relative:page;" coordsize="6781800,284400" o:gfxdata="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">
+              <v:group id="_x0000_s1026" o:spid="_x0000_s1026" o:spt="203" style="position:absolute;left:0pt;margin-left:-4.85pt;margin-top:448.45pt;height:22.3pt;width:534pt;mso-position-vertical-relative:page;z-index:251718656;mso-width-relative:page;mso-height-relative:page;" coordsize="6781800,284400" o:gfxdata="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">
                 <o:lock v:ext="edit" aspectratio="f"/>
                 <v:group id="组合 81" o:spid="_x0000_s1026" o:spt="203" style="position:absolute;left:0;top:0;height:284400;width:1256400;" coordorigin="3,0" coordsize="1255739,393695" o:gfxdata="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">
                   <o:lock v:ext="edit" aspectratio="t"/>
@@ -6319,7 +6313,24 @@
                                 <w:color w:val="414141"/>
                                 <w:szCs w:val="21"/>
                               </w:rPr>
-                              <w:t>201</w:t>
+                              <w:t xml:space="preserve">2017.08-2018.12         </w:t>
+                            </w:r>
+                            <w:r>
+                              <w:rPr>
+                                <w:rFonts w:hint="eastAsia" w:ascii="微软雅黑" w:hAnsi="微软雅黑"/>
+                                <w:color w:val="414141"/>
+                                <w:szCs w:val="21"/>
+                                <w:lang w:val="en-US" w:eastAsia="zh-Hans"/>
+                              </w:rPr>
+                              <w:t>中粮食品有限公司西安分公司</w:t>
+                            </w:r>
+                            <w:r>
+                              <w:rPr>
+                                <w:rFonts w:hint="eastAsia" w:ascii="微软雅黑" w:hAnsi="微软雅黑"/>
+                                <w:color w:val="414141"/>
+                                <w:szCs w:val="21"/>
+                              </w:rPr>
+                              <w:t xml:space="preserve">   </w:t>
                             </w:r>
                             <w:r>
                               <w:rPr>
@@ -6327,78 +6338,13 @@
                                 <w:color w:val="414141"/>
                                 <w:szCs w:val="21"/>
                               </w:rPr>
-                              <w:t>7</w:t>
-                            </w:r>
-                            <w:r>
-                              <w:rPr>
-                                <w:rFonts w:ascii="微软雅黑" w:hAnsi="微软雅黑"/>
-                                <w:color w:val="414141"/>
-                                <w:szCs w:val="21"/>
-                              </w:rPr>
-                              <w:t>.</w:t>
-                            </w:r>
-                            <w:r>
-                              <w:rPr>
-                                <w:rFonts w:ascii="微软雅黑" w:hAnsi="微软雅黑"/>
-                                <w:color w:val="414141"/>
-                                <w:szCs w:val="21"/>
-                              </w:rPr>
-                              <w:t>08</w:t>
-                            </w:r>
-                            <w:r>
-                              <w:rPr>
-                                <w:rFonts w:ascii="微软雅黑" w:hAnsi="微软雅黑"/>
-                                <w:color w:val="414141"/>
-                                <w:szCs w:val="21"/>
-                              </w:rPr>
-                              <w:t>-201</w:t>
-                            </w:r>
-                            <w:r>
-                              <w:rPr>
-                                <w:rFonts w:ascii="微软雅黑" w:hAnsi="微软雅黑"/>
-                                <w:color w:val="414141"/>
-                                <w:szCs w:val="21"/>
-                              </w:rPr>
-                              <w:t>8.12</w:t>
-                            </w:r>
-                            <w:r>
-                              <w:rPr>
-                                <w:rFonts w:ascii="微软雅黑" w:hAnsi="微软雅黑"/>
-                                <w:color w:val="414141"/>
-                                <w:szCs w:val="21"/>
-                              </w:rPr>
-                              <w:t xml:space="preserve">         </w:t>
+                              <w:t xml:space="preserve"> </w:t>
                             </w:r>
                             <w:r>
                               <w:rPr>
                                 <w:rFonts w:hint="eastAsia" w:ascii="微软雅黑" w:hAnsi="微软雅黑"/>
                                 <w:color w:val="414141"/>
                                 <w:szCs w:val="21"/>
-                                <w:lang w:val="en-US" w:eastAsia="zh-Hans"/>
-                              </w:rPr>
-                              <w:t>中粮食品有限公司西安分公司</w:t>
-                            </w:r>
-                            <w:r>
-                              <w:rPr>
-                                <w:rFonts w:hint="eastAsia" w:ascii="微软雅黑" w:hAnsi="微软雅黑"/>
-                                <w:color w:val="414141"/>
-                                <w:szCs w:val="21"/>
-                              </w:rPr>
-                              <w:t xml:space="preserve">   </w:t>
-                            </w:r>
-                            <w:r>
-                              <w:rPr>
-                                <w:rFonts w:ascii="微软雅黑" w:hAnsi="微软雅黑"/>
-                                <w:color w:val="414141"/>
-                                <w:szCs w:val="21"/>
-                              </w:rPr>
-                              <w:t xml:space="preserve"> </w:t>
-                            </w:r>
-                            <w:r>
-                              <w:rPr>
-                                <w:rFonts w:hint="eastAsia" w:ascii="微软雅黑" w:hAnsi="微软雅黑"/>
-                                <w:color w:val="414141"/>
-                                <w:szCs w:val="21"/>
                               </w:rPr>
                               <w:t xml:space="preserve">  </w:t>
                             </w:r>
@@ -6409,7 +6355,6 @@
                                 <w:szCs w:val="21"/>
                               </w:rPr>
                               <w:tab/>
-                              <w:t/>
                             </w:r>
                             <w:r>
                               <w:rPr>
@@ -6470,7 +6415,7 @@
           </mc:Choice>
           <mc:Fallback>
             <w:pict>
-              <v:shape id="文本框 2" o:spid="_x0000_s1026" o:spt="202" type="#_x0000_t202" style="position:absolute;left:0pt;margin-left:14.2pt;margin-top:315.75pt;height:164pt;width:506.25pt;mso-position-vertical-relative:page;z-index:251703296;v-text-anchor:middle;mso-width-relative:page;mso-height-relative:page;" filled="f" stroked="f" coordsize="21600,21600" o:gfxdata="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">
+              <v:shape id="文本框 2" o:spid="_x0000_s1026" o:spt="202" type="#_x0000_t202" style="position:absolute;left:0pt;margin-left:14.2pt;margin-top:315.75pt;height:164pt;width:506.25pt;mso-position-vertical-relative:page;z-index:251703296;v-text-anchor:middle;mso-width-relative:page;mso-height-relative:page;" filled="f" stroked="f" coordsize="21600,21600" o:gfxdata="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">
                 <v:fill on="f" focussize="0,0"/>
                 <v:stroke on="f" miterlimit="8" joinstyle="miter"/>
                 <v:imagedata o:title=""/>
@@ -6762,7 +6707,24 @@
                           <w:color w:val="414141"/>
                           <w:szCs w:val="21"/>
                         </w:rPr>
-                        <w:t>201</w:t>
+                        <w:t xml:space="preserve">2017.08-2018.12         </w:t>
+                      </w:r>
+                      <w:r>
+                        <w:rPr>
+                          <w:rFonts w:hint="eastAsia" w:ascii="微软雅黑" w:hAnsi="微软雅黑"/>
+                          <w:color w:val="414141"/>
+                          <w:szCs w:val="21"/>
+                          <w:lang w:val="en-US" w:eastAsia="zh-Hans"/>
+                        </w:rPr>
+                        <w:t>中粮食品有限公司西安分公司</w:t>
+                      </w:r>
+                      <w:r>
+                        <w:rPr>
+                          <w:rFonts w:hint="eastAsia" w:ascii="微软雅黑" w:hAnsi="微软雅黑"/>
+                          <w:color w:val="414141"/>
+                          <w:szCs w:val="21"/>
+                        </w:rPr>
+                        <w:t xml:space="preserve">   </w:t>
                       </w:r>
                       <w:r>
                         <w:rPr>
@@ -6770,78 +6732,13 @@
                           <w:color w:val="414141"/>
                           <w:szCs w:val="21"/>
                         </w:rPr>
-                        <w:t>7</w:t>
-                      </w:r>
-                      <w:r>
-                        <w:rPr>
-                          <w:rFonts w:ascii="微软雅黑" w:hAnsi="微软雅黑"/>
-                          <w:color w:val="414141"/>
-                          <w:szCs w:val="21"/>
-                        </w:rPr>
-                        <w:t>.</w:t>
-                      </w:r>
-                      <w:r>
-                        <w:rPr>
-                          <w:rFonts w:ascii="微软雅黑" w:hAnsi="微软雅黑"/>
-                          <w:color w:val="414141"/>
-                          <w:szCs w:val="21"/>
-                        </w:rPr>
-                        <w:t>08</w:t>
-                      </w:r>
-                      <w:r>
-                        <w:rPr>
-                          <w:rFonts w:ascii="微软雅黑" w:hAnsi="微软雅黑"/>
-                          <w:color w:val="414141"/>
-                          <w:szCs w:val="21"/>
-                        </w:rPr>
-                        <w:t>-201</w:t>
-                      </w:r>
-                      <w:r>
-                        <w:rPr>
-                          <w:rFonts w:ascii="微软雅黑" w:hAnsi="微软雅黑"/>
-                          <w:color w:val="414141"/>
-                          <w:szCs w:val="21"/>
-                        </w:rPr>
-                        <w:t>8.12</w:t>
-                      </w:r>
-                      <w:r>
-                        <w:rPr>
-                          <w:rFonts w:ascii="微软雅黑" w:hAnsi="微软雅黑"/>
-                          <w:color w:val="414141"/>
-                          <w:szCs w:val="21"/>
-                        </w:rPr>
-                        <w:t xml:space="preserve">         </w:t>
+                        <w:t xml:space="preserve"> </w:t>
                       </w:r>
                       <w:r>
                         <w:rPr>
                           <w:rFonts w:hint="eastAsia" w:ascii="微软雅黑" w:hAnsi="微软雅黑"/>
                           <w:color w:val="414141"/>
                           <w:szCs w:val="21"/>
-                          <w:lang w:val="en-US" w:eastAsia="zh-Hans"/>
-                        </w:rPr>
-                        <w:t>中粮食品有限公司西安分公司</w:t>
-                      </w:r>
-                      <w:r>
-                        <w:rPr>
-                          <w:rFonts w:hint="eastAsia" w:ascii="微软雅黑" w:hAnsi="微软雅黑"/>
-                          <w:color w:val="414141"/>
-                          <w:szCs w:val="21"/>
-                        </w:rPr>
-                        <w:t xml:space="preserve">   </w:t>
-                      </w:r>
-                      <w:r>
-                        <w:rPr>
-                          <w:rFonts w:ascii="微软雅黑" w:hAnsi="微软雅黑"/>
-                          <w:color w:val="414141"/>
-                          <w:szCs w:val="21"/>
-                        </w:rPr>
-                        <w:t xml:space="preserve"> </w:t>
-                      </w:r>
-                      <w:r>
-                        <w:rPr>
-                          <w:rFonts w:hint="eastAsia" w:ascii="微软雅黑" w:hAnsi="微软雅黑"/>
-                          <w:color w:val="414141"/>
-                          <w:szCs w:val="21"/>
                         </w:rPr>
                         <w:t xml:space="preserve">  </w:t>
                       </w:r>
@@ -6852,7 +6749,6 @@
                           <w:szCs w:val="21"/>
                         </w:rPr>
                         <w:tab/>
-                        <w:t/>
                       </w:r>
                       <w:r>
                         <w:rPr>
@@ -6926,7 +6822,7 @@
               <wp:anchor distT="0" distB="0" distL="114300" distR="114300" simplePos="0" relativeHeight="252175360" behindDoc="0" locked="0" layoutInCell="1" allowOverlap="1">
                 <wp:simplePos x="0" y="0"/>
                 <wp:positionH relativeFrom="column">
-                  <wp:posOffset>-48895</wp:posOffset>
+                  <wp:posOffset>-47625</wp:posOffset>
                 </wp:positionH>
                 <wp:positionV relativeFrom="page">
                   <wp:posOffset>502285</wp:posOffset>
@@ -7203,7 +7099,7 @@
           </mc:Choice>
           <mc:Fallback>
             <w:pict>
-              <v:group id="_x0000_s1026" o:spid="_x0000_s1026" o:spt="203" style="position:absolute;left:0pt;margin-left:-3.85pt;margin-top:39.55pt;height:22.3pt;width:534pt;mso-position-vertical-relative:page;z-index:252175360;mso-width-relative:page;mso-height-relative:page;" coordsize="6781800,284400" o:gfxdata="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">
+              <v:group id="_x0000_s1026" o:spid="_x0000_s1026" o:spt="203" style="position:absolute;left:0pt;margin-left:-3.75pt;margin-top:39.55pt;height:22.3pt;width:534pt;mso-position-vertical-relative:page;z-index:252175360;mso-width-relative:page;mso-height-relative:page;" coordsize="6781800,284400" o:gfxdata="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">
                 <o:lock v:ext="edit" aspectratio="f"/>
                 <v:group id="组合 81" o:spid="_x0000_s1026" o:spt="203" style="position:absolute;left:0;top:0;height:284400;width:1256400;" coordorigin="3,0" coordsize="1255739,393695" o:gfxdata="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">
                   <o:lock v:ext="edit" aspectratio="t"/>
@@ -7294,18 +7190,18 @@
         <mc:AlternateContent>
           <mc:Choice Requires="wps">
             <w:drawing>
-              <wp:anchor distT="0" distB="0" distL="114300" distR="114300" simplePos="0" relativeHeight="251836416" behindDoc="0" locked="0" layoutInCell="1" allowOverlap="1">
+              <wp:anchor distT="0" distB="0" distL="114300" distR="114300" simplePos="0" relativeHeight="252533760" behindDoc="0" locked="0" layoutInCell="1" allowOverlap="1">
                 <wp:simplePos x="0" y="0"/>
                 <wp:positionH relativeFrom="column">
-                  <wp:posOffset>202565</wp:posOffset>
+                  <wp:posOffset>210185</wp:posOffset>
                 </wp:positionH>
                 <wp:positionV relativeFrom="page">
-                  <wp:posOffset>925195</wp:posOffset>
+                  <wp:posOffset>936625</wp:posOffset>
                 </wp:positionV>
                 <wp:extent cx="6429375" cy="1200150"/>
                 <wp:effectExtent l="0" t="0" r="0" b="0"/>
                 <wp:wrapNone/>
-                <wp:docPr id="59" name="文本框 2"/>
+                <wp:docPr id="11" name="文本框 2"/>
                 <wp:cNvGraphicFramePr/>
                 <a:graphic xmlns:a="http://schemas.openxmlformats.org/drawingml/2006/main">
                   <a:graphicData uri="http://schemas.microsoft.com/office/word/2010/wordprocessingShape">
@@ -7342,6 +7238,8 @@
                             <w:r>
                               <w:rPr>
                                 <w:rFonts w:hint="eastAsia" w:ascii="微软雅黑" w:hAnsi="微软雅黑"/>
+                                <w:b/>
+                                <w:bCs/>
                                 <w:color w:val="414141"/>
                                 <w:szCs w:val="21"/>
                                 <w:lang w:val="en-US" w:eastAsia="zh-Hans"/>
@@ -7351,10 +7249,12 @@
                             <w:r>
                               <w:rPr>
                                 <w:rFonts w:ascii="微软雅黑" w:hAnsi="微软雅黑"/>
-                                <w:color w:val="414141"/>
-                                <w:szCs w:val="21"/>
-                              </w:rPr>
-                              <w:t xml:space="preserve">          </w:t>
+                                <w:b/>
+                                <w:bCs/>
+                                <w:color w:val="414141"/>
+                                <w:szCs w:val="21"/>
+                              </w:rPr>
+                              <w:t xml:space="preserve">  </w:t>
                             </w:r>
                             <w:r>
                               <w:rPr>
@@ -7362,8 +7262,15 @@
                                 <w:color w:val="414141"/>
                                 <w:szCs w:val="21"/>
                               </w:rPr>
+                              <w:t xml:space="preserve">        </w:t>
+                            </w:r>
+                            <w:r>
+                              <w:rPr>
+                                <w:rFonts w:ascii="微软雅黑" w:hAnsi="微软雅黑"/>
+                                <w:color w:val="414141"/>
+                                <w:szCs w:val="21"/>
+                              </w:rPr>
                               <w:tab/>
-                              <w:t/>
                             </w:r>
                             <w:r>
                               <w:rPr>
@@ -7376,46 +7283,64 @@
                             <w:r>
                               <w:rPr>
                                 <w:rFonts w:hint="eastAsia" w:ascii="微软雅黑" w:hAnsi="微软雅黑"/>
+                                <w:b/>
+                                <w:bCs/>
                                 <w:color w:val="414141"/>
                                 <w:szCs w:val="21"/>
                                 <w:lang w:val="en-US" w:eastAsia="zh-Hans"/>
                               </w:rPr>
-                              <w:t>长城荟数组终端项目（移动端</w:t>
+                              <w:t>幸福酒久（</w:t>
                             </w:r>
                             <w:r>
                               <w:rPr>
                                 <w:rFonts w:hint="default" w:ascii="微软雅黑" w:hAnsi="微软雅黑"/>
+                                <w:b/>
+                                <w:bCs/>
                                 <w:color w:val="414141"/>
                                 <w:szCs w:val="21"/>
                                 <w:lang w:eastAsia="zh-Hans"/>
                               </w:rPr>
-                              <w:t xml:space="preserve"> V</w:t>
+                              <w:t>App R</w:t>
                             </w:r>
                             <w:r>
                               <w:rPr>
                                 <w:rFonts w:hint="eastAsia" w:ascii="微软雅黑" w:hAnsi="微软雅黑"/>
+                                <w:b/>
+                                <w:bCs/>
                                 <w:color w:val="414141"/>
                                 <w:szCs w:val="21"/>
                                 <w:lang w:val="en-US" w:eastAsia="zh-Hans"/>
                               </w:rPr>
-                              <w:t>ue</w:t>
+                              <w:t>eact</w:t>
                             </w:r>
                             <w:r>
                               <w:rPr>
                                 <w:rFonts w:hint="default" w:ascii="微软雅黑" w:hAnsi="微软雅黑"/>
+                                <w:b/>
+                                <w:bCs/>
                                 <w:color w:val="414141"/>
                                 <w:szCs w:val="21"/>
                                 <w:lang w:eastAsia="zh-Hans"/>
                               </w:rPr>
-                              <w:t>2)</w:t>
+                              <w:t>)</w:t>
                             </w:r>
                             <w:r>
                               <w:rPr>
                                 <w:rFonts w:hint="eastAsia" w:ascii="微软雅黑" w:hAnsi="微软雅黑"/>
-                                <w:color w:val="414141"/>
-                                <w:szCs w:val="21"/>
-                              </w:rPr>
-                              <w:t xml:space="preserve">          </w:t>
+                                <w:b/>
+                                <w:bCs/>
+                                <w:color w:val="414141"/>
+                                <w:szCs w:val="21"/>
+                              </w:rPr>
+                              <w:t xml:space="preserve"> </w:t>
+                            </w:r>
+                            <w:r>
+                              <w:rPr>
+                                <w:rFonts w:hint="eastAsia" w:ascii="微软雅黑" w:hAnsi="微软雅黑"/>
+                                <w:color w:val="414141"/>
+                                <w:szCs w:val="21"/>
+                              </w:rPr>
+                              <w:t xml:space="preserve">         </w:t>
                             </w:r>
                             <w:r>
                               <w:rPr>
@@ -7424,7 +7349,6 @@
                                 <w:szCs w:val="21"/>
                               </w:rPr>
                               <w:tab/>
-                              <w:t/>
                             </w:r>
                             <w:r>
                               <w:rPr>
@@ -7433,7 +7357,6 @@
                                 <w:szCs w:val="21"/>
                               </w:rPr>
                               <w:tab/>
-                              <w:t/>
                             </w:r>
                             <w:r>
                               <w:rPr>
@@ -7445,7 +7368,41 @@
                             </w:r>
                             <w:r>
                               <w:rPr>
+                                <w:rFonts w:hint="default" w:ascii="微软雅黑" w:hAnsi="微软雅黑"/>
+                                <w:color w:val="414141"/>
+                                <w:szCs w:val="21"/>
+                              </w:rPr>
+                              <w:tab/>
+                            </w:r>
+                            <w:r>
+                              <w:rPr>
+                                <w:rFonts w:hint="default" w:ascii="微软雅黑" w:hAnsi="微软雅黑"/>
+                                <w:color w:val="414141"/>
+                                <w:szCs w:val="21"/>
+                              </w:rPr>
+                              <w:tab/>
+                            </w:r>
+                            <w:r>
+                              <w:rPr>
+                                <w:rFonts w:hint="default" w:ascii="微软雅黑" w:hAnsi="微软雅黑"/>
+                                <w:color w:val="414141"/>
+                                <w:szCs w:val="21"/>
+                              </w:rPr>
+                              <w:tab/>
+                            </w:r>
+                            <w:r>
+                              <w:rPr>
+                                <w:rFonts w:hint="default" w:ascii="微软雅黑" w:hAnsi="微软雅黑"/>
+                                <w:color w:val="414141"/>
+                                <w:szCs w:val="21"/>
+                              </w:rPr>
+                              <w:t xml:space="preserve">   </w:t>
+                            </w:r>
+                            <w:r>
+                              <w:rPr>
                                 <w:rFonts w:hint="eastAsia" w:ascii="微软雅黑" w:hAnsi="微软雅黑"/>
+                                <w:b/>
+                                <w:bCs/>
                                 <w:color w:val="414141"/>
                                 <w:szCs w:val="21"/>
                                 <w:lang w:val="en-US" w:eastAsia="zh-Hans"/>
@@ -7479,7 +7436,7 @@
                                 <w:szCs w:val="21"/>
                                 <w:lang w:val="en-US" w:eastAsia="zh-Hans"/>
                               </w:rPr>
-                              <w:t>项目介绍：一款基于</w:t>
+                              <w:t>项目介绍：基于</w:t>
                             </w:r>
                             <w:r>
                               <w:rPr>
@@ -7488,7 +7445,7 @@
                                 <w:szCs w:val="21"/>
                                 <w:lang w:eastAsia="zh-Hans"/>
                               </w:rPr>
-                              <w:t>V</w:t>
+                              <w:t>R</w:t>
                             </w:r>
                             <w:r>
                               <w:rPr>
@@ -7497,25 +7454,7 @@
                                 <w:szCs w:val="21"/>
                                 <w:lang w:val="en-US" w:eastAsia="zh-Hans"/>
                               </w:rPr>
-                              <w:t>ue</w:t>
-                            </w:r>
-                            <w:r>
-                              <w:rPr>
-                                <w:rFonts w:hint="default" w:ascii="微软雅黑" w:hAnsi="微软雅黑"/>
-                                <w:color w:val="414141"/>
-                                <w:szCs w:val="21"/>
-                                <w:lang w:eastAsia="zh-Hans"/>
-                              </w:rPr>
-                              <w:t>2</w:t>
-                            </w:r>
-                            <w:r>
-                              <w:rPr>
-                                <w:rFonts w:hint="eastAsia" w:ascii="微软雅黑" w:hAnsi="微软雅黑"/>
-                                <w:color w:val="414141"/>
-                                <w:szCs w:val="21"/>
-                                <w:lang w:val="en-US" w:eastAsia="zh-Hans"/>
-                              </w:rPr>
-                              <w:t>打造的酒类销售终端管理软件，主要模块包括：全年销售任务及进度更新展示、二维码扫码溯源系统、销售积分商城、个人资料上传及修改。</w:t>
+                              <w:t>eact的员工福利平台，主要模块包括：员工福利管理页面，员工福利商城，内部产品选购界面，个人积分管理。</w:t>
                             </w:r>
                           </w:p>
                           <w:p>
@@ -7632,35 +7571,7 @@
                                 <w:szCs w:val="20"/>
                                 <w:lang w:val="en-US" w:eastAsia="zh-Hans"/>
                               </w:rPr>
-                              <w:t>链接前后端接口，负责销售任务及进度的页面内容渲染，以及个人资料修改内容。</w:t>
-                            </w:r>
-                          </w:p>
-                          <w:p>
-                            <w:pPr>
-                              <w:pStyle w:val="15"/>
-                              <w:numPr>
-                                <w:numId w:val="0"/>
-                              </w:numPr>
-                              <w:adjustRightInd w:val="0"/>
-                              <w:snapToGrid w:val="0"/>
-                              <w:ind w:leftChars="0"/>
-                              <w:rPr>
-                                <w:rFonts w:hint="eastAsia" w:ascii="微软雅黑" w:hAnsi="微软雅黑" w:eastAsia="微软雅黑"/>
-                                <w:color w:val="414141"/>
-                                <w:sz w:val="20"/>
-                                <w:szCs w:val="20"/>
-                                <w:lang w:eastAsia="zh-Hans"/>
-                              </w:rPr>
-                            </w:pPr>
-                            <w:r>
-                              <w:rPr>
-                                <w:rFonts w:hint="eastAsia" w:ascii="微软雅黑" w:hAnsi="微软雅黑" w:eastAsia="微软雅黑"/>
-                                <w:color w:val="414141"/>
-                                <w:sz w:val="20"/>
-                                <w:szCs w:val="20"/>
-                                <w:lang w:val="en-US" w:eastAsia="zh-Hans"/>
-                              </w:rPr>
-                              <w:t>项目技术运用：</w:t>
+                              <w:t>链接前后端接口，负责后端传来的的商品资料进行动态渲染和分析，与其他平台数据进行比对，实现低价格产品动态强化展示。</w:t>
                             </w:r>
                           </w:p>
                           <w:p>
@@ -7680,6 +7591,278 @@
                                 <w:szCs w:val="20"/>
                               </w:rPr>
                             </w:pPr>
+                            <w:r>
+                              <w:rPr>
+                                <w:rFonts w:hint="eastAsia" w:ascii="微软雅黑" w:hAnsi="微软雅黑" w:eastAsia="微软雅黑"/>
+                                <w:color w:val="414141"/>
+                                <w:sz w:val="20"/>
+                                <w:szCs w:val="20"/>
+                                <w:lang w:val="en-US" w:eastAsia="zh-Hans"/>
+                              </w:rPr>
+                              <w:t>负责员工订单生成发送。</w:t>
+                            </w:r>
+                          </w:p>
+                          <w:p>
+                            <w:pPr>
+                              <w:pStyle w:val="15"/>
+                              <w:numPr>
+                                <w:ilvl w:val="0"/>
+                                <w:numId w:val="0"/>
+                              </w:numPr>
+                              <w:adjustRightInd w:val="0"/>
+                              <w:snapToGrid w:val="0"/>
+                              <w:ind w:leftChars="0"/>
+                              <w:rPr>
+                                <w:rFonts w:hint="eastAsia" w:ascii="微软雅黑" w:hAnsi="微软雅黑" w:eastAsia="微软雅黑"/>
+                                <w:color w:val="414141"/>
+                                <w:sz w:val="20"/>
+                                <w:szCs w:val="20"/>
+                                <w:lang w:eastAsia="zh-Hans"/>
+                              </w:rPr>
+                            </w:pPr>
+                            <w:r>
+                              <w:rPr>
+                                <w:rFonts w:hint="eastAsia" w:ascii="微软雅黑" w:hAnsi="微软雅黑" w:eastAsia="微软雅黑"/>
+                                <w:color w:val="414141"/>
+                                <w:sz w:val="20"/>
+                                <w:szCs w:val="20"/>
+                                <w:lang w:val="en-US" w:eastAsia="zh-Hans"/>
+                              </w:rPr>
+                              <w:t>项目技术运用：</w:t>
+                            </w:r>
+                          </w:p>
+                          <w:p>
+                            <w:pPr>
+                              <w:numPr>
+                                <w:ilvl w:val="0"/>
+                                <w:numId w:val="2"/>
+                              </w:numPr>
+                              <w:spacing w:line="440" w:lineRule="exact"/>
+                              <w:ind w:left="420" w:leftChars="0" w:hanging="420" w:firstLineChars="0"/>
+                              <w:jc w:val="left"/>
+                              <w:rPr>
+                                <w:rFonts w:hint="default" w:ascii="微软雅黑" w:hAnsi="微软雅黑" w:eastAsia="微软雅黑" w:cs="微软雅黑"/>
+                                <w:bCs/>
+                                <w:color w:val="000000" w:themeColor="text1"/>
+                                <w:kern w:val="2"/>
+                                <w:sz w:val="21"/>
+                                <w:szCs w:val="21"/>
+                                <w:lang w:val="en-US" w:eastAsia="zh-CN" w:bidi="ar-SA"/>
+                                <w14:textFill>
+                                  <w14:solidFill>
+                                    <w14:schemeClr w14:val="tx1"/>
+                                  </w14:solidFill>
+                                </w14:textFill>
+                              </w:rPr>
+                            </w:pPr>
+                            <w:r>
+                              <w:rPr>
+                                <w:rFonts w:hint="eastAsia" w:ascii="微软雅黑" w:hAnsi="微软雅黑" w:eastAsia="微软雅黑" w:cs="微软雅黑"/>
+                                <w:bCs/>
+                                <w:color w:val="000000" w:themeColor="text1"/>
+                                <w:kern w:val="2"/>
+                                <w:sz w:val="21"/>
+                                <w:szCs w:val="21"/>
+                                <w:lang w:val="en-US" w:eastAsia="zh-CN" w:bidi="ar-SA"/>
+                                <w14:textFill>
+                                  <w14:solidFill>
+                                    <w14:schemeClr w14:val="tx1"/>
+                                  </w14:solidFill>
+                                </w14:textFill>
+                              </w:rPr>
+                              <w:t>主要运用create-react-app脚手架和</w:t>
+                            </w:r>
+                            <w:r>
+                              <w:rPr>
+                                <w:rFonts w:hint="default" w:ascii="微软雅黑" w:hAnsi="微软雅黑" w:cs="微软雅黑"/>
+                                <w:bCs/>
+                                <w:color w:val="000000" w:themeColor="text1"/>
+                                <w:kern w:val="2"/>
+                                <w:sz w:val="21"/>
+                                <w:szCs w:val="21"/>
+                                <w:lang w:eastAsia="zh-CN" w:bidi="ar-SA"/>
+                                <w14:textFill>
+                                  <w14:solidFill>
+                                    <w14:schemeClr w14:val="tx1"/>
+                                  </w14:solidFill>
+                                </w14:textFill>
+                              </w:rPr>
+                              <w:t>Ant-Design</w:t>
+                            </w:r>
+                            <w:r>
+                              <w:rPr>
+                                <w:rFonts w:hint="eastAsia" w:ascii="微软雅黑" w:hAnsi="微软雅黑" w:eastAsia="微软雅黑" w:cs="微软雅黑"/>
+                                <w:bCs/>
+                                <w:color w:val="000000" w:themeColor="text1"/>
+                                <w:kern w:val="2"/>
+                                <w:sz w:val="21"/>
+                                <w:szCs w:val="21"/>
+                                <w:lang w:val="en-US" w:eastAsia="zh-CN" w:bidi="ar-SA"/>
+                                <w14:textFill>
+                                  <w14:solidFill>
+                                    <w14:schemeClr w14:val="tx1"/>
+                                  </w14:solidFill>
+                                </w14:textFill>
+                              </w:rPr>
+                              <w:t>进行构建页面布局。</w:t>
+                            </w:r>
+                          </w:p>
+                          <w:p>
+                            <w:pPr>
+                              <w:pStyle w:val="19"/>
+                              <w:widowControl/>
+                              <w:numPr>
+                                <w:ilvl w:val="0"/>
+                                <w:numId w:val="2"/>
+                              </w:numPr>
+                              <w:shd w:val="clear" w:color="auto" w:fill="FFFFFF"/>
+                              <w:spacing w:after="71" w:line="0" w:lineRule="atLeast"/>
+                              <w:ind w:left="420" w:leftChars="0" w:hanging="420" w:firstLineChars="0"/>
+                              <w:jc w:val="left"/>
+                              <w:rPr>
+                                <w:rFonts w:hint="eastAsia" w:ascii="微软雅黑" w:hAnsi="微软雅黑" w:eastAsia="微软雅黑" w:cs="微软雅黑"/>
+                                <w:bCs/>
+                                <w:szCs w:val="21"/>
+                                <w:lang w:val="en-US" w:eastAsia="zh-CN"/>
+                              </w:rPr>
+                            </w:pPr>
+                            <w:r>
+                              <w:rPr>
+                                <w:rFonts w:hint="eastAsia" w:ascii="微软雅黑" w:hAnsi="微软雅黑" w:eastAsia="微软雅黑" w:cs="微软雅黑"/>
+                                <w:bCs/>
+                                <w:szCs w:val="21"/>
+                                <w:lang w:val="en-US" w:eastAsia="zh-CN"/>
+                              </w:rPr>
+                              <w:t>通过</w:t>
+                            </w:r>
+                            <w:r>
+                              <w:rPr>
+                                <w:rFonts w:hint="eastAsia" w:ascii="微软雅黑" w:hAnsi="微软雅黑" w:cs="微软雅黑"/>
+                                <w:bCs/>
+                                <w:szCs w:val="21"/>
+                                <w:lang w:val="en-US" w:eastAsia="zh-Hans"/>
+                              </w:rPr>
+                              <w:t>react</w:t>
+                            </w:r>
+                            <w:r>
+                              <w:rPr>
+                                <w:rFonts w:hint="default" w:ascii="微软雅黑" w:hAnsi="微软雅黑" w:cs="微软雅黑"/>
+                                <w:bCs/>
+                                <w:szCs w:val="21"/>
+                                <w:lang w:eastAsia="zh-Hans"/>
+                              </w:rPr>
+                              <w:t>-router-dom</w:t>
+                            </w:r>
+                            <w:r>
+                              <w:rPr>
+                                <w:rFonts w:hint="eastAsia" w:ascii="微软雅黑" w:hAnsi="微软雅黑" w:eastAsia="微软雅黑" w:cs="微软雅黑"/>
+                                <w:bCs/>
+                                <w:szCs w:val="21"/>
+                                <w:lang w:val="en-US" w:eastAsia="zh-CN"/>
+                              </w:rPr>
+                              <w:t>完成</w:t>
+                            </w:r>
+                            <w:r>
+                              <w:rPr>
+                                <w:rFonts w:hint="eastAsia" w:ascii="微软雅黑" w:hAnsi="微软雅黑" w:cs="微软雅黑"/>
+                                <w:bCs/>
+                                <w:szCs w:val="21"/>
+                                <w:lang w:val="en-US" w:eastAsia="zh-Hans"/>
+                              </w:rPr>
+                              <w:t>福利商城、内部产品选购、个人积分管理等页面之间</w:t>
+                            </w:r>
+                            <w:r>
+                              <w:rPr>
+                                <w:rFonts w:hint="eastAsia" w:ascii="微软雅黑" w:hAnsi="微软雅黑" w:eastAsia="微软雅黑" w:cs="微软雅黑"/>
+                                <w:bCs/>
+                                <w:szCs w:val="21"/>
+                                <w:lang w:val="en-US" w:eastAsia="zh-CN"/>
+                              </w:rPr>
+                              <w:t>的切换</w:t>
+                            </w:r>
+                            <w:r>
+                              <w:rPr>
+                                <w:rFonts w:hint="eastAsia" w:ascii="微软雅黑" w:hAnsi="微软雅黑" w:cs="微软雅黑"/>
+                                <w:bCs/>
+                                <w:szCs w:val="21"/>
+                                <w:lang w:val="en-US" w:eastAsia="zh-Hans"/>
+                              </w:rPr>
+                              <w:t>。</w:t>
+                            </w:r>
+                          </w:p>
+                          <w:p>
+                            <w:pPr>
+                              <w:pStyle w:val="19"/>
+                              <w:widowControl/>
+                              <w:numPr>
+                                <w:ilvl w:val="0"/>
+                                <w:numId w:val="2"/>
+                              </w:numPr>
+                              <w:shd w:val="clear" w:color="auto" w:fill="FFFFFF"/>
+                              <w:spacing w:after="71" w:line="0" w:lineRule="atLeast"/>
+                              <w:ind w:left="420" w:leftChars="0" w:hanging="420" w:firstLineChars="0"/>
+                              <w:jc w:val="left"/>
+                              <w:rPr>
+                                <w:rFonts w:ascii="微软雅黑" w:hAnsi="微软雅黑" w:eastAsia="微软雅黑"/>
+                                <w:color w:val="414141"/>
+                                <w:sz w:val="20"/>
+                                <w:szCs w:val="20"/>
+                              </w:rPr>
+                            </w:pPr>
+                            <w:r>
+                              <w:rPr>
+                                <w:rFonts w:hint="eastAsia" w:ascii="微软雅黑" w:hAnsi="微软雅黑" w:eastAsia="微软雅黑" w:cs="微软雅黑"/>
+                                <w:bCs/>
+                                <w:szCs w:val="21"/>
+                                <w:lang w:val="en-US" w:eastAsia="zh-CN"/>
+                              </w:rPr>
+                              <w:t>通</w:t>
+                            </w:r>
+                            <w:r>
+                              <w:rPr>
+                                <w:rFonts w:hint="eastAsia" w:ascii="微软雅黑" w:hAnsi="微软雅黑" w:cs="微软雅黑"/>
+                                <w:bCs/>
+                                <w:szCs w:val="21"/>
+                                <w:lang w:val="en-US" w:eastAsia="zh-Hans"/>
+                              </w:rPr>
+                              <w:t>过</w:t>
+                            </w:r>
+                            <w:r>
+                              <w:rPr>
+                                <w:rFonts w:hint="default" w:ascii="微软雅黑" w:hAnsi="微软雅黑" w:cs="微软雅黑"/>
+                                <w:bCs/>
+                                <w:szCs w:val="21"/>
+                                <w:lang w:eastAsia="zh-Hans"/>
+                              </w:rPr>
+                              <w:t>H</w:t>
+                            </w:r>
+                            <w:r>
+                              <w:rPr>
+                                <w:rFonts w:hint="eastAsia" w:ascii="微软雅黑" w:hAnsi="微软雅黑" w:cs="微软雅黑"/>
+                                <w:bCs/>
+                                <w:szCs w:val="21"/>
+                                <w:lang w:val="en-US" w:eastAsia="zh-Hans"/>
+                              </w:rPr>
+                              <w:t>ooks配合loca</w:t>
+                            </w:r>
+                            <w:r>
+                              <w:rPr>
+                                <w:rFonts w:hint="default" w:ascii="微软雅黑" w:hAnsi="微软雅黑" w:cs="微软雅黑"/>
+                                <w:bCs/>
+                                <w:szCs w:val="21"/>
+                                <w:lang w:eastAsia="zh-Hans"/>
+                              </w:rPr>
+                              <w:t>lstorage</w:t>
+                            </w:r>
+                            <w:r>
+                              <w:rPr>
+                                <w:rFonts w:hint="eastAsia" w:ascii="微软雅黑" w:hAnsi="微软雅黑" w:cs="微软雅黑"/>
+                                <w:bCs/>
+                                <w:szCs w:val="21"/>
+                                <w:lang w:val="en-US" w:eastAsia="zh-Hans"/>
+                              </w:rPr>
+                              <w:t>实现页面转换之后输入框数据留存。</w:t>
+                            </w:r>
                           </w:p>
                         </w:txbxContent>
                       </wps:txbx>
@@ -7694,7 +7877,7 @@
           </mc:Choice>
           <mc:Fallback>
             <w:pict>
-              <v:shape id="文本框 2" o:spid="_x0000_s1026" o:spt="202" type="#_x0000_t202" style="position:absolute;left:0pt;margin-left:15.95pt;margin-top:72.85pt;height:94.5pt;width:506.25pt;mso-position-vertical-relative:page;z-index:251836416;v-text-anchor:middle;mso-width-relative:page;mso-height-relative:page;" filled="f" stroked="f" coordsize="21600,21600" o:gfxdata="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">
+              <v:shape id="文本框 2" o:spid="_x0000_s1026" o:spt="202" type="#_x0000_t202" style="position:absolute;left:0pt;margin-left:16.55pt;margin-top:73.75pt;height:94.5pt;width:506.25pt;mso-position-vertical-relative:page;z-index:252533760;v-text-anchor:middle;mso-width-relative:page;mso-height-relative:page;" filled="f" stroked="f" coordsize="21600,21600" o:gfxdata="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">
                 <v:fill on="f" focussize="0,0"/>
                 <v:stroke on="f" miterlimit="8" joinstyle="miter"/>
                 <v:imagedata o:title=""/>
@@ -7714,6 +7897,8 @@
                       <w:r>
                         <w:rPr>
                           <w:rFonts w:hint="eastAsia" w:ascii="微软雅黑" w:hAnsi="微软雅黑"/>
+                          <w:b/>
+                          <w:bCs/>
                           <w:color w:val="414141"/>
                           <w:szCs w:val="21"/>
                           <w:lang w:val="en-US" w:eastAsia="zh-Hans"/>
@@ -7723,10 +7908,12 @@
                       <w:r>
                         <w:rPr>
                           <w:rFonts w:ascii="微软雅黑" w:hAnsi="微软雅黑"/>
-                          <w:color w:val="414141"/>
-                          <w:szCs w:val="21"/>
-                        </w:rPr>
-                        <w:t xml:space="preserve">          </w:t>
+                          <w:b/>
+                          <w:bCs/>
+                          <w:color w:val="414141"/>
+                          <w:szCs w:val="21"/>
+                        </w:rPr>
+                        <w:t xml:space="preserve">  </w:t>
                       </w:r>
                       <w:r>
                         <w:rPr>
@@ -7734,8 +7921,15 @@
                           <w:color w:val="414141"/>
                           <w:szCs w:val="21"/>
                         </w:rPr>
+                        <w:t xml:space="preserve">        </w:t>
+                      </w:r>
+                      <w:r>
+                        <w:rPr>
+                          <w:rFonts w:ascii="微软雅黑" w:hAnsi="微软雅黑"/>
+                          <w:color w:val="414141"/>
+                          <w:szCs w:val="21"/>
+                        </w:rPr>
                         <w:tab/>
-                        <w:t/>
                       </w:r>
                       <w:r>
                         <w:rPr>
@@ -7748,46 +7942,64 @@
                       <w:r>
                         <w:rPr>
                           <w:rFonts w:hint="eastAsia" w:ascii="微软雅黑" w:hAnsi="微软雅黑"/>
+                          <w:b/>
+                          <w:bCs/>
                           <w:color w:val="414141"/>
                           <w:szCs w:val="21"/>
                           <w:lang w:val="en-US" w:eastAsia="zh-Hans"/>
                         </w:rPr>
-                        <w:t>长城荟数组终端项目（移动端</w:t>
+                        <w:t>幸福酒久（</w:t>
                       </w:r>
                       <w:r>
                         <w:rPr>
                           <w:rFonts w:hint="default" w:ascii="微软雅黑" w:hAnsi="微软雅黑"/>
+                          <w:b/>
+                          <w:bCs/>
                           <w:color w:val="414141"/>
                           <w:szCs w:val="21"/>
                           <w:lang w:eastAsia="zh-Hans"/>
                         </w:rPr>
-                        <w:t xml:space="preserve"> V</w:t>
+                        <w:t>App R</w:t>
                       </w:r>
                       <w:r>
                         <w:rPr>
                           <w:rFonts w:hint="eastAsia" w:ascii="微软雅黑" w:hAnsi="微软雅黑"/>
+                          <w:b/>
+                          <w:bCs/>
                           <w:color w:val="414141"/>
                           <w:szCs w:val="21"/>
                           <w:lang w:val="en-US" w:eastAsia="zh-Hans"/>
                         </w:rPr>
-                        <w:t>ue</w:t>
+                        <w:t>eact</w:t>
                       </w:r>
                       <w:r>
                         <w:rPr>
                           <w:rFonts w:hint="default" w:ascii="微软雅黑" w:hAnsi="微软雅黑"/>
+                          <w:b/>
+                          <w:bCs/>
                           <w:color w:val="414141"/>
                           <w:szCs w:val="21"/>
                           <w:lang w:eastAsia="zh-Hans"/>
                         </w:rPr>
-                        <w:t>2)</w:t>
+                        <w:t>)</w:t>
                       </w:r>
                       <w:r>
                         <w:rPr>
                           <w:rFonts w:hint="eastAsia" w:ascii="微软雅黑" w:hAnsi="微软雅黑"/>
-                          <w:color w:val="414141"/>
-                          <w:szCs w:val="21"/>
-                        </w:rPr>
-                        <w:t xml:space="preserve">          </w:t>
+                          <w:b/>
+                          <w:bCs/>
+                          <w:color w:val="414141"/>
+                          <w:szCs w:val="21"/>
+                        </w:rPr>
+                        <w:t xml:space="preserve"> </w:t>
+                      </w:r>
+                      <w:r>
+                        <w:rPr>
+                          <w:rFonts w:hint="eastAsia" w:ascii="微软雅黑" w:hAnsi="微软雅黑"/>
+                          <w:color w:val="414141"/>
+                          <w:szCs w:val="21"/>
+                        </w:rPr>
+                        <w:t xml:space="preserve">         </w:t>
                       </w:r>
                       <w:r>
                         <w:rPr>
@@ -7796,7 +8008,6 @@
                           <w:szCs w:val="21"/>
                         </w:rPr>
                         <w:tab/>
-                        <w:t/>
                       </w:r>
                       <w:r>
                         <w:rPr>
@@ -7805,7 +8016,6 @@
                           <w:szCs w:val="21"/>
                         </w:rPr>
                         <w:tab/>
-                        <w:t/>
                       </w:r>
                       <w:r>
                         <w:rPr>
@@ -7817,7 +8027,41 @@
                       </w:r>
                       <w:r>
                         <w:rPr>
+                          <w:rFonts w:hint="default" w:ascii="微软雅黑" w:hAnsi="微软雅黑"/>
+                          <w:color w:val="414141"/>
+                          <w:szCs w:val="21"/>
+                        </w:rPr>
+                        <w:tab/>
+                      </w:r>
+                      <w:r>
+                        <w:rPr>
+                          <w:rFonts w:hint="default" w:ascii="微软雅黑" w:hAnsi="微软雅黑"/>
+                          <w:color w:val="414141"/>
+                          <w:szCs w:val="21"/>
+                        </w:rPr>
+                        <w:tab/>
+                      </w:r>
+                      <w:r>
+                        <w:rPr>
+                          <w:rFonts w:hint="default" w:ascii="微软雅黑" w:hAnsi="微软雅黑"/>
+                          <w:color w:val="414141"/>
+                          <w:szCs w:val="21"/>
+                        </w:rPr>
+                        <w:tab/>
+                      </w:r>
+                      <w:r>
+                        <w:rPr>
+                          <w:rFonts w:hint="default" w:ascii="微软雅黑" w:hAnsi="微软雅黑"/>
+                          <w:color w:val="414141"/>
+                          <w:szCs w:val="21"/>
+                        </w:rPr>
+                        <w:t xml:space="preserve">   </w:t>
+                      </w:r>
+                      <w:r>
+                        <w:rPr>
                           <w:rFonts w:hint="eastAsia" w:ascii="微软雅黑" w:hAnsi="微软雅黑"/>
+                          <w:b/>
+                          <w:bCs/>
                           <w:color w:val="414141"/>
                           <w:szCs w:val="21"/>
                           <w:lang w:val="en-US" w:eastAsia="zh-Hans"/>
@@ -7851,7 +8095,7 @@
                           <w:szCs w:val="21"/>
                           <w:lang w:val="en-US" w:eastAsia="zh-Hans"/>
                         </w:rPr>
-                        <w:t>项目介绍：一款基于</w:t>
+                        <w:t>项目介绍：基于</w:t>
                       </w:r>
                       <w:r>
                         <w:rPr>
@@ -7860,7 +8104,7 @@
                           <w:szCs w:val="21"/>
                           <w:lang w:eastAsia="zh-Hans"/>
                         </w:rPr>
-                        <w:t>V</w:t>
+                        <w:t>R</w:t>
                       </w:r>
                       <w:r>
                         <w:rPr>
@@ -7869,25 +8113,7 @@
                           <w:szCs w:val="21"/>
                           <w:lang w:val="en-US" w:eastAsia="zh-Hans"/>
                         </w:rPr>
-                        <w:t>ue</w:t>
-                      </w:r>
-                      <w:r>
-                        <w:rPr>
-                          <w:rFonts w:hint="default" w:ascii="微软雅黑" w:hAnsi="微软雅黑"/>
-                          <w:color w:val="414141"/>
-                          <w:szCs w:val="21"/>
-                          <w:lang w:eastAsia="zh-Hans"/>
-                        </w:rPr>
-                        <w:t>2</w:t>
-                      </w:r>
-                      <w:r>
-                        <w:rPr>
-                          <w:rFonts w:hint="eastAsia" w:ascii="微软雅黑" w:hAnsi="微软雅黑"/>
-                          <w:color w:val="414141"/>
-                          <w:szCs w:val="21"/>
-                          <w:lang w:val="en-US" w:eastAsia="zh-Hans"/>
-                        </w:rPr>
-                        <w:t>打造的酒类销售终端管理软件，主要模块包括：全年销售任务及进度更新展示、二维码扫码溯源系统、销售积分商城、个人资料上传及修改。</w:t>
+                        <w:t>eact的员工福利平台，主要模块包括：员工福利管理页面，员工福利商城，内部产品选购界面，个人积分管理。</w:t>
                       </w:r>
                     </w:p>
                     <w:p>
@@ -8004,35 +8230,7 @@
                           <w:szCs w:val="20"/>
                           <w:lang w:val="en-US" w:eastAsia="zh-Hans"/>
                         </w:rPr>
-                        <w:t>链接前后端接口，负责销售任务及进度的页面内容渲染，以及个人资料修改内容。</w:t>
-                      </w:r>
-                    </w:p>
-                    <w:p>
-                      <w:pPr>
-                        <w:pStyle w:val="15"/>
-                        <w:numPr>
-                          <w:numId w:val="0"/>
-                        </w:numPr>
-                        <w:adjustRightInd w:val="0"/>
-                        <w:snapToGrid w:val="0"/>
-                        <w:ind w:leftChars="0"/>
-                        <w:rPr>
-                          <w:rFonts w:hint="eastAsia" w:ascii="微软雅黑" w:hAnsi="微软雅黑" w:eastAsia="微软雅黑"/>
-                          <w:color w:val="414141"/>
-                          <w:sz w:val="20"/>
-                          <w:szCs w:val="20"/>
-                          <w:lang w:eastAsia="zh-Hans"/>
-                        </w:rPr>
-                      </w:pPr>
-                      <w:r>
-                        <w:rPr>
-                          <w:rFonts w:hint="eastAsia" w:ascii="微软雅黑" w:hAnsi="微软雅黑" w:eastAsia="微软雅黑"/>
-                          <w:color w:val="414141"/>
-                          <w:sz w:val="20"/>
-                          <w:szCs w:val="20"/>
-                          <w:lang w:val="en-US" w:eastAsia="zh-Hans"/>
-                        </w:rPr>
-                        <w:t>项目技术运用：</w:t>
+                        <w:t>链接前后端接口，负责后端传来的的商品资料进行动态渲染和分析，与其他平台数据进行比对，实现低价格产品动态强化展示。</w:t>
                       </w:r>
                     </w:p>
                     <w:p>
@@ -8052,198 +8250,219 @@
                           <w:szCs w:val="20"/>
                         </w:rPr>
                       </w:pPr>
-                    </w:p>
-                  </w:txbxContent>
-                </v:textbox>
-              </v:shape>
-            </w:pict>
-          </mc:Fallback>
-        </mc:AlternateContent>
-      </w:r>
-      <w:r>
-        <w:rPr>
-          <w:rFonts w:ascii="微软雅黑" w:hAnsi="微软雅黑"/>
-          <w:color w:val="C19F67"/>
-          <w:sz w:val="20"/>
-          <w:szCs w:val="20"/>
-        </w:rPr>
-        <mc:AlternateContent>
-          <mc:Choice Requires="wps">
-            <w:drawing>
-              <wp:anchor distT="0" distB="0" distL="114300" distR="114300" simplePos="0" relativeHeight="251854848" behindDoc="0" locked="0" layoutInCell="1" allowOverlap="1">
-                <wp:simplePos x="0" y="0"/>
-                <wp:positionH relativeFrom="column">
-                  <wp:posOffset>205105</wp:posOffset>
-                </wp:positionH>
-                <wp:positionV relativeFrom="page">
-                  <wp:posOffset>8121015</wp:posOffset>
-                </wp:positionV>
-                <wp:extent cx="6429375" cy="753745"/>
-                <wp:effectExtent l="0" t="0" r="0" b="0"/>
-                <wp:wrapNone/>
-                <wp:docPr id="62" name="文本框 2"/>
-                <wp:cNvGraphicFramePr/>
-                <a:graphic xmlns:a="http://schemas.openxmlformats.org/drawingml/2006/main">
-                  <a:graphicData uri="http://schemas.microsoft.com/office/word/2010/wordprocessingShape">
-                    <wps:wsp>
-                      <wps:cNvSpPr txBox="1">
-                        <a:spLocks noChangeArrowheads="1"/>
-                      </wps:cNvSpPr>
-                      <wps:spPr bwMode="auto">
-                        <a:xfrm>
-                          <a:off x="0" y="0"/>
-                          <a:ext cx="6429375" cy="753745"/>
-                        </a:xfrm>
-                        <a:prstGeom prst="rect">
-                          <a:avLst/>
-                        </a:prstGeom>
-                        <a:noFill/>
-                        <a:ln w="9525">
-                          <a:noFill/>
-                          <a:miter lim="800000"/>
-                        </a:ln>
-                      </wps:spPr>
-                      <wps:txbx>
-                        <w:txbxContent>
-                          <w:p>
-                            <w:pPr>
-                              <w:adjustRightInd w:val="0"/>
-                              <w:snapToGrid w:val="0"/>
-                              <w:jc w:val="left"/>
-                              <w:rPr>
-                                <w:rFonts w:ascii="微软雅黑" w:hAnsi="微软雅黑"/>
-                                <w:color w:val="414141"/>
-                                <w:sz w:val="20"/>
-                                <w:szCs w:val="20"/>
-                              </w:rPr>
-                            </w:pPr>
-                            <w:r>
-                              <w:rPr>
-                                <w:rFonts w:hint="eastAsia" w:ascii="微软雅黑" w:hAnsi="微软雅黑"/>
-                                <w:color w:val="414141"/>
-                                <w:sz w:val="20"/>
-                                <w:szCs w:val="20"/>
-                              </w:rPr>
-                              <w:t>普通话一级甲等；</w:t>
-                            </w:r>
-                          </w:p>
-                          <w:p>
-                            <w:pPr>
-                              <w:adjustRightInd w:val="0"/>
-                              <w:snapToGrid w:val="0"/>
-                              <w:jc w:val="left"/>
-                              <w:rPr>
-                                <w:rFonts w:ascii="微软雅黑" w:hAnsi="微软雅黑"/>
-                                <w:color w:val="414141"/>
-                                <w:sz w:val="20"/>
-                                <w:szCs w:val="20"/>
-                              </w:rPr>
-                            </w:pPr>
-                            <w:r>
-                              <w:rPr>
-                                <w:rFonts w:hint="eastAsia" w:ascii="微软雅黑" w:hAnsi="微软雅黑"/>
-                                <w:color w:val="414141"/>
-                                <w:sz w:val="20"/>
-                                <w:szCs w:val="20"/>
-                              </w:rPr>
-                              <w:t>大学英语四/六级（CET-4/6），良好的听说读写能力，快速浏览英语专业文件及书籍；</w:t>
-                            </w:r>
-                          </w:p>
-                          <w:p>
-                            <w:pPr>
-                              <w:pStyle w:val="11"/>
-                              <w:adjustRightInd w:val="0"/>
-                              <w:snapToGrid w:val="0"/>
-                              <w:ind w:firstLine="0" w:firstLineChars="0"/>
-                              <w:rPr>
-                                <w:rFonts w:ascii="微软雅黑" w:hAnsi="微软雅黑"/>
-                                <w:color w:val="414141"/>
-                                <w:sz w:val="20"/>
-                                <w:szCs w:val="20"/>
-                              </w:rPr>
-                            </w:pPr>
-                            <w:r>
-                              <w:rPr>
-                                <w:rFonts w:hint="eastAsia" w:ascii="微软雅黑" w:hAnsi="微软雅黑"/>
-                                <w:color w:val="414141"/>
-                                <w:sz w:val="20"/>
-                                <w:szCs w:val="20"/>
-                              </w:rPr>
-                              <w:t>通过全国计算机二级考试，熟练运用office相关软件。</w:t>
-                            </w:r>
-                          </w:p>
-                        </w:txbxContent>
-                      </wps:txbx>
-                      <wps:bodyPr rot="0" vert="horz" wrap="square" lIns="91440" tIns="45720" rIns="91440" bIns="45720" anchor="ctr" anchorCtr="0">
-                        <a:spAutoFit/>
-                      </wps:bodyPr>
-                    </wps:wsp>
-                  </a:graphicData>
-                </a:graphic>
-              </wp:anchor>
-            </w:drawing>
-          </mc:Choice>
-          <mc:Fallback>
-            <w:pict>
-              <v:shape id="文本框 2" o:spid="_x0000_s1026" o:spt="202" type="#_x0000_t202" style="position:absolute;left:0pt;margin-left:16.15pt;margin-top:639.45pt;height:59.35pt;width:506.25pt;mso-position-vertical-relative:page;z-index:251854848;v-text-anchor:middle;mso-width-relative:page;mso-height-relative:page;" filled="f" stroked="f" coordsize="21600,21600" o:gfxdata="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">
-                <v:fill on="f" focussize="0,0"/>
-                <v:stroke on="f" miterlimit="8" joinstyle="miter"/>
-                <v:imagedata o:title=""/>
-                <o:lock v:ext="edit" aspectratio="f"/>
-                <v:textbox style="mso-fit-shape-to-text:t;">
-                  <w:txbxContent>
-                    <w:p>
-                      <w:pPr>
-                        <w:adjustRightInd w:val="0"/>
-                        <w:snapToGrid w:val="0"/>
-                        <w:jc w:val="left"/>
-                        <w:rPr>
-                          <w:rFonts w:ascii="微软雅黑" w:hAnsi="微软雅黑"/>
+                      <w:r>
+                        <w:rPr>
+                          <w:rFonts w:hint="eastAsia" w:ascii="微软雅黑" w:hAnsi="微软雅黑" w:eastAsia="微软雅黑"/>
                           <w:color w:val="414141"/>
                           <w:sz w:val="20"/>
                           <w:szCs w:val="20"/>
-                        </w:rPr>
-                      </w:pPr>
-                      <w:r>
-                        <w:rPr>
-                          <w:rFonts w:hint="eastAsia" w:ascii="微软雅黑" w:hAnsi="微软雅黑"/>
-                          <w:color w:val="414141"/>
-                          <w:sz w:val="20"/>
-                          <w:szCs w:val="20"/>
-                        </w:rPr>
-                        <w:t>普通话一级甲等；</w:t>
+                          <w:lang w:val="en-US" w:eastAsia="zh-Hans"/>
+                        </w:rPr>
+                        <w:t>负责员工订单生成发送。</w:t>
                       </w:r>
                     </w:p>
                     <w:p>
                       <w:pPr>
+                        <w:pStyle w:val="15"/>
+                        <w:numPr>
+                          <w:ilvl w:val="0"/>
+                          <w:numId w:val="0"/>
+                        </w:numPr>
                         <w:adjustRightInd w:val="0"/>
                         <w:snapToGrid w:val="0"/>
-                        <w:jc w:val="left"/>
-                        <w:rPr>
-                          <w:rFonts w:ascii="微软雅黑" w:hAnsi="微软雅黑"/>
+                        <w:ind w:leftChars="0"/>
+                        <w:rPr>
+                          <w:rFonts w:hint="eastAsia" w:ascii="微软雅黑" w:hAnsi="微软雅黑" w:eastAsia="微软雅黑"/>
                           <w:color w:val="414141"/>
                           <w:sz w:val="20"/>
                           <w:szCs w:val="20"/>
+                          <w:lang w:eastAsia="zh-Hans"/>
                         </w:rPr>
                       </w:pPr>
                       <w:r>
                         <w:rPr>
-                          <w:rFonts w:hint="eastAsia" w:ascii="微软雅黑" w:hAnsi="微软雅黑"/>
+                          <w:rFonts w:hint="eastAsia" w:ascii="微软雅黑" w:hAnsi="微软雅黑" w:eastAsia="微软雅黑"/>
                           <w:color w:val="414141"/>
                           <w:sz w:val="20"/>
                           <w:szCs w:val="20"/>
-                        </w:rPr>
-                        <w:t>大学英语四/六级（CET-4/6），良好的听说读写能力，快速浏览英语专业文件及书籍；</w:t>
+                          <w:lang w:val="en-US" w:eastAsia="zh-Hans"/>
+                        </w:rPr>
+                        <w:t>项目技术运用：</w:t>
                       </w:r>
                     </w:p>
                     <w:p>
                       <w:pPr>
-                        <w:pStyle w:val="11"/>
-                        <w:adjustRightInd w:val="0"/>
-                        <w:snapToGrid w:val="0"/>
-                        <w:ind w:firstLine="0" w:firstLineChars="0"/>
-                        <w:rPr>
-                          <w:rFonts w:ascii="微软雅黑" w:hAnsi="微软雅黑"/>
+                        <w:numPr>
+                          <w:ilvl w:val="0"/>
+                          <w:numId w:val="2"/>
+                        </w:numPr>
+                        <w:spacing w:line="440" w:lineRule="exact"/>
+                        <w:ind w:left="420" w:leftChars="0" w:hanging="420" w:firstLineChars="0"/>
+                        <w:jc w:val="left"/>
+                        <w:rPr>
+                          <w:rFonts w:hint="default" w:ascii="微软雅黑" w:hAnsi="微软雅黑" w:eastAsia="微软雅黑" w:cs="微软雅黑"/>
+                          <w:bCs/>
+                          <w:color w:val="000000" w:themeColor="text1"/>
+                          <w:kern w:val="2"/>
+                          <w:sz w:val="21"/>
+                          <w:szCs w:val="21"/>
+                          <w:lang w:val="en-US" w:eastAsia="zh-CN" w:bidi="ar-SA"/>
+                          <w14:textFill>
+                            <w14:solidFill>
+                              <w14:schemeClr w14:val="tx1"/>
+                            </w14:solidFill>
+                          </w14:textFill>
+                        </w:rPr>
+                      </w:pPr>
+                      <w:r>
+                        <w:rPr>
+                          <w:rFonts w:hint="eastAsia" w:ascii="微软雅黑" w:hAnsi="微软雅黑" w:eastAsia="微软雅黑" w:cs="微软雅黑"/>
+                          <w:bCs/>
+                          <w:color w:val="000000" w:themeColor="text1"/>
+                          <w:kern w:val="2"/>
+                          <w:sz w:val="21"/>
+                          <w:szCs w:val="21"/>
+                          <w:lang w:val="en-US" w:eastAsia="zh-CN" w:bidi="ar-SA"/>
+                          <w14:textFill>
+                            <w14:solidFill>
+                              <w14:schemeClr w14:val="tx1"/>
+                            </w14:solidFill>
+                          </w14:textFill>
+                        </w:rPr>
+                        <w:t>主要运用create-react-app脚手架和</w:t>
+                      </w:r>
+                      <w:r>
+                        <w:rPr>
+                          <w:rFonts w:hint="default" w:ascii="微软雅黑" w:hAnsi="微软雅黑" w:cs="微软雅黑"/>
+                          <w:bCs/>
+                          <w:color w:val="000000" w:themeColor="text1"/>
+                          <w:kern w:val="2"/>
+                          <w:sz w:val="21"/>
+                          <w:szCs w:val="21"/>
+                          <w:lang w:eastAsia="zh-CN" w:bidi="ar-SA"/>
+                          <w14:textFill>
+                            <w14:solidFill>
+                              <w14:schemeClr w14:val="tx1"/>
+                            </w14:solidFill>
+                          </w14:textFill>
+                        </w:rPr>
+                        <w:t>Ant-Design</w:t>
+                      </w:r>
+                      <w:r>
+                        <w:rPr>
+                          <w:rFonts w:hint="eastAsia" w:ascii="微软雅黑" w:hAnsi="微软雅黑" w:eastAsia="微软雅黑" w:cs="微软雅黑"/>
+                          <w:bCs/>
+                          <w:color w:val="000000" w:themeColor="text1"/>
+                          <w:kern w:val="2"/>
+                          <w:sz w:val="21"/>
+                          <w:szCs w:val="21"/>
+                          <w:lang w:val="en-US" w:eastAsia="zh-CN" w:bidi="ar-SA"/>
+                          <w14:textFill>
+                            <w14:solidFill>
+                              <w14:schemeClr w14:val="tx1"/>
+                            </w14:solidFill>
+                          </w14:textFill>
+                        </w:rPr>
+                        <w:t>进行构建页面布局。</w:t>
+                      </w:r>
+                    </w:p>
+                    <w:p>
+                      <w:pPr>
+                        <w:pStyle w:val="19"/>
+                        <w:widowControl/>
+                        <w:numPr>
+                          <w:ilvl w:val="0"/>
+                          <w:numId w:val="2"/>
+                        </w:numPr>
+                        <w:shd w:val="clear" w:color="auto" w:fill="FFFFFF"/>
+                        <w:spacing w:after="71" w:line="0" w:lineRule="atLeast"/>
+                        <w:ind w:left="420" w:leftChars="0" w:hanging="420" w:firstLineChars="0"/>
+                        <w:jc w:val="left"/>
+                        <w:rPr>
+                          <w:rFonts w:hint="eastAsia" w:ascii="微软雅黑" w:hAnsi="微软雅黑" w:eastAsia="微软雅黑" w:cs="微软雅黑"/>
+                          <w:bCs/>
+                          <w:szCs w:val="21"/>
+                          <w:lang w:val="en-US" w:eastAsia="zh-CN"/>
+                        </w:rPr>
+                      </w:pPr>
+                      <w:r>
+                        <w:rPr>
+                          <w:rFonts w:hint="eastAsia" w:ascii="微软雅黑" w:hAnsi="微软雅黑" w:eastAsia="微软雅黑" w:cs="微软雅黑"/>
+                          <w:bCs/>
+                          <w:szCs w:val="21"/>
+                          <w:lang w:val="en-US" w:eastAsia="zh-CN"/>
+                        </w:rPr>
+                        <w:t>通过</w:t>
+                      </w:r>
+                      <w:r>
+                        <w:rPr>
+                          <w:rFonts w:hint="eastAsia" w:ascii="微软雅黑" w:hAnsi="微软雅黑" w:cs="微软雅黑"/>
+                          <w:bCs/>
+                          <w:szCs w:val="21"/>
+                          <w:lang w:val="en-US" w:eastAsia="zh-Hans"/>
+                        </w:rPr>
+                        <w:t>react</w:t>
+                      </w:r>
+                      <w:r>
+                        <w:rPr>
+                          <w:rFonts w:hint="default" w:ascii="微软雅黑" w:hAnsi="微软雅黑" w:cs="微软雅黑"/>
+                          <w:bCs/>
+                          <w:szCs w:val="21"/>
+                          <w:lang w:eastAsia="zh-Hans"/>
+                        </w:rPr>
+                        <w:t>-router-dom</w:t>
+                      </w:r>
+                      <w:r>
+                        <w:rPr>
+                          <w:rFonts w:hint="eastAsia" w:ascii="微软雅黑" w:hAnsi="微软雅黑" w:eastAsia="微软雅黑" w:cs="微软雅黑"/>
+                          <w:bCs/>
+                          <w:szCs w:val="21"/>
+                          <w:lang w:val="en-US" w:eastAsia="zh-CN"/>
+                        </w:rPr>
+                        <w:t>完成</w:t>
+                      </w:r>
+                      <w:r>
+                        <w:rPr>
+                          <w:rFonts w:hint="eastAsia" w:ascii="微软雅黑" w:hAnsi="微软雅黑" w:cs="微软雅黑"/>
+                          <w:bCs/>
+                          <w:szCs w:val="21"/>
+                          <w:lang w:val="en-US" w:eastAsia="zh-Hans"/>
+                        </w:rPr>
+                        <w:t>福利商城、内部产品选购、个人积分管理等页面之间</w:t>
+                      </w:r>
+                      <w:r>
+                        <w:rPr>
+                          <w:rFonts w:hint="eastAsia" w:ascii="微软雅黑" w:hAnsi="微软雅黑" w:eastAsia="微软雅黑" w:cs="微软雅黑"/>
+                          <w:bCs/>
+                          <w:szCs w:val="21"/>
+                          <w:lang w:val="en-US" w:eastAsia="zh-CN"/>
+                        </w:rPr>
+                        <w:t>的切换</w:t>
+                      </w:r>
+                      <w:r>
+                        <w:rPr>
+                          <w:rFonts w:hint="eastAsia" w:ascii="微软雅黑" w:hAnsi="微软雅黑" w:cs="微软雅黑"/>
+                          <w:bCs/>
+                          <w:szCs w:val="21"/>
+                          <w:lang w:val="en-US" w:eastAsia="zh-Hans"/>
+                        </w:rPr>
+                        <w:t>。</w:t>
+                      </w:r>
+                    </w:p>
+                    <w:p>
+                      <w:pPr>
+                        <w:pStyle w:val="19"/>
+                        <w:widowControl/>
+                        <w:numPr>
+                          <w:ilvl w:val="0"/>
+                          <w:numId w:val="2"/>
+                        </w:numPr>
+                        <w:shd w:val="clear" w:color="auto" w:fill="FFFFFF"/>
+                        <w:spacing w:after="71" w:line="0" w:lineRule="atLeast"/>
+                        <w:ind w:left="420" w:leftChars="0" w:hanging="420" w:firstLineChars="0"/>
+                        <w:jc w:val="left"/>
+                        <w:rPr>
+                          <w:rFonts w:ascii="微软雅黑" w:hAnsi="微软雅黑" w:eastAsia="微软雅黑"/>
                           <w:color w:val="414141"/>
                           <w:sz w:val="20"/>
                           <w:szCs w:val="20"/>
@@ -8251,12 +8470,57 @@
                       </w:pPr>
                       <w:r>
                         <w:rPr>
-                          <w:rFonts w:hint="eastAsia" w:ascii="微软雅黑" w:hAnsi="微软雅黑"/>
-                          <w:color w:val="414141"/>
-                          <w:sz w:val="20"/>
-                          <w:szCs w:val="20"/>
-                        </w:rPr>
-                        <w:t>通过全国计算机二级考试，熟练运用office相关软件。</w:t>
+                          <w:rFonts w:hint="eastAsia" w:ascii="微软雅黑" w:hAnsi="微软雅黑" w:eastAsia="微软雅黑" w:cs="微软雅黑"/>
+                          <w:bCs/>
+                          <w:szCs w:val="21"/>
+                          <w:lang w:val="en-US" w:eastAsia="zh-CN"/>
+                        </w:rPr>
+                        <w:t>通</w:t>
+                      </w:r>
+                      <w:r>
+                        <w:rPr>
+                          <w:rFonts w:hint="eastAsia" w:ascii="微软雅黑" w:hAnsi="微软雅黑" w:cs="微软雅黑"/>
+                          <w:bCs/>
+                          <w:szCs w:val="21"/>
+                          <w:lang w:val="en-US" w:eastAsia="zh-Hans"/>
+                        </w:rPr>
+                        <w:t>过</w:t>
+                      </w:r>
+                      <w:r>
+                        <w:rPr>
+                          <w:rFonts w:hint="default" w:ascii="微软雅黑" w:hAnsi="微软雅黑" w:cs="微软雅黑"/>
+                          <w:bCs/>
+                          <w:szCs w:val="21"/>
+                          <w:lang w:eastAsia="zh-Hans"/>
+                        </w:rPr>
+                        <w:t>H</w:t>
+                      </w:r>
+                      <w:r>
+                        <w:rPr>
+                          <w:rFonts w:hint="eastAsia" w:ascii="微软雅黑" w:hAnsi="微软雅黑" w:cs="微软雅黑"/>
+                          <w:bCs/>
+                          <w:szCs w:val="21"/>
+                          <w:lang w:val="en-US" w:eastAsia="zh-Hans"/>
+                        </w:rPr>
+                        <w:t>ooks配合loca</w:t>
+                      </w:r>
+                      <w:r>
+                        <w:rPr>
+                          <w:rFonts w:hint="default" w:ascii="微软雅黑" w:hAnsi="微软雅黑" w:cs="微软雅黑"/>
+                          <w:bCs/>
+                          <w:szCs w:val="21"/>
+                          <w:lang w:eastAsia="zh-Hans"/>
+                        </w:rPr>
+                        <w:t>lstorage</w:t>
+                      </w:r>
+                      <w:r>
+                        <w:rPr>
+                          <w:rFonts w:hint="eastAsia" w:ascii="微软雅黑" w:hAnsi="微软雅黑" w:cs="微软雅黑"/>
+                          <w:bCs/>
+                          <w:szCs w:val="21"/>
+                          <w:lang w:val="en-US" w:eastAsia="zh-Hans"/>
+                        </w:rPr>
+                        <w:t>实现页面转换之后输入框数据留存。</w:t>
                       </w:r>
                     </w:p>
                   </w:txbxContent>
@@ -8423,30 +8687,2654 @@
         <w:snapToGrid w:val="0"/>
         <w:ind w:firstLine="420" w:firstLineChars="0"/>
       </w:pPr>
-    </w:p>
-    <w:p>
-      <w:pPr>
-        <w:adjustRightInd w:val="0"/>
-        <w:snapToGrid w:val="0"/>
-        <w:sectPr>
-          <w:pgSz w:w="11906" w:h="16838"/>
-          <w:pgMar w:top="720" w:right="720" w:bottom="720" w:left="720" w:header="851" w:footer="992" w:gutter="0"/>
-          <w:cols w:space="425" w:num="1"/>
-          <w:docGrid w:type="lines" w:linePitch="312" w:charSpace="0"/>
-        </w:sectPr>
-      </w:pPr>
-    </w:p>
-    <w:p>
-      <w:pPr>
-        <w:adjustRightInd w:val="0"/>
-        <w:snapToGrid w:val="0"/>
-        <w:sectPr>
-          <w:pgSz w:w="11906" w:h="16838"/>
-          <w:pgMar w:top="720" w:right="720" w:bottom="720" w:left="720" w:header="851" w:footer="992" w:gutter="0"/>
-          <w:cols w:space="425" w:num="1"/>
-          <w:docGrid w:type="lines" w:linePitch="312" w:charSpace="0"/>
-        </w:sectPr>
-      </w:pPr>
+      <w:r>
+        <w:rPr>
+          <w:rFonts w:ascii="微软雅黑" w:hAnsi="微软雅黑"/>
+          <w:color w:val="C19F67"/>
+          <w:sz w:val="20"/>
+          <w:szCs w:val="20"/>
+        </w:rPr>
+        <mc:AlternateContent>
+          <mc:Choice Requires="wps">
+            <w:drawing>
+              <wp:anchor distT="0" distB="0" distL="114300" distR="114300" simplePos="0" relativeHeight="251836416" behindDoc="0" locked="0" layoutInCell="1" allowOverlap="1">
+                <wp:simplePos x="0" y="0"/>
+                <wp:positionH relativeFrom="column">
+                  <wp:posOffset>210185</wp:posOffset>
+                </wp:positionH>
+                <wp:positionV relativeFrom="page">
+                  <wp:posOffset>4007485</wp:posOffset>
+                </wp:positionV>
+                <wp:extent cx="6429375" cy="1200150"/>
+                <wp:effectExtent l="0" t="0" r="0" b="0"/>
+                <wp:wrapNone/>
+                <wp:docPr id="59" name="文本框 2"/>
+                <wp:cNvGraphicFramePr/>
+                <a:graphic xmlns:a="http://schemas.openxmlformats.org/drawingml/2006/main">
+                  <a:graphicData uri="http://schemas.microsoft.com/office/word/2010/wordprocessingShape">
+                    <wps:wsp>
+                      <wps:cNvSpPr txBox="1">
+                        <a:spLocks noChangeArrowheads="1"/>
+                      </wps:cNvSpPr>
+                      <wps:spPr bwMode="auto">
+                        <a:xfrm>
+                          <a:off x="0" y="0"/>
+                          <a:ext cx="6429375" cy="1200150"/>
+                        </a:xfrm>
+                        <a:prstGeom prst="rect">
+                          <a:avLst/>
+                        </a:prstGeom>
+                        <a:noFill/>
+                        <a:ln w="9525">
+                          <a:noFill/>
+                          <a:miter lim="800000"/>
+                        </a:ln>
+                      </wps:spPr>
+                      <wps:txbx>
+                        <w:txbxContent>
+                          <w:p>
+                            <w:pPr>
+                              <w:adjustRightInd w:val="0"/>
+                              <w:snapToGrid w:val="0"/>
+                              <w:rPr>
+                                <w:rFonts w:hint="eastAsia" w:ascii="微软雅黑" w:hAnsi="微软雅黑"/>
+                                <w:color w:val="414141"/>
+                                <w:szCs w:val="21"/>
+                              </w:rPr>
+                            </w:pPr>
+                            <w:r>
+                              <w:rPr>
+                                <w:rFonts w:hint="eastAsia" w:ascii="微软雅黑" w:hAnsi="微软雅黑"/>
+                                <w:b/>
+                                <w:bCs/>
+                                <w:color w:val="414141"/>
+                                <w:szCs w:val="21"/>
+                                <w:lang w:val="en-US" w:eastAsia="zh-Hans"/>
+                              </w:rPr>
+                              <w:t>项目二</w:t>
+                            </w:r>
+                            <w:r>
+                              <w:rPr>
+                                <w:rFonts w:ascii="微软雅黑" w:hAnsi="微软雅黑"/>
+                                <w:b/>
+                                <w:bCs/>
+                                <w:color w:val="414141"/>
+                                <w:szCs w:val="21"/>
+                              </w:rPr>
+                              <w:t xml:space="preserve">  </w:t>
+                            </w:r>
+                            <w:r>
+                              <w:rPr>
+                                <w:rFonts w:ascii="微软雅黑" w:hAnsi="微软雅黑"/>
+                                <w:color w:val="414141"/>
+                                <w:szCs w:val="21"/>
+                              </w:rPr>
+                              <w:t xml:space="preserve">        </w:t>
+                            </w:r>
+                            <w:r>
+                              <w:rPr>
+                                <w:rFonts w:ascii="微软雅黑" w:hAnsi="微软雅黑"/>
+                                <w:color w:val="414141"/>
+                                <w:szCs w:val="21"/>
+                              </w:rPr>
+                              <w:tab/>
+                            </w:r>
+                            <w:r>
+                              <w:rPr>
+                                <w:rFonts w:ascii="微软雅黑" w:hAnsi="微软雅黑"/>
+                                <w:color w:val="414141"/>
+                                <w:szCs w:val="21"/>
+                              </w:rPr>
+                              <w:tab/>
+                            </w:r>
+                            <w:r>
+                              <w:rPr>
+                                <w:rFonts w:hint="eastAsia" w:ascii="微软雅黑" w:hAnsi="微软雅黑"/>
+                                <w:b/>
+                                <w:bCs/>
+                                <w:color w:val="414141"/>
+                                <w:szCs w:val="21"/>
+                                <w:lang w:val="en-US" w:eastAsia="zh-Hans"/>
+                              </w:rPr>
+                              <w:t>长城酒溯源系统网站制作（we</w:t>
+                            </w:r>
+                            <w:r>
+                              <w:rPr>
+                                <w:rFonts w:hint="default" w:ascii="微软雅黑" w:hAnsi="微软雅黑"/>
+                                <w:b/>
+                                <w:bCs/>
+                                <w:color w:val="414141"/>
+                                <w:szCs w:val="21"/>
+                                <w:lang w:eastAsia="zh-Hans"/>
+                              </w:rPr>
+                              <w:t>b React)</w:t>
+                            </w:r>
+                            <w:r>
+                              <w:rPr>
+                                <w:rFonts w:hint="eastAsia" w:ascii="微软雅黑" w:hAnsi="微软雅黑"/>
+                                <w:b/>
+                                <w:bCs/>
+                                <w:color w:val="414141"/>
+                                <w:szCs w:val="21"/>
+                              </w:rPr>
+                              <w:t xml:space="preserve"> </w:t>
+                            </w:r>
+                            <w:r>
+                              <w:rPr>
+                                <w:rFonts w:hint="eastAsia" w:ascii="微软雅黑" w:hAnsi="微软雅黑"/>
+                                <w:color w:val="414141"/>
+                                <w:szCs w:val="21"/>
+                              </w:rPr>
+                              <w:t xml:space="preserve">         </w:t>
+                            </w:r>
+                            <w:r>
+                              <w:rPr>
+                                <w:rFonts w:hint="default" w:ascii="微软雅黑" w:hAnsi="微软雅黑"/>
+                                <w:color w:val="414141"/>
+                                <w:szCs w:val="21"/>
+                              </w:rPr>
+                              <w:tab/>
+                            </w:r>
+                            <w:r>
+                              <w:rPr>
+                                <w:rFonts w:hint="default" w:ascii="微软雅黑" w:hAnsi="微软雅黑"/>
+                                <w:color w:val="414141"/>
+                                <w:szCs w:val="21"/>
+                              </w:rPr>
+                              <w:tab/>
+                            </w:r>
+                            <w:r>
+                              <w:rPr>
+                                <w:rFonts w:hint="default" w:ascii="微软雅黑" w:hAnsi="微软雅黑"/>
+                                <w:color w:val="414141"/>
+                                <w:szCs w:val="21"/>
+                              </w:rPr>
+                              <w:tab/>
+                            </w:r>
+                            <w:r>
+                              <w:rPr>
+                                <w:rFonts w:hint="eastAsia" w:ascii="微软雅黑" w:hAnsi="微软雅黑"/>
+                                <w:b/>
+                                <w:bCs/>
+                                <w:color w:val="414141"/>
+                                <w:szCs w:val="21"/>
+                                <w:lang w:val="en-US" w:eastAsia="zh-Hans"/>
+                              </w:rPr>
+                              <w:t>web前端开发</w:t>
+                            </w:r>
+                            <w:r>
+                              <w:rPr>
+                                <w:rFonts w:hint="eastAsia" w:ascii="微软雅黑" w:hAnsi="微软雅黑"/>
+                                <w:color w:val="414141"/>
+                                <w:szCs w:val="21"/>
+                              </w:rPr>
+                              <w:t xml:space="preserve"> </w:t>
+                            </w:r>
+                          </w:p>
+                          <w:p>
+                            <w:pPr>
+                              <w:adjustRightInd w:val="0"/>
+                              <w:snapToGrid w:val="0"/>
+                              <w:rPr>
+                                <w:rFonts w:hint="eastAsia" w:ascii="微软雅黑" w:hAnsi="微软雅黑"/>
+                                <w:color w:val="414141"/>
+                                <w:szCs w:val="21"/>
+                                <w:lang w:val="en-US" w:eastAsia="zh-Hans"/>
+                              </w:rPr>
+                            </w:pPr>
+                            <w:r>
+                              <w:rPr>
+                                <w:rFonts w:hint="eastAsia" w:ascii="微软雅黑" w:hAnsi="微软雅黑"/>
+                                <w:color w:val="414141"/>
+                                <w:szCs w:val="21"/>
+                                <w:lang w:val="en-US" w:eastAsia="zh-Hans"/>
+                              </w:rPr>
+                              <w:t>项目介绍：一款基于</w:t>
+                            </w:r>
+                            <w:r>
+                              <w:rPr>
+                                <w:rFonts w:hint="default" w:ascii="微软雅黑" w:hAnsi="微软雅黑"/>
+                                <w:color w:val="414141"/>
+                                <w:szCs w:val="21"/>
+                                <w:lang w:eastAsia="zh-Hans"/>
+                              </w:rPr>
+                              <w:t>R</w:t>
+                            </w:r>
+                            <w:r>
+                              <w:rPr>
+                                <w:rFonts w:hint="eastAsia" w:ascii="微软雅黑" w:hAnsi="微软雅黑"/>
+                                <w:color w:val="414141"/>
+                                <w:szCs w:val="21"/>
+                                <w:lang w:val="en-US" w:eastAsia="zh-Hans"/>
+                              </w:rPr>
+                              <w:t>eact的内部内部产品溯源管理网站，主要模块包括：产品溯源查询、外区产品窜货投诉，员工权限管理。</w:t>
+                            </w:r>
+                          </w:p>
+                          <w:p>
+                            <w:pPr>
+                              <w:adjustRightInd w:val="0"/>
+                              <w:snapToGrid w:val="0"/>
+                              <w:rPr>
+                                <w:rFonts w:hint="eastAsia" w:ascii="微软雅黑" w:hAnsi="微软雅黑"/>
+                                <w:color w:val="414141"/>
+                                <w:szCs w:val="21"/>
+                                <w:lang w:eastAsia="zh-Hans"/>
+                              </w:rPr>
+                            </w:pPr>
+                            <w:r>
+                              <w:rPr>
+                                <w:rFonts w:hint="eastAsia" w:ascii="微软雅黑" w:hAnsi="微软雅黑"/>
+                                <w:color w:val="414141"/>
+                                <w:szCs w:val="21"/>
+                                <w:lang w:val="en-US" w:eastAsia="zh-Hans"/>
+                              </w:rPr>
+                              <w:t>项目职责：</w:t>
+                            </w:r>
+                          </w:p>
+                          <w:p>
+                            <w:pPr>
+                              <w:pStyle w:val="15"/>
+                              <w:numPr>
+                                <w:ilvl w:val="0"/>
+                                <w:numId w:val="1"/>
+                              </w:numPr>
+                              <w:adjustRightInd w:val="0"/>
+                              <w:snapToGrid w:val="0"/>
+                              <w:ind w:firstLineChars="0"/>
+                              <w:rPr>
+                                <w:rFonts w:ascii="微软雅黑" w:hAnsi="微软雅黑" w:eastAsia="微软雅黑"/>
+                                <w:color w:val="414141"/>
+                                <w:sz w:val="20"/>
+                                <w:szCs w:val="20"/>
+                              </w:rPr>
+                            </w:pPr>
+                            <w:r>
+                              <w:rPr>
+                                <w:rFonts w:hint="eastAsia" w:ascii="微软雅黑" w:hAnsi="微软雅黑" w:eastAsia="微软雅黑"/>
+                                <w:color w:val="414141"/>
+                                <w:sz w:val="20"/>
+                                <w:szCs w:val="20"/>
+                                <w:lang w:val="en-US" w:eastAsia="zh-Hans"/>
+                              </w:rPr>
+                              <w:t>根据</w:t>
+                            </w:r>
+                            <w:r>
+                              <w:rPr>
+                                <w:rFonts w:hint="default" w:ascii="微软雅黑" w:hAnsi="微软雅黑" w:eastAsia="微软雅黑"/>
+                                <w:color w:val="414141"/>
+                                <w:sz w:val="20"/>
+                                <w:szCs w:val="20"/>
+                                <w:lang w:eastAsia="zh-Hans"/>
+                              </w:rPr>
+                              <w:t>UI</w:t>
+                            </w:r>
+                            <w:r>
+                              <w:rPr>
+                                <w:rFonts w:hint="eastAsia" w:ascii="微软雅黑" w:hAnsi="微软雅黑" w:eastAsia="微软雅黑"/>
+                                <w:color w:val="414141"/>
+                                <w:sz w:val="20"/>
+                                <w:szCs w:val="20"/>
+                                <w:lang w:val="en-US" w:eastAsia="zh-Hans"/>
+                              </w:rPr>
+                              <w:t>设计图</w:t>
+                            </w:r>
+                            <w:r>
+                              <w:rPr>
+                                <w:rFonts w:hint="default" w:ascii="微软雅黑" w:hAnsi="微软雅黑" w:eastAsia="微软雅黑"/>
+                                <w:color w:val="414141"/>
+                                <w:sz w:val="20"/>
+                                <w:szCs w:val="20"/>
+                                <w:lang w:eastAsia="zh-Hans"/>
+                              </w:rPr>
+                              <w:t>100%</w:t>
+                            </w:r>
+                            <w:r>
+                              <w:rPr>
+                                <w:rFonts w:hint="eastAsia" w:ascii="微软雅黑" w:hAnsi="微软雅黑" w:eastAsia="微软雅黑"/>
+                                <w:color w:val="414141"/>
+                                <w:sz w:val="20"/>
+                                <w:szCs w:val="20"/>
+                                <w:lang w:val="en-US" w:eastAsia="zh-Hans"/>
+                              </w:rPr>
+                              <w:t>还原页面效果，根据需求分析业务逻辑。</w:t>
+                            </w:r>
+                          </w:p>
+                          <w:p>
+                            <w:pPr>
+                              <w:pStyle w:val="15"/>
+                              <w:numPr>
+                                <w:ilvl w:val="0"/>
+                                <w:numId w:val="1"/>
+                              </w:numPr>
+                              <w:adjustRightInd w:val="0"/>
+                              <w:snapToGrid w:val="0"/>
+                              <w:ind w:firstLineChars="0"/>
+                              <w:rPr>
+                                <w:rFonts w:ascii="微软雅黑" w:hAnsi="微软雅黑" w:eastAsia="微软雅黑"/>
+                                <w:color w:val="414141"/>
+                                <w:sz w:val="20"/>
+                                <w:szCs w:val="20"/>
+                              </w:rPr>
+                            </w:pPr>
+                            <w:r>
+                              <w:rPr>
+                                <w:rFonts w:hint="eastAsia" w:ascii="微软雅黑" w:hAnsi="微软雅黑" w:eastAsia="微软雅黑"/>
+                                <w:color w:val="414141"/>
+                                <w:sz w:val="20"/>
+                                <w:szCs w:val="20"/>
+                                <w:lang w:val="en-US" w:eastAsia="zh-Hans"/>
+                              </w:rPr>
+                              <w:t>根据权限分配按许渲染员工登录后的界面，窜货投诉内容生成负责人页面待处理任务及任务处理页面。</w:t>
+                            </w:r>
+                          </w:p>
+                          <w:p>
+                            <w:pPr>
+                              <w:pStyle w:val="15"/>
+                              <w:numPr>
+                                <w:ilvl w:val="0"/>
+                                <w:numId w:val="1"/>
+                              </w:numPr>
+                              <w:adjustRightInd w:val="0"/>
+                              <w:snapToGrid w:val="0"/>
+                              <w:ind w:firstLineChars="0"/>
+                              <w:rPr>
+                                <w:rFonts w:ascii="微软雅黑" w:hAnsi="微软雅黑" w:eastAsia="微软雅黑"/>
+                                <w:color w:val="414141"/>
+                                <w:sz w:val="20"/>
+                                <w:szCs w:val="20"/>
+                              </w:rPr>
+                            </w:pPr>
+                            <w:r>
+                              <w:rPr>
+                                <w:rFonts w:hint="eastAsia" w:ascii="微软雅黑" w:hAnsi="微软雅黑" w:eastAsia="微软雅黑"/>
+                                <w:color w:val="414141"/>
+                                <w:sz w:val="20"/>
+                                <w:szCs w:val="20"/>
+                                <w:lang w:val="en-US" w:eastAsia="zh-Hans"/>
+                              </w:rPr>
+                              <w:t>链接前后端接口，负责销售任务及进度的页面内容动态渲染，以及个人资料修改内容。</w:t>
+                            </w:r>
+                          </w:p>
+                          <w:p>
+                            <w:pPr>
+                              <w:pStyle w:val="15"/>
+                              <w:numPr>
+                                <w:ilvl w:val="0"/>
+                                <w:numId w:val="0"/>
+                              </w:numPr>
+                              <w:adjustRightInd w:val="0"/>
+                              <w:snapToGrid w:val="0"/>
+                              <w:ind w:leftChars="0"/>
+                              <w:rPr>
+                                <w:rFonts w:hint="eastAsia" w:ascii="微软雅黑" w:hAnsi="微软雅黑" w:eastAsia="微软雅黑"/>
+                                <w:color w:val="414141"/>
+                                <w:sz w:val="20"/>
+                                <w:szCs w:val="20"/>
+                                <w:lang w:eastAsia="zh-Hans"/>
+                              </w:rPr>
+                            </w:pPr>
+                            <w:r>
+                              <w:rPr>
+                                <w:rFonts w:hint="eastAsia" w:ascii="微软雅黑" w:hAnsi="微软雅黑" w:eastAsia="微软雅黑"/>
+                                <w:color w:val="414141"/>
+                                <w:sz w:val="20"/>
+                                <w:szCs w:val="20"/>
+                                <w:lang w:val="en-US" w:eastAsia="zh-Hans"/>
+                              </w:rPr>
+                              <w:t>项目技术运用：</w:t>
+                            </w:r>
+                          </w:p>
+                          <w:p>
+                            <w:pPr>
+                              <w:numPr>
+                                <w:ilvl w:val="0"/>
+                                <w:numId w:val="2"/>
+                              </w:numPr>
+                              <w:spacing w:line="440" w:lineRule="exact"/>
+                              <w:ind w:left="420" w:leftChars="0" w:hanging="420" w:firstLineChars="0"/>
+                              <w:jc w:val="left"/>
+                              <w:rPr>
+                                <w:rFonts w:hint="default" w:ascii="微软雅黑" w:hAnsi="微软雅黑" w:eastAsia="微软雅黑" w:cs="微软雅黑"/>
+                                <w:bCs/>
+                                <w:color w:val="000000" w:themeColor="text1"/>
+                                <w:kern w:val="2"/>
+                                <w:sz w:val="21"/>
+                                <w:szCs w:val="21"/>
+                                <w:lang w:val="en-US" w:eastAsia="zh-CN" w:bidi="ar-SA"/>
+                                <w14:textFill>
+                                  <w14:solidFill>
+                                    <w14:schemeClr w14:val="tx1"/>
+                                  </w14:solidFill>
+                                </w14:textFill>
+                              </w:rPr>
+                            </w:pPr>
+                            <w:r>
+                              <w:rPr>
+                                <w:rFonts w:hint="eastAsia" w:ascii="微软雅黑" w:hAnsi="微软雅黑" w:eastAsia="微软雅黑" w:cs="微软雅黑"/>
+                                <w:bCs/>
+                                <w:color w:val="000000" w:themeColor="text1"/>
+                                <w:kern w:val="2"/>
+                                <w:sz w:val="21"/>
+                                <w:szCs w:val="21"/>
+                                <w:lang w:val="en-US" w:eastAsia="zh-CN" w:bidi="ar-SA"/>
+                                <w14:textFill>
+                                  <w14:solidFill>
+                                    <w14:schemeClr w14:val="tx1"/>
+                                  </w14:solidFill>
+                                </w14:textFill>
+                              </w:rPr>
+                              <w:t>主要运用create-react-app脚手架</w:t>
+                            </w:r>
+                            <w:r>
+                              <w:rPr>
+                                <w:rFonts w:hint="eastAsia" w:ascii="微软雅黑" w:hAnsi="微软雅黑" w:cs="微软雅黑"/>
+                                <w:bCs/>
+                                <w:color w:val="000000" w:themeColor="text1"/>
+                                <w:kern w:val="2"/>
+                                <w:sz w:val="21"/>
+                                <w:szCs w:val="21"/>
+                                <w:lang w:val="en-US" w:eastAsia="zh-Hans" w:bidi="ar-SA"/>
+                                <w14:textFill>
+                                  <w14:solidFill>
+                                    <w14:schemeClr w14:val="tx1"/>
+                                  </w14:solidFill>
+                                </w14:textFill>
+                              </w:rPr>
+                              <w:t>。</w:t>
+                            </w:r>
+                          </w:p>
+                          <w:p>
+                            <w:pPr>
+                              <w:numPr>
+                                <w:ilvl w:val="0"/>
+                                <w:numId w:val="2"/>
+                              </w:numPr>
+                              <w:spacing w:line="440" w:lineRule="exact"/>
+                              <w:ind w:left="420" w:leftChars="0" w:hanging="420" w:firstLineChars="0"/>
+                              <w:jc w:val="left"/>
+                              <w:rPr>
+                                <w:rFonts w:hint="default" w:ascii="微软雅黑" w:hAnsi="微软雅黑" w:eastAsia="微软雅黑" w:cs="微软雅黑"/>
+                                <w:bCs/>
+                                <w:color w:val="000000" w:themeColor="text1"/>
+                                <w:kern w:val="2"/>
+                                <w:sz w:val="21"/>
+                                <w:szCs w:val="21"/>
+                                <w:lang w:val="en-US" w:eastAsia="zh-CN" w:bidi="ar-SA"/>
+                                <w14:textFill>
+                                  <w14:solidFill>
+                                    <w14:schemeClr w14:val="tx1"/>
+                                  </w14:solidFill>
+                                </w14:textFill>
+                              </w:rPr>
+                            </w:pPr>
+                            <w:r>
+                              <w:rPr>
+                                <w:rFonts w:hint="eastAsia" w:ascii="微软雅黑" w:hAnsi="微软雅黑" w:cs="微软雅黑"/>
+                                <w:bCs/>
+                                <w:color w:val="000000" w:themeColor="text1"/>
+                                <w:kern w:val="2"/>
+                                <w:sz w:val="21"/>
+                                <w:szCs w:val="21"/>
+                                <w:lang w:val="en-US" w:eastAsia="zh-Hans" w:bidi="ar-SA"/>
+                                <w14:textFill>
+                                  <w14:solidFill>
+                                    <w14:schemeClr w14:val="tx1"/>
+                                  </w14:solidFill>
+                                </w14:textFill>
+                              </w:rPr>
+                              <w:t>通过redux进行整个网页的状态管理，任务处理等通</w:t>
+                            </w:r>
+                            <w:r>
+                              <w:rPr>
+                                <w:rFonts w:hint="default" w:ascii="微软雅黑" w:hAnsi="微软雅黑" w:cs="微软雅黑"/>
+                                <w:bCs/>
+                                <w:color w:val="000000" w:themeColor="text1"/>
+                                <w:kern w:val="2"/>
+                                <w:sz w:val="21"/>
+                                <w:szCs w:val="21"/>
+                                <w:lang w:eastAsia="zh-Hans" w:bidi="ar-SA"/>
+                                <w14:textFill>
+                                  <w14:solidFill>
+                                    <w14:schemeClr w14:val="tx1"/>
+                                  </w14:solidFill>
+                                </w14:textFill>
+                              </w:rPr>
+                              <w:t>axios</w:t>
+                            </w:r>
+                            <w:r>
+                              <w:rPr>
+                                <w:rFonts w:hint="eastAsia" w:ascii="微软雅黑" w:hAnsi="微软雅黑" w:cs="微软雅黑"/>
+                                <w:bCs/>
+                                <w:color w:val="000000" w:themeColor="text1"/>
+                                <w:kern w:val="2"/>
+                                <w:sz w:val="21"/>
+                                <w:szCs w:val="21"/>
+                                <w:lang w:val="en-US" w:eastAsia="zh-Hans" w:bidi="ar-SA"/>
+                                <w14:textFill>
+                                  <w14:solidFill>
+                                    <w14:schemeClr w14:val="tx1"/>
+                                  </w14:solidFill>
+                                </w14:textFill>
+                              </w:rPr>
+                              <w:t>向后端进行数据发送。</w:t>
+                            </w:r>
+                          </w:p>
+                          <w:p>
+                            <w:pPr>
+                              <w:numPr>
+                                <w:ilvl w:val="0"/>
+                                <w:numId w:val="2"/>
+                              </w:numPr>
+                              <w:spacing w:line="440" w:lineRule="exact"/>
+                              <w:ind w:left="420" w:leftChars="0" w:hanging="420" w:firstLineChars="0"/>
+                              <w:jc w:val="left"/>
+                              <w:rPr>
+                                <w:rFonts w:hint="default" w:ascii="微软雅黑" w:hAnsi="微软雅黑" w:eastAsia="微软雅黑" w:cs="微软雅黑"/>
+                                <w:bCs/>
+                                <w:color w:val="000000" w:themeColor="text1"/>
+                                <w:kern w:val="2"/>
+                                <w:sz w:val="21"/>
+                                <w:szCs w:val="21"/>
+                                <w:lang w:val="en-US" w:eastAsia="zh-CN" w:bidi="ar-SA"/>
+                                <w14:textFill>
+                                  <w14:solidFill>
+                                    <w14:schemeClr w14:val="tx1"/>
+                                  </w14:solidFill>
+                                </w14:textFill>
+                              </w:rPr>
+                            </w:pPr>
+                            <w:r>
+                              <w:rPr>
+                                <w:rFonts w:hint="eastAsia" w:ascii="微软雅黑" w:hAnsi="微软雅黑" w:cs="微软雅黑"/>
+                                <w:bCs/>
+                                <w:color w:val="000000" w:themeColor="text1"/>
+                                <w:kern w:val="2"/>
+                                <w:sz w:val="21"/>
+                                <w:szCs w:val="21"/>
+                                <w:lang w:val="en-US" w:eastAsia="zh-Hans" w:bidi="ar-SA"/>
+                                <w14:textFill>
+                                  <w14:solidFill>
+                                    <w14:schemeClr w14:val="tx1"/>
+                                  </w14:solidFill>
+                                </w14:textFill>
+                              </w:rPr>
+                              <w:t>使用state方式进行路由传参，由窜货任务管理页面跳转到到详情页。</w:t>
+                            </w:r>
+                          </w:p>
+                          <w:p>
+                            <w:pPr>
+                              <w:numPr>
+                                <w:ilvl w:val="0"/>
+                                <w:numId w:val="2"/>
+                              </w:numPr>
+                              <w:spacing w:line="440" w:lineRule="exact"/>
+                              <w:ind w:left="420" w:leftChars="0" w:hanging="420" w:firstLineChars="0"/>
+                              <w:jc w:val="left"/>
+                              <w:rPr>
+                                <w:rFonts w:ascii="微软雅黑" w:hAnsi="微软雅黑" w:eastAsia="微软雅黑"/>
+                                <w:color w:val="414141"/>
+                                <w:sz w:val="20"/>
+                                <w:szCs w:val="20"/>
+                              </w:rPr>
+                            </w:pPr>
+                            <w:r>
+                              <w:rPr>
+                                <w:rFonts w:hint="eastAsia" w:ascii="微软雅黑" w:hAnsi="微软雅黑" w:cs="微软雅黑"/>
+                                <w:bCs/>
+                                <w:color w:val="000000" w:themeColor="text1"/>
+                                <w:kern w:val="2"/>
+                                <w:sz w:val="21"/>
+                                <w:szCs w:val="21"/>
+                                <w:lang w:val="en-US" w:eastAsia="zh-Hans" w:bidi="ar-SA"/>
+                                <w14:textFill>
+                                  <w14:solidFill>
+                                    <w14:schemeClr w14:val="tx1"/>
+                                  </w14:solidFill>
+                                </w14:textFill>
+                              </w:rPr>
+                              <w:t>使用条件渲染对数据进行判断实现条件渲染。</w:t>
+                            </w:r>
+                          </w:p>
+                        </w:txbxContent>
+                      </wps:txbx>
+                      <wps:bodyPr rot="0" vert="horz" wrap="square" lIns="91440" tIns="45720" rIns="91440" bIns="45720" anchor="ctr" anchorCtr="0">
+                        <a:spAutoFit/>
+                      </wps:bodyPr>
+                    </wps:wsp>
+                  </a:graphicData>
+                </a:graphic>
+              </wp:anchor>
+            </w:drawing>
+          </mc:Choice>
+          <mc:Fallback>
+            <w:pict>
+              <v:shape id="文本框 2" o:spid="_x0000_s1026" o:spt="202" type="#_x0000_t202" style="position:absolute;left:0pt;margin-left:16.55pt;margin-top:315.55pt;height:94.5pt;width:506.25pt;mso-position-vertical-relative:page;z-index:251836416;v-text-anchor:middle;mso-width-relative:page;mso-height-relative:page;" filled="f" stroked="f" coordsize="21600,21600" o:gfxdata="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">
+                <v:fill on="f" focussize="0,0"/>
+                <v:stroke on="f" miterlimit="8" joinstyle="miter"/>
+                <v:imagedata o:title=""/>
+                <o:lock v:ext="edit" aspectratio="f"/>
+                <v:textbox style="mso-fit-shape-to-text:t;">
+                  <w:txbxContent>
+                    <w:p>
+                      <w:pPr>
+                        <w:adjustRightInd w:val="0"/>
+                        <w:snapToGrid w:val="0"/>
+                        <w:rPr>
+                          <w:rFonts w:hint="eastAsia" w:ascii="微软雅黑" w:hAnsi="微软雅黑"/>
+                          <w:color w:val="414141"/>
+                          <w:szCs w:val="21"/>
+                        </w:rPr>
+                      </w:pPr>
+                      <w:r>
+                        <w:rPr>
+                          <w:rFonts w:hint="eastAsia" w:ascii="微软雅黑" w:hAnsi="微软雅黑"/>
+                          <w:b/>
+                          <w:bCs/>
+                          <w:color w:val="414141"/>
+                          <w:szCs w:val="21"/>
+                          <w:lang w:val="en-US" w:eastAsia="zh-Hans"/>
+                        </w:rPr>
+                        <w:t>项目二</w:t>
+                      </w:r>
+                      <w:r>
+                        <w:rPr>
+                          <w:rFonts w:ascii="微软雅黑" w:hAnsi="微软雅黑"/>
+                          <w:b/>
+                          <w:bCs/>
+                          <w:color w:val="414141"/>
+                          <w:szCs w:val="21"/>
+                        </w:rPr>
+                        <w:t xml:space="preserve">  </w:t>
+                      </w:r>
+                      <w:r>
+                        <w:rPr>
+                          <w:rFonts w:ascii="微软雅黑" w:hAnsi="微软雅黑"/>
+                          <w:color w:val="414141"/>
+                          <w:szCs w:val="21"/>
+                        </w:rPr>
+                        <w:t xml:space="preserve">        </w:t>
+                      </w:r>
+                      <w:r>
+                        <w:rPr>
+                          <w:rFonts w:ascii="微软雅黑" w:hAnsi="微软雅黑"/>
+                          <w:color w:val="414141"/>
+                          <w:szCs w:val="21"/>
+                        </w:rPr>
+                        <w:tab/>
+                      </w:r>
+                      <w:r>
+                        <w:rPr>
+                          <w:rFonts w:ascii="微软雅黑" w:hAnsi="微软雅黑"/>
+                          <w:color w:val="414141"/>
+                          <w:szCs w:val="21"/>
+                        </w:rPr>
+                        <w:tab/>
+                      </w:r>
+                      <w:r>
+                        <w:rPr>
+                          <w:rFonts w:hint="eastAsia" w:ascii="微软雅黑" w:hAnsi="微软雅黑"/>
+                          <w:b/>
+                          <w:bCs/>
+                          <w:color w:val="414141"/>
+                          <w:szCs w:val="21"/>
+                          <w:lang w:val="en-US" w:eastAsia="zh-Hans"/>
+                        </w:rPr>
+                        <w:t>长城酒溯源系统网站制作（we</w:t>
+                      </w:r>
+                      <w:r>
+                        <w:rPr>
+                          <w:rFonts w:hint="default" w:ascii="微软雅黑" w:hAnsi="微软雅黑"/>
+                          <w:b/>
+                          <w:bCs/>
+                          <w:color w:val="414141"/>
+                          <w:szCs w:val="21"/>
+                          <w:lang w:eastAsia="zh-Hans"/>
+                        </w:rPr>
+                        <w:t>b React)</w:t>
+                      </w:r>
+                      <w:r>
+                        <w:rPr>
+                          <w:rFonts w:hint="eastAsia" w:ascii="微软雅黑" w:hAnsi="微软雅黑"/>
+                          <w:b/>
+                          <w:bCs/>
+                          <w:color w:val="414141"/>
+                          <w:szCs w:val="21"/>
+                        </w:rPr>
+                        <w:t xml:space="preserve"> </w:t>
+                      </w:r>
+                      <w:r>
+                        <w:rPr>
+                          <w:rFonts w:hint="eastAsia" w:ascii="微软雅黑" w:hAnsi="微软雅黑"/>
+                          <w:color w:val="414141"/>
+                          <w:szCs w:val="21"/>
+                        </w:rPr>
+                        <w:t xml:space="preserve">         </w:t>
+                      </w:r>
+                      <w:r>
+                        <w:rPr>
+                          <w:rFonts w:hint="default" w:ascii="微软雅黑" w:hAnsi="微软雅黑"/>
+                          <w:color w:val="414141"/>
+                          <w:szCs w:val="21"/>
+                        </w:rPr>
+                        <w:tab/>
+                      </w:r>
+                      <w:r>
+                        <w:rPr>
+                          <w:rFonts w:hint="default" w:ascii="微软雅黑" w:hAnsi="微软雅黑"/>
+                          <w:color w:val="414141"/>
+                          <w:szCs w:val="21"/>
+                        </w:rPr>
+                        <w:tab/>
+                      </w:r>
+                      <w:r>
+                        <w:rPr>
+                          <w:rFonts w:hint="default" w:ascii="微软雅黑" w:hAnsi="微软雅黑"/>
+                          <w:color w:val="414141"/>
+                          <w:szCs w:val="21"/>
+                        </w:rPr>
+                        <w:tab/>
+                      </w:r>
+                      <w:r>
+                        <w:rPr>
+                          <w:rFonts w:hint="eastAsia" w:ascii="微软雅黑" w:hAnsi="微软雅黑"/>
+                          <w:b/>
+                          <w:bCs/>
+                          <w:color w:val="414141"/>
+                          <w:szCs w:val="21"/>
+                          <w:lang w:val="en-US" w:eastAsia="zh-Hans"/>
+                        </w:rPr>
+                        <w:t>web前端开发</w:t>
+                      </w:r>
+                      <w:r>
+                        <w:rPr>
+                          <w:rFonts w:hint="eastAsia" w:ascii="微软雅黑" w:hAnsi="微软雅黑"/>
+                          <w:color w:val="414141"/>
+                          <w:szCs w:val="21"/>
+                        </w:rPr>
+                        <w:t xml:space="preserve"> </w:t>
+                      </w:r>
+                    </w:p>
+                    <w:p>
+                      <w:pPr>
+                        <w:adjustRightInd w:val="0"/>
+                        <w:snapToGrid w:val="0"/>
+                        <w:rPr>
+                          <w:rFonts w:hint="eastAsia" w:ascii="微软雅黑" w:hAnsi="微软雅黑"/>
+                          <w:color w:val="414141"/>
+                          <w:szCs w:val="21"/>
+                          <w:lang w:val="en-US" w:eastAsia="zh-Hans"/>
+                        </w:rPr>
+                      </w:pPr>
+                      <w:r>
+                        <w:rPr>
+                          <w:rFonts w:hint="eastAsia" w:ascii="微软雅黑" w:hAnsi="微软雅黑"/>
+                          <w:color w:val="414141"/>
+                          <w:szCs w:val="21"/>
+                          <w:lang w:val="en-US" w:eastAsia="zh-Hans"/>
+                        </w:rPr>
+                        <w:t>项目介绍：一款基于</w:t>
+                      </w:r>
+                      <w:r>
+                        <w:rPr>
+                          <w:rFonts w:hint="default" w:ascii="微软雅黑" w:hAnsi="微软雅黑"/>
+                          <w:color w:val="414141"/>
+                          <w:szCs w:val="21"/>
+                          <w:lang w:eastAsia="zh-Hans"/>
+                        </w:rPr>
+                        <w:t>R</w:t>
+                      </w:r>
+                      <w:r>
+                        <w:rPr>
+                          <w:rFonts w:hint="eastAsia" w:ascii="微软雅黑" w:hAnsi="微软雅黑"/>
+                          <w:color w:val="414141"/>
+                          <w:szCs w:val="21"/>
+                          <w:lang w:val="en-US" w:eastAsia="zh-Hans"/>
+                        </w:rPr>
+                        <w:t>eact的内部内部产品溯源管理网站，主要模块包括：产品溯源查询、外区产品窜货投诉，员工权限管理。</w:t>
+                      </w:r>
+                    </w:p>
+                    <w:p>
+                      <w:pPr>
+                        <w:adjustRightInd w:val="0"/>
+                        <w:snapToGrid w:val="0"/>
+                        <w:rPr>
+                          <w:rFonts w:hint="eastAsia" w:ascii="微软雅黑" w:hAnsi="微软雅黑"/>
+                          <w:color w:val="414141"/>
+                          <w:szCs w:val="21"/>
+                          <w:lang w:eastAsia="zh-Hans"/>
+                        </w:rPr>
+                      </w:pPr>
+                      <w:r>
+                        <w:rPr>
+                          <w:rFonts w:hint="eastAsia" w:ascii="微软雅黑" w:hAnsi="微软雅黑"/>
+                          <w:color w:val="414141"/>
+                          <w:szCs w:val="21"/>
+                          <w:lang w:val="en-US" w:eastAsia="zh-Hans"/>
+                        </w:rPr>
+                        <w:t>项目职责：</w:t>
+                      </w:r>
+                    </w:p>
+                    <w:p>
+                      <w:pPr>
+                        <w:pStyle w:val="15"/>
+                        <w:numPr>
+                          <w:ilvl w:val="0"/>
+                          <w:numId w:val="1"/>
+                        </w:numPr>
+                        <w:adjustRightInd w:val="0"/>
+                        <w:snapToGrid w:val="0"/>
+                        <w:ind w:firstLineChars="0"/>
+                        <w:rPr>
+                          <w:rFonts w:ascii="微软雅黑" w:hAnsi="微软雅黑" w:eastAsia="微软雅黑"/>
+                          <w:color w:val="414141"/>
+                          <w:sz w:val="20"/>
+                          <w:szCs w:val="20"/>
+                        </w:rPr>
+                      </w:pPr>
+                      <w:r>
+                        <w:rPr>
+                          <w:rFonts w:hint="eastAsia" w:ascii="微软雅黑" w:hAnsi="微软雅黑" w:eastAsia="微软雅黑"/>
+                          <w:color w:val="414141"/>
+                          <w:sz w:val="20"/>
+                          <w:szCs w:val="20"/>
+                          <w:lang w:val="en-US" w:eastAsia="zh-Hans"/>
+                        </w:rPr>
+                        <w:t>根据</w:t>
+                      </w:r>
+                      <w:r>
+                        <w:rPr>
+                          <w:rFonts w:hint="default" w:ascii="微软雅黑" w:hAnsi="微软雅黑" w:eastAsia="微软雅黑"/>
+                          <w:color w:val="414141"/>
+                          <w:sz w:val="20"/>
+                          <w:szCs w:val="20"/>
+                          <w:lang w:eastAsia="zh-Hans"/>
+                        </w:rPr>
+                        <w:t>UI</w:t>
+                      </w:r>
+                      <w:r>
+                        <w:rPr>
+                          <w:rFonts w:hint="eastAsia" w:ascii="微软雅黑" w:hAnsi="微软雅黑" w:eastAsia="微软雅黑"/>
+                          <w:color w:val="414141"/>
+                          <w:sz w:val="20"/>
+                          <w:szCs w:val="20"/>
+                          <w:lang w:val="en-US" w:eastAsia="zh-Hans"/>
+                        </w:rPr>
+                        <w:t>设计图</w:t>
+                      </w:r>
+                      <w:r>
+                        <w:rPr>
+                          <w:rFonts w:hint="default" w:ascii="微软雅黑" w:hAnsi="微软雅黑" w:eastAsia="微软雅黑"/>
+                          <w:color w:val="414141"/>
+                          <w:sz w:val="20"/>
+                          <w:szCs w:val="20"/>
+                          <w:lang w:eastAsia="zh-Hans"/>
+                        </w:rPr>
+                        <w:t>100%</w:t>
+                      </w:r>
+                      <w:r>
+                        <w:rPr>
+                          <w:rFonts w:hint="eastAsia" w:ascii="微软雅黑" w:hAnsi="微软雅黑" w:eastAsia="微软雅黑"/>
+                          <w:color w:val="414141"/>
+                          <w:sz w:val="20"/>
+                          <w:szCs w:val="20"/>
+                          <w:lang w:val="en-US" w:eastAsia="zh-Hans"/>
+                        </w:rPr>
+                        <w:t>还原页面效果，根据需求分析业务逻辑。</w:t>
+                      </w:r>
+                    </w:p>
+                    <w:p>
+                      <w:pPr>
+                        <w:pStyle w:val="15"/>
+                        <w:numPr>
+                          <w:ilvl w:val="0"/>
+                          <w:numId w:val="1"/>
+                        </w:numPr>
+                        <w:adjustRightInd w:val="0"/>
+                        <w:snapToGrid w:val="0"/>
+                        <w:ind w:firstLineChars="0"/>
+                        <w:rPr>
+                          <w:rFonts w:ascii="微软雅黑" w:hAnsi="微软雅黑" w:eastAsia="微软雅黑"/>
+                          <w:color w:val="414141"/>
+                          <w:sz w:val="20"/>
+                          <w:szCs w:val="20"/>
+                        </w:rPr>
+                      </w:pPr>
+                      <w:r>
+                        <w:rPr>
+                          <w:rFonts w:hint="eastAsia" w:ascii="微软雅黑" w:hAnsi="微软雅黑" w:eastAsia="微软雅黑"/>
+                          <w:color w:val="414141"/>
+                          <w:sz w:val="20"/>
+                          <w:szCs w:val="20"/>
+                          <w:lang w:val="en-US" w:eastAsia="zh-Hans"/>
+                        </w:rPr>
+                        <w:t>根据权限分配按许渲染员工登录后的界面，窜货投诉内容生成负责人页面待处理任务及任务处理页面。</w:t>
+                      </w:r>
+                    </w:p>
+                    <w:p>
+                      <w:pPr>
+                        <w:pStyle w:val="15"/>
+                        <w:numPr>
+                          <w:ilvl w:val="0"/>
+                          <w:numId w:val="1"/>
+                        </w:numPr>
+                        <w:adjustRightInd w:val="0"/>
+                        <w:snapToGrid w:val="0"/>
+                        <w:ind w:firstLineChars="0"/>
+                        <w:rPr>
+                          <w:rFonts w:ascii="微软雅黑" w:hAnsi="微软雅黑" w:eastAsia="微软雅黑"/>
+                          <w:color w:val="414141"/>
+                          <w:sz w:val="20"/>
+                          <w:szCs w:val="20"/>
+                        </w:rPr>
+                      </w:pPr>
+                      <w:r>
+                        <w:rPr>
+                          <w:rFonts w:hint="eastAsia" w:ascii="微软雅黑" w:hAnsi="微软雅黑" w:eastAsia="微软雅黑"/>
+                          <w:color w:val="414141"/>
+                          <w:sz w:val="20"/>
+                          <w:szCs w:val="20"/>
+                          <w:lang w:val="en-US" w:eastAsia="zh-Hans"/>
+                        </w:rPr>
+                        <w:t>链接前后端接口，负责销售任务及进度的页面内容动态渲染，以及个人资料修改内容。</w:t>
+                      </w:r>
+                    </w:p>
+                    <w:p>
+                      <w:pPr>
+                        <w:pStyle w:val="15"/>
+                        <w:numPr>
+                          <w:ilvl w:val="0"/>
+                          <w:numId w:val="0"/>
+                        </w:numPr>
+                        <w:adjustRightInd w:val="0"/>
+                        <w:snapToGrid w:val="0"/>
+                        <w:ind w:leftChars="0"/>
+                        <w:rPr>
+                          <w:rFonts w:hint="eastAsia" w:ascii="微软雅黑" w:hAnsi="微软雅黑" w:eastAsia="微软雅黑"/>
+                          <w:color w:val="414141"/>
+                          <w:sz w:val="20"/>
+                          <w:szCs w:val="20"/>
+                          <w:lang w:eastAsia="zh-Hans"/>
+                        </w:rPr>
+                      </w:pPr>
+                      <w:r>
+                        <w:rPr>
+                          <w:rFonts w:hint="eastAsia" w:ascii="微软雅黑" w:hAnsi="微软雅黑" w:eastAsia="微软雅黑"/>
+                          <w:color w:val="414141"/>
+                          <w:sz w:val="20"/>
+                          <w:szCs w:val="20"/>
+                          <w:lang w:val="en-US" w:eastAsia="zh-Hans"/>
+                        </w:rPr>
+                        <w:t>项目技术运用：</w:t>
+                      </w:r>
+                    </w:p>
+                    <w:p>
+                      <w:pPr>
+                        <w:numPr>
+                          <w:ilvl w:val="0"/>
+                          <w:numId w:val="2"/>
+                        </w:numPr>
+                        <w:spacing w:line="440" w:lineRule="exact"/>
+                        <w:ind w:left="420" w:leftChars="0" w:hanging="420" w:firstLineChars="0"/>
+                        <w:jc w:val="left"/>
+                        <w:rPr>
+                          <w:rFonts w:hint="default" w:ascii="微软雅黑" w:hAnsi="微软雅黑" w:eastAsia="微软雅黑" w:cs="微软雅黑"/>
+                          <w:bCs/>
+                          <w:color w:val="000000" w:themeColor="text1"/>
+                          <w:kern w:val="2"/>
+                          <w:sz w:val="21"/>
+                          <w:szCs w:val="21"/>
+                          <w:lang w:val="en-US" w:eastAsia="zh-CN" w:bidi="ar-SA"/>
+                          <w14:textFill>
+                            <w14:solidFill>
+                              <w14:schemeClr w14:val="tx1"/>
+                            </w14:solidFill>
+                          </w14:textFill>
+                        </w:rPr>
+                      </w:pPr>
+                      <w:r>
+                        <w:rPr>
+                          <w:rFonts w:hint="eastAsia" w:ascii="微软雅黑" w:hAnsi="微软雅黑" w:eastAsia="微软雅黑" w:cs="微软雅黑"/>
+                          <w:bCs/>
+                          <w:color w:val="000000" w:themeColor="text1"/>
+                          <w:kern w:val="2"/>
+                          <w:sz w:val="21"/>
+                          <w:szCs w:val="21"/>
+                          <w:lang w:val="en-US" w:eastAsia="zh-CN" w:bidi="ar-SA"/>
+                          <w14:textFill>
+                            <w14:solidFill>
+                              <w14:schemeClr w14:val="tx1"/>
+                            </w14:solidFill>
+                          </w14:textFill>
+                        </w:rPr>
+                        <w:t>主要运用create-react-app脚手架</w:t>
+                      </w:r>
+                      <w:r>
+                        <w:rPr>
+                          <w:rFonts w:hint="eastAsia" w:ascii="微软雅黑" w:hAnsi="微软雅黑" w:cs="微软雅黑"/>
+                          <w:bCs/>
+                          <w:color w:val="000000" w:themeColor="text1"/>
+                          <w:kern w:val="2"/>
+                          <w:sz w:val="21"/>
+                          <w:szCs w:val="21"/>
+                          <w:lang w:val="en-US" w:eastAsia="zh-Hans" w:bidi="ar-SA"/>
+                          <w14:textFill>
+                            <w14:solidFill>
+                              <w14:schemeClr w14:val="tx1"/>
+                            </w14:solidFill>
+                          </w14:textFill>
+                        </w:rPr>
+                        <w:t>。</w:t>
+                      </w:r>
+                    </w:p>
+                    <w:p>
+                      <w:pPr>
+                        <w:numPr>
+                          <w:ilvl w:val="0"/>
+                          <w:numId w:val="2"/>
+                        </w:numPr>
+                        <w:spacing w:line="440" w:lineRule="exact"/>
+                        <w:ind w:left="420" w:leftChars="0" w:hanging="420" w:firstLineChars="0"/>
+                        <w:jc w:val="left"/>
+                        <w:rPr>
+                          <w:rFonts w:hint="default" w:ascii="微软雅黑" w:hAnsi="微软雅黑" w:eastAsia="微软雅黑" w:cs="微软雅黑"/>
+                          <w:bCs/>
+                          <w:color w:val="000000" w:themeColor="text1"/>
+                          <w:kern w:val="2"/>
+                          <w:sz w:val="21"/>
+                          <w:szCs w:val="21"/>
+                          <w:lang w:val="en-US" w:eastAsia="zh-CN" w:bidi="ar-SA"/>
+                          <w14:textFill>
+                            <w14:solidFill>
+                              <w14:schemeClr w14:val="tx1"/>
+                            </w14:solidFill>
+                          </w14:textFill>
+                        </w:rPr>
+                      </w:pPr>
+                      <w:r>
+                        <w:rPr>
+                          <w:rFonts w:hint="eastAsia" w:ascii="微软雅黑" w:hAnsi="微软雅黑" w:cs="微软雅黑"/>
+                          <w:bCs/>
+                          <w:color w:val="000000" w:themeColor="text1"/>
+                          <w:kern w:val="2"/>
+                          <w:sz w:val="21"/>
+                          <w:szCs w:val="21"/>
+                          <w:lang w:val="en-US" w:eastAsia="zh-Hans" w:bidi="ar-SA"/>
+                          <w14:textFill>
+                            <w14:solidFill>
+                              <w14:schemeClr w14:val="tx1"/>
+                            </w14:solidFill>
+                          </w14:textFill>
+                        </w:rPr>
+                        <w:t>通过redux进行整个网页的状态管理，任务处理等通</w:t>
+                      </w:r>
+                      <w:r>
+                        <w:rPr>
+                          <w:rFonts w:hint="default" w:ascii="微软雅黑" w:hAnsi="微软雅黑" w:cs="微软雅黑"/>
+                          <w:bCs/>
+                          <w:color w:val="000000" w:themeColor="text1"/>
+                          <w:kern w:val="2"/>
+                          <w:sz w:val="21"/>
+                          <w:szCs w:val="21"/>
+                          <w:lang w:eastAsia="zh-Hans" w:bidi="ar-SA"/>
+                          <w14:textFill>
+                            <w14:solidFill>
+                              <w14:schemeClr w14:val="tx1"/>
+                            </w14:solidFill>
+                          </w14:textFill>
+                        </w:rPr>
+                        <w:t>axios</w:t>
+                      </w:r>
+                      <w:r>
+                        <w:rPr>
+                          <w:rFonts w:hint="eastAsia" w:ascii="微软雅黑" w:hAnsi="微软雅黑" w:cs="微软雅黑"/>
+                          <w:bCs/>
+                          <w:color w:val="000000" w:themeColor="text1"/>
+                          <w:kern w:val="2"/>
+                          <w:sz w:val="21"/>
+                          <w:szCs w:val="21"/>
+                          <w:lang w:val="en-US" w:eastAsia="zh-Hans" w:bidi="ar-SA"/>
+                          <w14:textFill>
+                            <w14:solidFill>
+                              <w14:schemeClr w14:val="tx1"/>
+                            </w14:solidFill>
+                          </w14:textFill>
+                        </w:rPr>
+                        <w:t>向后端进行数据发送。</w:t>
+                      </w:r>
+                    </w:p>
+                    <w:p>
+                      <w:pPr>
+                        <w:numPr>
+                          <w:ilvl w:val="0"/>
+                          <w:numId w:val="2"/>
+                        </w:numPr>
+                        <w:spacing w:line="440" w:lineRule="exact"/>
+                        <w:ind w:left="420" w:leftChars="0" w:hanging="420" w:firstLineChars="0"/>
+                        <w:jc w:val="left"/>
+                        <w:rPr>
+                          <w:rFonts w:hint="default" w:ascii="微软雅黑" w:hAnsi="微软雅黑" w:eastAsia="微软雅黑" w:cs="微软雅黑"/>
+                          <w:bCs/>
+                          <w:color w:val="000000" w:themeColor="text1"/>
+                          <w:kern w:val="2"/>
+                          <w:sz w:val="21"/>
+                          <w:szCs w:val="21"/>
+                          <w:lang w:val="en-US" w:eastAsia="zh-CN" w:bidi="ar-SA"/>
+                          <w14:textFill>
+                            <w14:solidFill>
+                              <w14:schemeClr w14:val="tx1"/>
+                            </w14:solidFill>
+                          </w14:textFill>
+                        </w:rPr>
+                      </w:pPr>
+                      <w:r>
+                        <w:rPr>
+                          <w:rFonts w:hint="eastAsia" w:ascii="微软雅黑" w:hAnsi="微软雅黑" w:cs="微软雅黑"/>
+                          <w:bCs/>
+                          <w:color w:val="000000" w:themeColor="text1"/>
+                          <w:kern w:val="2"/>
+                          <w:sz w:val="21"/>
+                          <w:szCs w:val="21"/>
+                          <w:lang w:val="en-US" w:eastAsia="zh-Hans" w:bidi="ar-SA"/>
+                          <w14:textFill>
+                            <w14:solidFill>
+                              <w14:schemeClr w14:val="tx1"/>
+                            </w14:solidFill>
+                          </w14:textFill>
+                        </w:rPr>
+                        <w:t>使用state方式进行路由传参，由窜货任务管理页面跳转到到详情页。</w:t>
+                      </w:r>
+                    </w:p>
+                    <w:p>
+                      <w:pPr>
+                        <w:numPr>
+                          <w:ilvl w:val="0"/>
+                          <w:numId w:val="2"/>
+                        </w:numPr>
+                        <w:spacing w:line="440" w:lineRule="exact"/>
+                        <w:ind w:left="420" w:leftChars="0" w:hanging="420" w:firstLineChars="0"/>
+                        <w:jc w:val="left"/>
+                        <w:rPr>
+                          <w:rFonts w:ascii="微软雅黑" w:hAnsi="微软雅黑" w:eastAsia="微软雅黑"/>
+                          <w:color w:val="414141"/>
+                          <w:sz w:val="20"/>
+                          <w:szCs w:val="20"/>
+                        </w:rPr>
+                      </w:pPr>
+                      <w:r>
+                        <w:rPr>
+                          <w:rFonts w:hint="eastAsia" w:ascii="微软雅黑" w:hAnsi="微软雅黑" w:cs="微软雅黑"/>
+                          <w:bCs/>
+                          <w:color w:val="000000" w:themeColor="text1"/>
+                          <w:kern w:val="2"/>
+                          <w:sz w:val="21"/>
+                          <w:szCs w:val="21"/>
+                          <w:lang w:val="en-US" w:eastAsia="zh-Hans" w:bidi="ar-SA"/>
+                          <w14:textFill>
+                            <w14:solidFill>
+                              <w14:schemeClr w14:val="tx1"/>
+                            </w14:solidFill>
+                          </w14:textFill>
+                        </w:rPr>
+                        <w:t>使用条件渲染对数据进行判断实现条件渲染。</w:t>
+                      </w:r>
+                    </w:p>
+                  </w:txbxContent>
+                </v:textbox>
+              </v:shape>
+            </w:pict>
+          </mc:Fallback>
+        </mc:AlternateContent>
+      </w:r>
+      <w:r>
+        <w:rPr>
+          <w:rFonts w:ascii="微软雅黑" w:hAnsi="微软雅黑"/>
+          <w:color w:val="C19F67"/>
+          <w:sz w:val="20"/>
+          <w:szCs w:val="20"/>
+        </w:rPr>
+        <mc:AlternateContent>
+          <mc:Choice Requires="wps">
+            <w:drawing>
+              <wp:anchor distT="0" distB="0" distL="114300" distR="114300" simplePos="0" relativeHeight="253607936" behindDoc="0" locked="0" layoutInCell="1" allowOverlap="1">
+                <wp:simplePos x="0" y="0"/>
+                <wp:positionH relativeFrom="column">
+                  <wp:posOffset>210185</wp:posOffset>
+                </wp:positionH>
+                <wp:positionV relativeFrom="page">
+                  <wp:posOffset>7299325</wp:posOffset>
+                </wp:positionV>
+                <wp:extent cx="6429375" cy="1200150"/>
+                <wp:effectExtent l="0" t="0" r="0" b="0"/>
+                <wp:wrapNone/>
+                <wp:docPr id="27" name="文本框 2"/>
+                <wp:cNvGraphicFramePr/>
+                <a:graphic xmlns:a="http://schemas.openxmlformats.org/drawingml/2006/main">
+                  <a:graphicData uri="http://schemas.microsoft.com/office/word/2010/wordprocessingShape">
+                    <wps:wsp>
+                      <wps:cNvSpPr txBox="1">
+                        <a:spLocks noChangeArrowheads="1"/>
+                      </wps:cNvSpPr>
+                      <wps:spPr bwMode="auto">
+                        <a:xfrm>
+                          <a:off x="0" y="0"/>
+                          <a:ext cx="6429375" cy="1200150"/>
+                        </a:xfrm>
+                        <a:prstGeom prst="rect">
+                          <a:avLst/>
+                        </a:prstGeom>
+                        <a:noFill/>
+                        <a:ln w="9525">
+                          <a:noFill/>
+                          <a:miter lim="800000"/>
+                        </a:ln>
+                      </wps:spPr>
+                      <wps:txbx>
+                        <w:txbxContent>
+                          <w:p>
+                            <w:pPr>
+                              <w:adjustRightInd w:val="0"/>
+                              <w:snapToGrid w:val="0"/>
+                              <w:rPr>
+                                <w:rFonts w:hint="eastAsia" w:ascii="微软雅黑" w:hAnsi="微软雅黑"/>
+                                <w:color w:val="414141"/>
+                                <w:szCs w:val="21"/>
+                              </w:rPr>
+                            </w:pPr>
+                            <w:r>
+                              <w:rPr>
+                                <w:rFonts w:hint="eastAsia" w:ascii="微软雅黑" w:hAnsi="微软雅黑"/>
+                                <w:b/>
+                                <w:bCs/>
+                                <w:color w:val="414141"/>
+                                <w:szCs w:val="21"/>
+                                <w:lang w:val="en-US" w:eastAsia="zh-Hans"/>
+                              </w:rPr>
+                              <w:t>项目三</w:t>
+                            </w:r>
+                            <w:r>
+                              <w:rPr>
+                                <w:rFonts w:ascii="微软雅黑" w:hAnsi="微软雅黑"/>
+                                <w:b/>
+                                <w:bCs/>
+                                <w:color w:val="414141"/>
+                                <w:szCs w:val="21"/>
+                              </w:rPr>
+                              <w:t xml:space="preserve">  </w:t>
+                            </w:r>
+                            <w:r>
+                              <w:rPr>
+                                <w:rFonts w:ascii="微软雅黑" w:hAnsi="微软雅黑"/>
+                                <w:color w:val="414141"/>
+                                <w:szCs w:val="21"/>
+                              </w:rPr>
+                              <w:t xml:space="preserve">        </w:t>
+                            </w:r>
+                            <w:r>
+                              <w:rPr>
+                                <w:rFonts w:ascii="微软雅黑" w:hAnsi="微软雅黑"/>
+                                <w:color w:val="414141"/>
+                                <w:szCs w:val="21"/>
+                              </w:rPr>
+                              <w:tab/>
+                            </w:r>
+                            <w:r>
+                              <w:rPr>
+                                <w:rFonts w:ascii="微软雅黑" w:hAnsi="微软雅黑"/>
+                                <w:color w:val="414141"/>
+                                <w:szCs w:val="21"/>
+                              </w:rPr>
+                              <w:tab/>
+                            </w:r>
+                            <w:r>
+                              <w:rPr>
+                                <w:rFonts w:hint="eastAsia" w:ascii="微软雅黑" w:hAnsi="微软雅黑"/>
+                                <w:b/>
+                                <w:bCs/>
+                                <w:color w:val="414141"/>
+                                <w:szCs w:val="21"/>
+                                <w:lang w:val="en-US" w:eastAsia="zh-Hans"/>
+                              </w:rPr>
+                              <w:t>长城荟数组终端项目（移动端</w:t>
+                            </w:r>
+                            <w:r>
+                              <w:rPr>
+                                <w:rFonts w:hint="default" w:ascii="微软雅黑" w:hAnsi="微软雅黑"/>
+                                <w:b/>
+                                <w:bCs/>
+                                <w:color w:val="414141"/>
+                                <w:szCs w:val="21"/>
+                                <w:lang w:eastAsia="zh-Hans"/>
+                              </w:rPr>
+                              <w:t xml:space="preserve"> V</w:t>
+                            </w:r>
+                            <w:r>
+                              <w:rPr>
+                                <w:rFonts w:hint="eastAsia" w:ascii="微软雅黑" w:hAnsi="微软雅黑"/>
+                                <w:b/>
+                                <w:bCs/>
+                                <w:color w:val="414141"/>
+                                <w:szCs w:val="21"/>
+                                <w:lang w:val="en-US" w:eastAsia="zh-Hans"/>
+                              </w:rPr>
+                              <w:t>ue</w:t>
+                            </w:r>
+                            <w:r>
+                              <w:rPr>
+                                <w:rFonts w:hint="default" w:ascii="微软雅黑" w:hAnsi="微软雅黑"/>
+                                <w:b/>
+                                <w:bCs/>
+                                <w:color w:val="414141"/>
+                                <w:szCs w:val="21"/>
+                                <w:lang w:eastAsia="zh-Hans"/>
+                              </w:rPr>
+                              <w:t>2)</w:t>
+                            </w:r>
+                            <w:r>
+                              <w:rPr>
+                                <w:rFonts w:hint="eastAsia" w:ascii="微软雅黑" w:hAnsi="微软雅黑"/>
+                                <w:b/>
+                                <w:bCs/>
+                                <w:color w:val="414141"/>
+                                <w:szCs w:val="21"/>
+                              </w:rPr>
+                              <w:t xml:space="preserve"> </w:t>
+                            </w:r>
+                            <w:r>
+                              <w:rPr>
+                                <w:rFonts w:hint="eastAsia" w:ascii="微软雅黑" w:hAnsi="微软雅黑"/>
+                                <w:color w:val="414141"/>
+                                <w:szCs w:val="21"/>
+                              </w:rPr>
+                              <w:t xml:space="preserve">         </w:t>
+                            </w:r>
+                            <w:r>
+                              <w:rPr>
+                                <w:rFonts w:hint="default" w:ascii="微软雅黑" w:hAnsi="微软雅黑"/>
+                                <w:color w:val="414141"/>
+                                <w:szCs w:val="21"/>
+                              </w:rPr>
+                              <w:tab/>
+                            </w:r>
+                            <w:r>
+                              <w:rPr>
+                                <w:rFonts w:hint="default" w:ascii="微软雅黑" w:hAnsi="微软雅黑"/>
+                                <w:color w:val="414141"/>
+                                <w:szCs w:val="21"/>
+                              </w:rPr>
+                              <w:tab/>
+                            </w:r>
+                            <w:r>
+                              <w:rPr>
+                                <w:rFonts w:hint="default" w:ascii="微软雅黑" w:hAnsi="微软雅黑"/>
+                                <w:color w:val="414141"/>
+                                <w:szCs w:val="21"/>
+                              </w:rPr>
+                              <w:tab/>
+                            </w:r>
+                            <w:r>
+                              <w:rPr>
+                                <w:rFonts w:hint="eastAsia" w:ascii="微软雅黑" w:hAnsi="微软雅黑"/>
+                                <w:b/>
+                                <w:bCs/>
+                                <w:color w:val="414141"/>
+                                <w:szCs w:val="21"/>
+                                <w:lang w:val="en-US" w:eastAsia="zh-Hans"/>
+                              </w:rPr>
+                              <w:t>web前端开发</w:t>
+                            </w:r>
+                            <w:r>
+                              <w:rPr>
+                                <w:rFonts w:hint="eastAsia" w:ascii="微软雅黑" w:hAnsi="微软雅黑"/>
+                                <w:color w:val="414141"/>
+                                <w:szCs w:val="21"/>
+                              </w:rPr>
+                              <w:t xml:space="preserve"> </w:t>
+                            </w:r>
+                          </w:p>
+                          <w:p>
+                            <w:pPr>
+                              <w:adjustRightInd w:val="0"/>
+                              <w:snapToGrid w:val="0"/>
+                              <w:rPr>
+                                <w:rFonts w:hint="eastAsia" w:ascii="微软雅黑" w:hAnsi="微软雅黑"/>
+                                <w:color w:val="414141"/>
+                                <w:szCs w:val="21"/>
+                                <w:lang w:val="en-US" w:eastAsia="zh-Hans"/>
+                              </w:rPr>
+                            </w:pPr>
+                            <w:r>
+                              <w:rPr>
+                                <w:rFonts w:hint="eastAsia" w:ascii="微软雅黑" w:hAnsi="微软雅黑"/>
+                                <w:color w:val="414141"/>
+                                <w:szCs w:val="21"/>
+                                <w:lang w:val="en-US" w:eastAsia="zh-Hans"/>
+                              </w:rPr>
+                              <w:t>项目介绍：一款基于</w:t>
+                            </w:r>
+                            <w:r>
+                              <w:rPr>
+                                <w:rFonts w:hint="default" w:ascii="微软雅黑" w:hAnsi="微软雅黑"/>
+                                <w:color w:val="414141"/>
+                                <w:szCs w:val="21"/>
+                                <w:lang w:eastAsia="zh-Hans"/>
+                              </w:rPr>
+                              <w:t>V</w:t>
+                            </w:r>
+                            <w:r>
+                              <w:rPr>
+                                <w:rFonts w:hint="eastAsia" w:ascii="微软雅黑" w:hAnsi="微软雅黑"/>
+                                <w:color w:val="414141"/>
+                                <w:szCs w:val="21"/>
+                                <w:lang w:val="en-US" w:eastAsia="zh-Hans"/>
+                              </w:rPr>
+                              <w:t>ue</w:t>
+                            </w:r>
+                            <w:r>
+                              <w:rPr>
+                                <w:rFonts w:hint="default" w:ascii="微软雅黑" w:hAnsi="微软雅黑"/>
+                                <w:color w:val="414141"/>
+                                <w:szCs w:val="21"/>
+                                <w:lang w:eastAsia="zh-Hans"/>
+                              </w:rPr>
+                              <w:t>2</w:t>
+                            </w:r>
+                            <w:r>
+                              <w:rPr>
+                                <w:rFonts w:hint="eastAsia" w:ascii="微软雅黑" w:hAnsi="微软雅黑"/>
+                                <w:color w:val="414141"/>
+                                <w:szCs w:val="21"/>
+                                <w:lang w:val="en-US" w:eastAsia="zh-Hans"/>
+                              </w:rPr>
+                              <w:t>打造的酒类销售终端管理软件，主要模块包括：全年销售任务及进度更新展示、二维码扫码溯源系统、销售积分商城、个人资料上传及修改。</w:t>
+                            </w:r>
+                          </w:p>
+                          <w:p>
+                            <w:pPr>
+                              <w:adjustRightInd w:val="0"/>
+                              <w:snapToGrid w:val="0"/>
+                              <w:rPr>
+                                <w:rFonts w:hint="eastAsia" w:ascii="微软雅黑" w:hAnsi="微软雅黑"/>
+                                <w:color w:val="414141"/>
+                                <w:szCs w:val="21"/>
+                                <w:lang w:eastAsia="zh-Hans"/>
+                              </w:rPr>
+                            </w:pPr>
+                            <w:r>
+                              <w:rPr>
+                                <w:rFonts w:hint="eastAsia" w:ascii="微软雅黑" w:hAnsi="微软雅黑"/>
+                                <w:color w:val="414141"/>
+                                <w:szCs w:val="21"/>
+                                <w:lang w:val="en-US" w:eastAsia="zh-Hans"/>
+                              </w:rPr>
+                              <w:t>项目职责：</w:t>
+                            </w:r>
+                          </w:p>
+                          <w:p>
+                            <w:pPr>
+                              <w:pStyle w:val="15"/>
+                              <w:numPr>
+                                <w:ilvl w:val="0"/>
+                                <w:numId w:val="1"/>
+                              </w:numPr>
+                              <w:adjustRightInd w:val="0"/>
+                              <w:snapToGrid w:val="0"/>
+                              <w:ind w:firstLineChars="0"/>
+                              <w:rPr>
+                                <w:rFonts w:ascii="微软雅黑" w:hAnsi="微软雅黑" w:eastAsia="微软雅黑"/>
+                                <w:color w:val="414141"/>
+                                <w:sz w:val="20"/>
+                                <w:szCs w:val="20"/>
+                              </w:rPr>
+                            </w:pPr>
+                            <w:r>
+                              <w:rPr>
+                                <w:rFonts w:hint="eastAsia" w:ascii="微软雅黑" w:hAnsi="微软雅黑" w:eastAsia="微软雅黑"/>
+                                <w:color w:val="414141"/>
+                                <w:sz w:val="20"/>
+                                <w:szCs w:val="20"/>
+                                <w:lang w:val="en-US" w:eastAsia="zh-Hans"/>
+                              </w:rPr>
+                              <w:t>根据</w:t>
+                            </w:r>
+                            <w:r>
+                              <w:rPr>
+                                <w:rFonts w:hint="default" w:ascii="微软雅黑" w:hAnsi="微软雅黑" w:eastAsia="微软雅黑"/>
+                                <w:color w:val="414141"/>
+                                <w:sz w:val="20"/>
+                                <w:szCs w:val="20"/>
+                                <w:lang w:eastAsia="zh-Hans"/>
+                              </w:rPr>
+                              <w:t>UI</w:t>
+                            </w:r>
+                            <w:r>
+                              <w:rPr>
+                                <w:rFonts w:hint="eastAsia" w:ascii="微软雅黑" w:hAnsi="微软雅黑" w:eastAsia="微软雅黑"/>
+                                <w:color w:val="414141"/>
+                                <w:sz w:val="20"/>
+                                <w:szCs w:val="20"/>
+                                <w:lang w:val="en-US" w:eastAsia="zh-Hans"/>
+                              </w:rPr>
+                              <w:t>设计图</w:t>
+                            </w:r>
+                            <w:r>
+                              <w:rPr>
+                                <w:rFonts w:hint="default" w:ascii="微软雅黑" w:hAnsi="微软雅黑" w:eastAsia="微软雅黑"/>
+                                <w:color w:val="414141"/>
+                                <w:sz w:val="20"/>
+                                <w:szCs w:val="20"/>
+                                <w:lang w:eastAsia="zh-Hans"/>
+                              </w:rPr>
+                              <w:t>100%</w:t>
+                            </w:r>
+                            <w:r>
+                              <w:rPr>
+                                <w:rFonts w:hint="eastAsia" w:ascii="微软雅黑" w:hAnsi="微软雅黑" w:eastAsia="微软雅黑"/>
+                                <w:color w:val="414141"/>
+                                <w:sz w:val="20"/>
+                                <w:szCs w:val="20"/>
+                                <w:lang w:val="en-US" w:eastAsia="zh-Hans"/>
+                              </w:rPr>
+                              <w:t>还原页面效果，根据需求分析业务逻辑。</w:t>
+                            </w:r>
+                          </w:p>
+                          <w:p>
+                            <w:pPr>
+                              <w:pStyle w:val="15"/>
+                              <w:numPr>
+                                <w:ilvl w:val="0"/>
+                                <w:numId w:val="1"/>
+                              </w:numPr>
+                              <w:adjustRightInd w:val="0"/>
+                              <w:snapToGrid w:val="0"/>
+                              <w:ind w:firstLineChars="0"/>
+                              <w:rPr>
+                                <w:rFonts w:ascii="微软雅黑" w:hAnsi="微软雅黑" w:eastAsia="微软雅黑"/>
+                                <w:color w:val="414141"/>
+                                <w:sz w:val="20"/>
+                                <w:szCs w:val="20"/>
+                              </w:rPr>
+                            </w:pPr>
+                            <w:r>
+                              <w:rPr>
+                                <w:rFonts w:hint="eastAsia" w:ascii="微软雅黑" w:hAnsi="微软雅黑" w:eastAsia="微软雅黑"/>
+                                <w:color w:val="414141"/>
+                                <w:sz w:val="20"/>
+                                <w:szCs w:val="20"/>
+                                <w:lang w:val="en-US" w:eastAsia="zh-Hans"/>
+                              </w:rPr>
+                              <w:t>客户积分商城框架完善。</w:t>
+                            </w:r>
+                          </w:p>
+                          <w:p>
+                            <w:pPr>
+                              <w:pStyle w:val="15"/>
+                              <w:numPr>
+                                <w:ilvl w:val="0"/>
+                                <w:numId w:val="1"/>
+                              </w:numPr>
+                              <w:adjustRightInd w:val="0"/>
+                              <w:snapToGrid w:val="0"/>
+                              <w:ind w:firstLineChars="0"/>
+                              <w:rPr>
+                                <w:rFonts w:ascii="微软雅黑" w:hAnsi="微软雅黑" w:eastAsia="微软雅黑"/>
+                                <w:color w:val="414141"/>
+                                <w:sz w:val="20"/>
+                                <w:szCs w:val="20"/>
+                              </w:rPr>
+                            </w:pPr>
+                            <w:r>
+                              <w:rPr>
+                                <w:rFonts w:hint="eastAsia" w:ascii="微软雅黑" w:hAnsi="微软雅黑" w:eastAsia="微软雅黑"/>
+                                <w:color w:val="414141"/>
+                                <w:sz w:val="20"/>
+                                <w:szCs w:val="20"/>
+                                <w:lang w:val="en-US" w:eastAsia="zh-Hans"/>
+                              </w:rPr>
+                              <w:t>链接前后端接口，负责销售任务及进度的页面内容动态渲染，以及个人资料修改内容。</w:t>
+                            </w:r>
+                          </w:p>
+                          <w:p>
+                            <w:pPr>
+                              <w:pStyle w:val="15"/>
+                              <w:numPr>
+                                <w:ilvl w:val="0"/>
+                                <w:numId w:val="0"/>
+                              </w:numPr>
+                              <w:adjustRightInd w:val="0"/>
+                              <w:snapToGrid w:val="0"/>
+                              <w:ind w:leftChars="0"/>
+                              <w:rPr>
+                                <w:rFonts w:hint="eastAsia" w:ascii="微软雅黑" w:hAnsi="微软雅黑" w:eastAsia="微软雅黑"/>
+                                <w:color w:val="414141"/>
+                                <w:sz w:val="20"/>
+                                <w:szCs w:val="20"/>
+                                <w:lang w:eastAsia="zh-Hans"/>
+                              </w:rPr>
+                            </w:pPr>
+                            <w:r>
+                              <w:rPr>
+                                <w:rFonts w:hint="eastAsia" w:ascii="微软雅黑" w:hAnsi="微软雅黑" w:eastAsia="微软雅黑"/>
+                                <w:color w:val="414141"/>
+                                <w:sz w:val="20"/>
+                                <w:szCs w:val="20"/>
+                                <w:lang w:val="en-US" w:eastAsia="zh-Hans"/>
+                              </w:rPr>
+                              <w:t>项目技术运用：</w:t>
+                            </w:r>
+                          </w:p>
+                          <w:p>
+                            <w:pPr>
+                              <w:numPr>
+                                <w:ilvl w:val="0"/>
+                                <w:numId w:val="2"/>
+                              </w:numPr>
+                              <w:spacing w:line="440" w:lineRule="exact"/>
+                              <w:ind w:left="420" w:leftChars="0" w:hanging="420" w:firstLineChars="0"/>
+                              <w:jc w:val="left"/>
+                              <w:rPr>
+                                <w:rFonts w:hint="eastAsia" w:ascii="微软雅黑" w:hAnsi="微软雅黑" w:eastAsia="微软雅黑" w:cs="微软雅黑"/>
+                                <w:bCs/>
+                                <w:color w:val="000000" w:themeColor="text1"/>
+                                <w:kern w:val="2"/>
+                                <w:sz w:val="21"/>
+                                <w:szCs w:val="21"/>
+                                <w:lang w:val="en-US" w:eastAsia="zh-CN" w:bidi="ar-SA"/>
+                                <w14:textFill>
+                                  <w14:solidFill>
+                                    <w14:schemeClr w14:val="tx1"/>
+                                  </w14:solidFill>
+                                </w14:textFill>
+                              </w:rPr>
+                            </w:pPr>
+                            <w:r>
+                              <w:rPr>
+                                <w:rFonts w:hint="eastAsia" w:ascii="微软雅黑" w:hAnsi="微软雅黑" w:eastAsia="微软雅黑" w:cs="微软雅黑"/>
+                                <w:bCs/>
+                                <w:color w:val="000000" w:themeColor="text1"/>
+                                <w:kern w:val="2"/>
+                                <w:sz w:val="21"/>
+                                <w:szCs w:val="21"/>
+                                <w:lang w:val="en-US" w:eastAsia="zh-CN" w:bidi="ar-SA"/>
+                                <w14:textFill>
+                                  <w14:solidFill>
+                                    <w14:schemeClr w14:val="tx1"/>
+                                  </w14:solidFill>
+                                </w14:textFill>
+                              </w:rPr>
+                              <w:t>通过Vue-cli，</w:t>
+                            </w:r>
+                            <w:r>
+                              <w:rPr>
+                                <w:rFonts w:hint="default" w:ascii="微软雅黑" w:hAnsi="微软雅黑" w:cs="微软雅黑"/>
+                                <w:bCs/>
+                                <w:color w:val="000000" w:themeColor="text1"/>
+                                <w:kern w:val="2"/>
+                                <w:sz w:val="21"/>
+                                <w:szCs w:val="21"/>
+                                <w:lang w:eastAsia="zh-CN" w:bidi="ar-SA"/>
+                                <w14:textFill>
+                                  <w14:solidFill>
+                                    <w14:schemeClr w14:val="tx1"/>
+                                  </w14:solidFill>
+                                </w14:textFill>
+                              </w:rPr>
+                              <w:t>V</w:t>
+                            </w:r>
+                            <w:r>
+                              <w:rPr>
+                                <w:rFonts w:hint="eastAsia" w:ascii="微软雅黑" w:hAnsi="微软雅黑" w:cs="微软雅黑"/>
+                                <w:bCs/>
+                                <w:color w:val="000000" w:themeColor="text1"/>
+                                <w:kern w:val="2"/>
+                                <w:sz w:val="21"/>
+                                <w:szCs w:val="21"/>
+                                <w:lang w:val="en-US" w:eastAsia="zh-Hans" w:bidi="ar-SA"/>
+                                <w14:textFill>
+                                  <w14:solidFill>
+                                    <w14:schemeClr w14:val="tx1"/>
+                                  </w14:solidFill>
+                                </w14:textFill>
+                              </w:rPr>
+                              <w:t>ant</w:t>
+                            </w:r>
+                            <w:r>
+                              <w:rPr>
+                                <w:rFonts w:hint="eastAsia" w:ascii="微软雅黑" w:hAnsi="微软雅黑" w:eastAsia="微软雅黑" w:cs="微软雅黑"/>
+                                <w:bCs/>
+                                <w:color w:val="000000" w:themeColor="text1"/>
+                                <w:kern w:val="2"/>
+                                <w:sz w:val="21"/>
+                                <w:szCs w:val="21"/>
+                                <w:lang w:val="en-US" w:eastAsia="zh-CN" w:bidi="ar-SA"/>
+                                <w14:textFill>
+                                  <w14:solidFill>
+                                    <w14:schemeClr w14:val="tx1"/>
+                                  </w14:solidFill>
+                                </w14:textFill>
+                              </w:rPr>
+                              <w:t>实现页面布局</w:t>
+                            </w:r>
+                            <w:r>
+                              <w:rPr>
+                                <w:rFonts w:hint="eastAsia" w:ascii="微软雅黑" w:hAnsi="微软雅黑" w:cs="微软雅黑"/>
+                                <w:bCs/>
+                                <w:color w:val="000000" w:themeColor="text1"/>
+                                <w:kern w:val="2"/>
+                                <w:sz w:val="21"/>
+                                <w:szCs w:val="21"/>
+                                <w:lang w:val="en-US" w:eastAsia="zh-Hans" w:bidi="ar-SA"/>
+                                <w14:textFill>
+                                  <w14:solidFill>
+                                    <w14:schemeClr w14:val="tx1"/>
+                                  </w14:solidFill>
+                                </w14:textFill>
+                              </w:rPr>
+                              <w:t>，使用echarts图标组件实现数据实时更新展示。</w:t>
+                            </w:r>
+                          </w:p>
+                          <w:p>
+                            <w:pPr>
+                              <w:numPr>
+                                <w:ilvl w:val="0"/>
+                                <w:numId w:val="2"/>
+                              </w:numPr>
+                              <w:spacing w:line="440" w:lineRule="exact"/>
+                              <w:ind w:left="420" w:leftChars="0" w:hanging="420" w:firstLineChars="0"/>
+                              <w:jc w:val="left"/>
+                              <w:rPr>
+                                <w:rFonts w:hint="default" w:ascii="微软雅黑" w:hAnsi="微软雅黑" w:eastAsia="微软雅黑" w:cs="微软雅黑"/>
+                                <w:bCs/>
+                                <w:color w:val="000000" w:themeColor="text1"/>
+                                <w:kern w:val="2"/>
+                                <w:sz w:val="21"/>
+                                <w:szCs w:val="21"/>
+                                <w:lang w:val="en-US" w:eastAsia="zh-CN" w:bidi="ar-SA"/>
+                                <w14:textFill>
+                                  <w14:solidFill>
+                                    <w14:schemeClr w14:val="tx1"/>
+                                  </w14:solidFill>
+                                </w14:textFill>
+                              </w:rPr>
+                            </w:pPr>
+                            <w:r>
+                              <w:rPr>
+                                <w:rFonts w:hint="eastAsia" w:ascii="微软雅黑" w:hAnsi="微软雅黑" w:eastAsia="微软雅黑" w:cs="微软雅黑"/>
+                                <w:bCs/>
+                                <w:color w:val="000000" w:themeColor="text1"/>
+                                <w:kern w:val="2"/>
+                                <w:sz w:val="21"/>
+                                <w:szCs w:val="21"/>
+                                <w:lang w:val="en-US" w:eastAsia="zh-CN" w:bidi="ar-SA"/>
+                                <w14:textFill>
+                                  <w14:solidFill>
+                                    <w14:schemeClr w14:val="tx1"/>
+                                  </w14:solidFill>
+                                </w14:textFill>
+                              </w:rPr>
+                              <w:t>通过 vuex 解决数据状态的统一管理</w:t>
+                            </w:r>
+                            <w:r>
+                              <w:rPr>
+                                <w:rFonts w:hint="eastAsia" w:ascii="微软雅黑" w:hAnsi="微软雅黑" w:cs="微软雅黑"/>
+                                <w:bCs/>
+                                <w:color w:val="000000" w:themeColor="text1"/>
+                                <w:kern w:val="2"/>
+                                <w:sz w:val="21"/>
+                                <w:szCs w:val="21"/>
+                                <w:lang w:val="en-US" w:eastAsia="zh-Hans" w:bidi="ar-SA"/>
+                                <w14:textFill>
+                                  <w14:solidFill>
+                                    <w14:schemeClr w14:val="tx1"/>
+                                  </w14:solidFill>
+                                </w14:textFill>
+                              </w:rPr>
+                              <w:t>。</w:t>
+                            </w:r>
+                          </w:p>
+                          <w:p>
+                            <w:pPr>
+                              <w:pStyle w:val="19"/>
+                              <w:widowControl/>
+                              <w:numPr>
+                                <w:ilvl w:val="0"/>
+                                <w:numId w:val="2"/>
+                              </w:numPr>
+                              <w:shd w:val="clear" w:color="auto" w:fill="FFFFFF"/>
+                              <w:spacing w:after="71" w:line="0" w:lineRule="atLeast"/>
+                              <w:ind w:left="420" w:leftChars="0" w:hanging="420" w:firstLineChars="0"/>
+                              <w:jc w:val="left"/>
+                              <w:rPr>
+                                <w:rFonts w:hint="eastAsia" w:ascii="微软雅黑" w:hAnsi="微软雅黑" w:eastAsia="微软雅黑" w:cs="微软雅黑"/>
+                                <w:bCs/>
+                                <w:szCs w:val="21"/>
+                                <w:lang w:val="en-US" w:eastAsia="zh-CN"/>
+                              </w:rPr>
+                            </w:pPr>
+                            <w:r>
+                              <w:rPr>
+                                <w:rFonts w:hint="eastAsia" w:ascii="微软雅黑" w:hAnsi="微软雅黑" w:eastAsia="微软雅黑" w:cs="微软雅黑"/>
+                                <w:bCs/>
+                                <w:szCs w:val="21"/>
+                                <w:lang w:val="en-US" w:eastAsia="zh-CN"/>
+                              </w:rPr>
+                              <w:t>通过vue-router完成</w:t>
+                            </w:r>
+                            <w:r>
+                              <w:rPr>
+                                <w:rFonts w:hint="eastAsia" w:ascii="微软雅黑" w:hAnsi="微软雅黑" w:cs="微软雅黑"/>
+                                <w:bCs/>
+                                <w:szCs w:val="21"/>
+                                <w:lang w:val="en-US" w:eastAsia="zh-Hans"/>
+                              </w:rPr>
+                              <w:t>销售任务目标</w:t>
+                            </w:r>
+                            <w:r>
+                              <w:rPr>
+                                <w:rFonts w:hint="eastAsia" w:ascii="微软雅黑" w:hAnsi="微软雅黑" w:eastAsia="微软雅黑" w:cs="微软雅黑"/>
+                                <w:bCs/>
+                                <w:szCs w:val="21"/>
+                              </w:rPr>
+                              <w:t>，</w:t>
+                            </w:r>
+                            <w:r>
+                              <w:rPr>
+                                <w:rFonts w:hint="eastAsia" w:ascii="微软雅黑" w:hAnsi="微软雅黑" w:cs="微软雅黑"/>
+                                <w:bCs/>
+                                <w:szCs w:val="21"/>
+                                <w:lang w:val="en-US" w:eastAsia="zh-Hans"/>
+                              </w:rPr>
+                              <w:t>销售目标进度</w:t>
+                            </w:r>
+                            <w:r>
+                              <w:rPr>
+                                <w:rFonts w:hint="eastAsia" w:ascii="微软雅黑" w:hAnsi="微软雅黑" w:eastAsia="微软雅黑" w:cs="微软雅黑"/>
+                                <w:bCs/>
+                                <w:szCs w:val="21"/>
+                              </w:rPr>
+                              <w:t>，</w:t>
+                            </w:r>
+                            <w:r>
+                              <w:rPr>
+                                <w:rFonts w:hint="eastAsia" w:ascii="微软雅黑" w:hAnsi="微软雅黑" w:cs="微软雅黑"/>
+                                <w:bCs/>
+                                <w:szCs w:val="21"/>
+                                <w:lang w:val="en-US" w:eastAsia="zh-Hans"/>
+                              </w:rPr>
+                              <w:t>各相应页面</w:t>
+                            </w:r>
+                            <w:r>
+                              <w:rPr>
+                                <w:rFonts w:hint="eastAsia" w:ascii="微软雅黑" w:hAnsi="微软雅黑" w:eastAsia="微软雅黑" w:cs="微软雅黑"/>
+                                <w:bCs/>
+                                <w:szCs w:val="21"/>
+                                <w:lang w:val="en-US" w:eastAsia="zh-CN"/>
+                              </w:rPr>
+                              <w:t>之间的切换</w:t>
+                            </w:r>
+                            <w:r>
+                              <w:rPr>
+                                <w:rFonts w:hint="eastAsia" w:ascii="微软雅黑" w:hAnsi="微软雅黑" w:cs="微软雅黑"/>
+                                <w:bCs/>
+                                <w:szCs w:val="21"/>
+                                <w:lang w:val="en-US" w:eastAsia="zh-Hans"/>
+                              </w:rPr>
+                              <w:t>。</w:t>
+                            </w:r>
+                          </w:p>
+                          <w:p>
+                            <w:pPr>
+                              <w:pStyle w:val="19"/>
+                              <w:widowControl/>
+                              <w:numPr>
+                                <w:ilvl w:val="0"/>
+                                <w:numId w:val="2"/>
+                              </w:numPr>
+                              <w:shd w:val="clear" w:color="auto" w:fill="FFFFFF"/>
+                              <w:spacing w:after="71" w:line="0" w:lineRule="atLeast"/>
+                              <w:ind w:left="420" w:leftChars="0" w:hanging="420" w:firstLineChars="0"/>
+                              <w:jc w:val="left"/>
+                              <w:rPr>
+                                <w:rFonts w:ascii="微软雅黑" w:hAnsi="微软雅黑" w:eastAsia="微软雅黑"/>
+                                <w:color w:val="414141"/>
+                                <w:sz w:val="20"/>
+                                <w:szCs w:val="20"/>
+                              </w:rPr>
+                            </w:pPr>
+                            <w:r>
+                              <w:rPr>
+                                <w:rFonts w:hint="eastAsia" w:ascii="微软雅黑" w:hAnsi="微软雅黑" w:eastAsia="微软雅黑" w:cs="微软雅黑"/>
+                                <w:bCs/>
+                                <w:szCs w:val="21"/>
+                                <w:lang w:val="en-US" w:eastAsia="zh-CN"/>
+                              </w:rPr>
+                              <w:t>通过对用户数据库的增、删、改、查进行</w:t>
+                            </w:r>
+                            <w:r>
+                              <w:rPr>
+                                <w:rFonts w:hint="eastAsia" w:ascii="微软雅黑" w:hAnsi="微软雅黑" w:cs="微软雅黑"/>
+                                <w:bCs/>
+                                <w:szCs w:val="21"/>
+                                <w:lang w:val="en-US" w:eastAsia="zh-Hans"/>
+                              </w:rPr>
+                              <w:t>产品销售统计工作。</w:t>
+                            </w:r>
+                          </w:p>
+                        </w:txbxContent>
+                      </wps:txbx>
+                      <wps:bodyPr rot="0" vert="horz" wrap="square" lIns="91440" tIns="45720" rIns="91440" bIns="45720" anchor="ctr" anchorCtr="0">
+                        <a:spAutoFit/>
+                      </wps:bodyPr>
+                    </wps:wsp>
+                  </a:graphicData>
+                </a:graphic>
+              </wp:anchor>
+            </w:drawing>
+          </mc:Choice>
+          <mc:Fallback>
+            <w:pict>
+              <v:shape id="文本框 2" o:spid="_x0000_s1026" o:spt="202" type="#_x0000_t202" style="position:absolute;left:0pt;margin-left:16.55pt;margin-top:574.75pt;height:94.5pt;width:506.25pt;mso-position-vertical-relative:page;z-index:253607936;v-text-anchor:middle;mso-width-relative:page;mso-height-relative:page;" filled="f" stroked="f" coordsize="21600,21600" o:gfxdata="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">
+                <v:fill on="f" focussize="0,0"/>
+                <v:stroke on="f" miterlimit="8" joinstyle="miter"/>
+                <v:imagedata o:title=""/>
+                <o:lock v:ext="edit" aspectratio="f"/>
+                <v:textbox style="mso-fit-shape-to-text:t;">
+                  <w:txbxContent>
+                    <w:p>
+                      <w:pPr>
+                        <w:adjustRightInd w:val="0"/>
+                        <w:snapToGrid w:val="0"/>
+                        <w:rPr>
+                          <w:rFonts w:hint="eastAsia" w:ascii="微软雅黑" w:hAnsi="微软雅黑"/>
+                          <w:color w:val="414141"/>
+                          <w:szCs w:val="21"/>
+                        </w:rPr>
+                      </w:pPr>
+                      <w:r>
+                        <w:rPr>
+                          <w:rFonts w:hint="eastAsia" w:ascii="微软雅黑" w:hAnsi="微软雅黑"/>
+                          <w:b/>
+                          <w:bCs/>
+                          <w:color w:val="414141"/>
+                          <w:szCs w:val="21"/>
+                          <w:lang w:val="en-US" w:eastAsia="zh-Hans"/>
+                        </w:rPr>
+                        <w:t>项目三</w:t>
+                      </w:r>
+                      <w:r>
+                        <w:rPr>
+                          <w:rFonts w:ascii="微软雅黑" w:hAnsi="微软雅黑"/>
+                          <w:b/>
+                          <w:bCs/>
+                          <w:color w:val="414141"/>
+                          <w:szCs w:val="21"/>
+                        </w:rPr>
+                        <w:t xml:space="preserve">  </w:t>
+                      </w:r>
+                      <w:r>
+                        <w:rPr>
+                          <w:rFonts w:ascii="微软雅黑" w:hAnsi="微软雅黑"/>
+                          <w:color w:val="414141"/>
+                          <w:szCs w:val="21"/>
+                        </w:rPr>
+                        <w:t xml:space="preserve">        </w:t>
+                      </w:r>
+                      <w:r>
+                        <w:rPr>
+                          <w:rFonts w:ascii="微软雅黑" w:hAnsi="微软雅黑"/>
+                          <w:color w:val="414141"/>
+                          <w:szCs w:val="21"/>
+                        </w:rPr>
+                        <w:tab/>
+                      </w:r>
+                      <w:r>
+                        <w:rPr>
+                          <w:rFonts w:ascii="微软雅黑" w:hAnsi="微软雅黑"/>
+                          <w:color w:val="414141"/>
+                          <w:szCs w:val="21"/>
+                        </w:rPr>
+                        <w:tab/>
+                      </w:r>
+                      <w:r>
+                        <w:rPr>
+                          <w:rFonts w:hint="eastAsia" w:ascii="微软雅黑" w:hAnsi="微软雅黑"/>
+                          <w:b/>
+                          <w:bCs/>
+                          <w:color w:val="414141"/>
+                          <w:szCs w:val="21"/>
+                          <w:lang w:val="en-US" w:eastAsia="zh-Hans"/>
+                        </w:rPr>
+                        <w:t>长城荟数组终端项目（移动端</w:t>
+                      </w:r>
+                      <w:r>
+                        <w:rPr>
+                          <w:rFonts w:hint="default" w:ascii="微软雅黑" w:hAnsi="微软雅黑"/>
+                          <w:b/>
+                          <w:bCs/>
+                          <w:color w:val="414141"/>
+                          <w:szCs w:val="21"/>
+                          <w:lang w:eastAsia="zh-Hans"/>
+                        </w:rPr>
+                        <w:t xml:space="preserve"> V</w:t>
+                      </w:r>
+                      <w:r>
+                        <w:rPr>
+                          <w:rFonts w:hint="eastAsia" w:ascii="微软雅黑" w:hAnsi="微软雅黑"/>
+                          <w:b/>
+                          <w:bCs/>
+                          <w:color w:val="414141"/>
+                          <w:szCs w:val="21"/>
+                          <w:lang w:val="en-US" w:eastAsia="zh-Hans"/>
+                        </w:rPr>
+                        <w:t>ue</w:t>
+                      </w:r>
+                      <w:r>
+                        <w:rPr>
+                          <w:rFonts w:hint="default" w:ascii="微软雅黑" w:hAnsi="微软雅黑"/>
+                          <w:b/>
+                          <w:bCs/>
+                          <w:color w:val="414141"/>
+                          <w:szCs w:val="21"/>
+                          <w:lang w:eastAsia="zh-Hans"/>
+                        </w:rPr>
+                        <w:t>2)</w:t>
+                      </w:r>
+                      <w:r>
+                        <w:rPr>
+                          <w:rFonts w:hint="eastAsia" w:ascii="微软雅黑" w:hAnsi="微软雅黑"/>
+                          <w:b/>
+                          <w:bCs/>
+                          <w:color w:val="414141"/>
+                          <w:szCs w:val="21"/>
+                        </w:rPr>
+                        <w:t xml:space="preserve"> </w:t>
+                      </w:r>
+                      <w:r>
+                        <w:rPr>
+                          <w:rFonts w:hint="eastAsia" w:ascii="微软雅黑" w:hAnsi="微软雅黑"/>
+                          <w:color w:val="414141"/>
+                          <w:szCs w:val="21"/>
+                        </w:rPr>
+                        <w:t xml:space="preserve">         </w:t>
+                      </w:r>
+                      <w:r>
+                        <w:rPr>
+                          <w:rFonts w:hint="default" w:ascii="微软雅黑" w:hAnsi="微软雅黑"/>
+                          <w:color w:val="414141"/>
+                          <w:szCs w:val="21"/>
+                        </w:rPr>
+                        <w:tab/>
+                      </w:r>
+                      <w:r>
+                        <w:rPr>
+                          <w:rFonts w:hint="default" w:ascii="微软雅黑" w:hAnsi="微软雅黑"/>
+                          <w:color w:val="414141"/>
+                          <w:szCs w:val="21"/>
+                        </w:rPr>
+                        <w:tab/>
+                      </w:r>
+                      <w:r>
+                        <w:rPr>
+                          <w:rFonts w:hint="default" w:ascii="微软雅黑" w:hAnsi="微软雅黑"/>
+                          <w:color w:val="414141"/>
+                          <w:szCs w:val="21"/>
+                        </w:rPr>
+                        <w:tab/>
+                      </w:r>
+                      <w:r>
+                        <w:rPr>
+                          <w:rFonts w:hint="eastAsia" w:ascii="微软雅黑" w:hAnsi="微软雅黑"/>
+                          <w:b/>
+                          <w:bCs/>
+                          <w:color w:val="414141"/>
+                          <w:szCs w:val="21"/>
+                          <w:lang w:val="en-US" w:eastAsia="zh-Hans"/>
+                        </w:rPr>
+                        <w:t>web前端开发</w:t>
+                      </w:r>
+                      <w:r>
+                        <w:rPr>
+                          <w:rFonts w:hint="eastAsia" w:ascii="微软雅黑" w:hAnsi="微软雅黑"/>
+                          <w:color w:val="414141"/>
+                          <w:szCs w:val="21"/>
+                        </w:rPr>
+                        <w:t xml:space="preserve"> </w:t>
+                      </w:r>
+                    </w:p>
+                    <w:p>
+                      <w:pPr>
+                        <w:adjustRightInd w:val="0"/>
+                        <w:snapToGrid w:val="0"/>
+                        <w:rPr>
+                          <w:rFonts w:hint="eastAsia" w:ascii="微软雅黑" w:hAnsi="微软雅黑"/>
+                          <w:color w:val="414141"/>
+                          <w:szCs w:val="21"/>
+                          <w:lang w:val="en-US" w:eastAsia="zh-Hans"/>
+                        </w:rPr>
+                      </w:pPr>
+                      <w:r>
+                        <w:rPr>
+                          <w:rFonts w:hint="eastAsia" w:ascii="微软雅黑" w:hAnsi="微软雅黑"/>
+                          <w:color w:val="414141"/>
+                          <w:szCs w:val="21"/>
+                          <w:lang w:val="en-US" w:eastAsia="zh-Hans"/>
+                        </w:rPr>
+                        <w:t>项目介绍：一款基于</w:t>
+                      </w:r>
+                      <w:r>
+                        <w:rPr>
+                          <w:rFonts w:hint="default" w:ascii="微软雅黑" w:hAnsi="微软雅黑"/>
+                          <w:color w:val="414141"/>
+                          <w:szCs w:val="21"/>
+                          <w:lang w:eastAsia="zh-Hans"/>
+                        </w:rPr>
+                        <w:t>V</w:t>
+                      </w:r>
+                      <w:r>
+                        <w:rPr>
+                          <w:rFonts w:hint="eastAsia" w:ascii="微软雅黑" w:hAnsi="微软雅黑"/>
+                          <w:color w:val="414141"/>
+                          <w:szCs w:val="21"/>
+                          <w:lang w:val="en-US" w:eastAsia="zh-Hans"/>
+                        </w:rPr>
+                        <w:t>ue</w:t>
+                      </w:r>
+                      <w:r>
+                        <w:rPr>
+                          <w:rFonts w:hint="default" w:ascii="微软雅黑" w:hAnsi="微软雅黑"/>
+                          <w:color w:val="414141"/>
+                          <w:szCs w:val="21"/>
+                          <w:lang w:eastAsia="zh-Hans"/>
+                        </w:rPr>
+                        <w:t>2</w:t>
+                      </w:r>
+                      <w:r>
+                        <w:rPr>
+                          <w:rFonts w:hint="eastAsia" w:ascii="微软雅黑" w:hAnsi="微软雅黑"/>
+                          <w:color w:val="414141"/>
+                          <w:szCs w:val="21"/>
+                          <w:lang w:val="en-US" w:eastAsia="zh-Hans"/>
+                        </w:rPr>
+                        <w:t>打造的酒类销售终端管理软件，主要模块包括：全年销售任务及进度更新展示、二维码扫码溯源系统、销售积分商城、个人资料上传及修改。</w:t>
+                      </w:r>
+                    </w:p>
+                    <w:p>
+                      <w:pPr>
+                        <w:adjustRightInd w:val="0"/>
+                        <w:snapToGrid w:val="0"/>
+                        <w:rPr>
+                          <w:rFonts w:hint="eastAsia" w:ascii="微软雅黑" w:hAnsi="微软雅黑"/>
+                          <w:color w:val="414141"/>
+                          <w:szCs w:val="21"/>
+                          <w:lang w:eastAsia="zh-Hans"/>
+                        </w:rPr>
+                      </w:pPr>
+                      <w:r>
+                        <w:rPr>
+                          <w:rFonts w:hint="eastAsia" w:ascii="微软雅黑" w:hAnsi="微软雅黑"/>
+                          <w:color w:val="414141"/>
+                          <w:szCs w:val="21"/>
+                          <w:lang w:val="en-US" w:eastAsia="zh-Hans"/>
+                        </w:rPr>
+                        <w:t>项目职责：</w:t>
+                      </w:r>
+                    </w:p>
+                    <w:p>
+                      <w:pPr>
+                        <w:pStyle w:val="15"/>
+                        <w:numPr>
+                          <w:ilvl w:val="0"/>
+                          <w:numId w:val="1"/>
+                        </w:numPr>
+                        <w:adjustRightInd w:val="0"/>
+                        <w:snapToGrid w:val="0"/>
+                        <w:ind w:firstLineChars="0"/>
+                        <w:rPr>
+                          <w:rFonts w:ascii="微软雅黑" w:hAnsi="微软雅黑" w:eastAsia="微软雅黑"/>
+                          <w:color w:val="414141"/>
+                          <w:sz w:val="20"/>
+                          <w:szCs w:val="20"/>
+                        </w:rPr>
+                      </w:pPr>
+                      <w:r>
+                        <w:rPr>
+                          <w:rFonts w:hint="eastAsia" w:ascii="微软雅黑" w:hAnsi="微软雅黑" w:eastAsia="微软雅黑"/>
+                          <w:color w:val="414141"/>
+                          <w:sz w:val="20"/>
+                          <w:szCs w:val="20"/>
+                          <w:lang w:val="en-US" w:eastAsia="zh-Hans"/>
+                        </w:rPr>
+                        <w:t>根据</w:t>
+                      </w:r>
+                      <w:r>
+                        <w:rPr>
+                          <w:rFonts w:hint="default" w:ascii="微软雅黑" w:hAnsi="微软雅黑" w:eastAsia="微软雅黑"/>
+                          <w:color w:val="414141"/>
+                          <w:sz w:val="20"/>
+                          <w:szCs w:val="20"/>
+                          <w:lang w:eastAsia="zh-Hans"/>
+                        </w:rPr>
+                        <w:t>UI</w:t>
+                      </w:r>
+                      <w:r>
+                        <w:rPr>
+                          <w:rFonts w:hint="eastAsia" w:ascii="微软雅黑" w:hAnsi="微软雅黑" w:eastAsia="微软雅黑"/>
+                          <w:color w:val="414141"/>
+                          <w:sz w:val="20"/>
+                          <w:szCs w:val="20"/>
+                          <w:lang w:val="en-US" w:eastAsia="zh-Hans"/>
+                        </w:rPr>
+                        <w:t>设计图</w:t>
+                      </w:r>
+                      <w:r>
+                        <w:rPr>
+                          <w:rFonts w:hint="default" w:ascii="微软雅黑" w:hAnsi="微软雅黑" w:eastAsia="微软雅黑"/>
+                          <w:color w:val="414141"/>
+                          <w:sz w:val="20"/>
+                          <w:szCs w:val="20"/>
+                          <w:lang w:eastAsia="zh-Hans"/>
+                        </w:rPr>
+                        <w:t>100%</w:t>
+                      </w:r>
+                      <w:r>
+                        <w:rPr>
+                          <w:rFonts w:hint="eastAsia" w:ascii="微软雅黑" w:hAnsi="微软雅黑" w:eastAsia="微软雅黑"/>
+                          <w:color w:val="414141"/>
+                          <w:sz w:val="20"/>
+                          <w:szCs w:val="20"/>
+                          <w:lang w:val="en-US" w:eastAsia="zh-Hans"/>
+                        </w:rPr>
+                        <w:t>还原页面效果，根据需求分析业务逻辑。</w:t>
+                      </w:r>
+                    </w:p>
+                    <w:p>
+                      <w:pPr>
+                        <w:pStyle w:val="15"/>
+                        <w:numPr>
+                          <w:ilvl w:val="0"/>
+                          <w:numId w:val="1"/>
+                        </w:numPr>
+                        <w:adjustRightInd w:val="0"/>
+                        <w:snapToGrid w:val="0"/>
+                        <w:ind w:firstLineChars="0"/>
+                        <w:rPr>
+                          <w:rFonts w:ascii="微软雅黑" w:hAnsi="微软雅黑" w:eastAsia="微软雅黑"/>
+                          <w:color w:val="414141"/>
+                          <w:sz w:val="20"/>
+                          <w:szCs w:val="20"/>
+                        </w:rPr>
+                      </w:pPr>
+                      <w:r>
+                        <w:rPr>
+                          <w:rFonts w:hint="eastAsia" w:ascii="微软雅黑" w:hAnsi="微软雅黑" w:eastAsia="微软雅黑"/>
+                          <w:color w:val="414141"/>
+                          <w:sz w:val="20"/>
+                          <w:szCs w:val="20"/>
+                          <w:lang w:val="en-US" w:eastAsia="zh-Hans"/>
+                        </w:rPr>
+                        <w:t>客户积分商城框架完善。</w:t>
+                      </w:r>
+                    </w:p>
+                    <w:p>
+                      <w:pPr>
+                        <w:pStyle w:val="15"/>
+                        <w:numPr>
+                          <w:ilvl w:val="0"/>
+                          <w:numId w:val="1"/>
+                        </w:numPr>
+                        <w:adjustRightInd w:val="0"/>
+                        <w:snapToGrid w:val="0"/>
+                        <w:ind w:firstLineChars="0"/>
+                        <w:rPr>
+                          <w:rFonts w:ascii="微软雅黑" w:hAnsi="微软雅黑" w:eastAsia="微软雅黑"/>
+                          <w:color w:val="414141"/>
+                          <w:sz w:val="20"/>
+                          <w:szCs w:val="20"/>
+                        </w:rPr>
+                      </w:pPr>
+                      <w:r>
+                        <w:rPr>
+                          <w:rFonts w:hint="eastAsia" w:ascii="微软雅黑" w:hAnsi="微软雅黑" w:eastAsia="微软雅黑"/>
+                          <w:color w:val="414141"/>
+                          <w:sz w:val="20"/>
+                          <w:szCs w:val="20"/>
+                          <w:lang w:val="en-US" w:eastAsia="zh-Hans"/>
+                        </w:rPr>
+                        <w:t>链接前后端接口，负责销售任务及进度的页面内容动态渲染，以及个人资料修改内容。</w:t>
+                      </w:r>
+                    </w:p>
+                    <w:p>
+                      <w:pPr>
+                        <w:pStyle w:val="15"/>
+                        <w:numPr>
+                          <w:ilvl w:val="0"/>
+                          <w:numId w:val="0"/>
+                        </w:numPr>
+                        <w:adjustRightInd w:val="0"/>
+                        <w:snapToGrid w:val="0"/>
+                        <w:ind w:leftChars="0"/>
+                        <w:rPr>
+                          <w:rFonts w:hint="eastAsia" w:ascii="微软雅黑" w:hAnsi="微软雅黑" w:eastAsia="微软雅黑"/>
+                          <w:color w:val="414141"/>
+                          <w:sz w:val="20"/>
+                          <w:szCs w:val="20"/>
+                          <w:lang w:eastAsia="zh-Hans"/>
+                        </w:rPr>
+                      </w:pPr>
+                      <w:r>
+                        <w:rPr>
+                          <w:rFonts w:hint="eastAsia" w:ascii="微软雅黑" w:hAnsi="微软雅黑" w:eastAsia="微软雅黑"/>
+                          <w:color w:val="414141"/>
+                          <w:sz w:val="20"/>
+                          <w:szCs w:val="20"/>
+                          <w:lang w:val="en-US" w:eastAsia="zh-Hans"/>
+                        </w:rPr>
+                        <w:t>项目技术运用：</w:t>
+                      </w:r>
+                    </w:p>
+                    <w:p>
+                      <w:pPr>
+                        <w:numPr>
+                          <w:ilvl w:val="0"/>
+                          <w:numId w:val="2"/>
+                        </w:numPr>
+                        <w:spacing w:line="440" w:lineRule="exact"/>
+                        <w:ind w:left="420" w:leftChars="0" w:hanging="420" w:firstLineChars="0"/>
+                        <w:jc w:val="left"/>
+                        <w:rPr>
+                          <w:rFonts w:hint="eastAsia" w:ascii="微软雅黑" w:hAnsi="微软雅黑" w:eastAsia="微软雅黑" w:cs="微软雅黑"/>
+                          <w:bCs/>
+                          <w:color w:val="000000" w:themeColor="text1"/>
+                          <w:kern w:val="2"/>
+                          <w:sz w:val="21"/>
+                          <w:szCs w:val="21"/>
+                          <w:lang w:val="en-US" w:eastAsia="zh-CN" w:bidi="ar-SA"/>
+                          <w14:textFill>
+                            <w14:solidFill>
+                              <w14:schemeClr w14:val="tx1"/>
+                            </w14:solidFill>
+                          </w14:textFill>
+                        </w:rPr>
+                      </w:pPr>
+                      <w:r>
+                        <w:rPr>
+                          <w:rFonts w:hint="eastAsia" w:ascii="微软雅黑" w:hAnsi="微软雅黑" w:eastAsia="微软雅黑" w:cs="微软雅黑"/>
+                          <w:bCs/>
+                          <w:color w:val="000000" w:themeColor="text1"/>
+                          <w:kern w:val="2"/>
+                          <w:sz w:val="21"/>
+                          <w:szCs w:val="21"/>
+                          <w:lang w:val="en-US" w:eastAsia="zh-CN" w:bidi="ar-SA"/>
+                          <w14:textFill>
+                            <w14:solidFill>
+                              <w14:schemeClr w14:val="tx1"/>
+                            </w14:solidFill>
+                          </w14:textFill>
+                        </w:rPr>
+                        <w:t>通过Vue-cli，</w:t>
+                      </w:r>
+                      <w:r>
+                        <w:rPr>
+                          <w:rFonts w:hint="default" w:ascii="微软雅黑" w:hAnsi="微软雅黑" w:cs="微软雅黑"/>
+                          <w:bCs/>
+                          <w:color w:val="000000" w:themeColor="text1"/>
+                          <w:kern w:val="2"/>
+                          <w:sz w:val="21"/>
+                          <w:szCs w:val="21"/>
+                          <w:lang w:eastAsia="zh-CN" w:bidi="ar-SA"/>
+                          <w14:textFill>
+                            <w14:solidFill>
+                              <w14:schemeClr w14:val="tx1"/>
+                            </w14:solidFill>
+                          </w14:textFill>
+                        </w:rPr>
+                        <w:t>V</w:t>
+                      </w:r>
+                      <w:r>
+                        <w:rPr>
+                          <w:rFonts w:hint="eastAsia" w:ascii="微软雅黑" w:hAnsi="微软雅黑" w:cs="微软雅黑"/>
+                          <w:bCs/>
+                          <w:color w:val="000000" w:themeColor="text1"/>
+                          <w:kern w:val="2"/>
+                          <w:sz w:val="21"/>
+                          <w:szCs w:val="21"/>
+                          <w:lang w:val="en-US" w:eastAsia="zh-Hans" w:bidi="ar-SA"/>
+                          <w14:textFill>
+                            <w14:solidFill>
+                              <w14:schemeClr w14:val="tx1"/>
+                            </w14:solidFill>
+                          </w14:textFill>
+                        </w:rPr>
+                        <w:t>ant</w:t>
+                      </w:r>
+                      <w:r>
+                        <w:rPr>
+                          <w:rFonts w:hint="eastAsia" w:ascii="微软雅黑" w:hAnsi="微软雅黑" w:eastAsia="微软雅黑" w:cs="微软雅黑"/>
+                          <w:bCs/>
+                          <w:color w:val="000000" w:themeColor="text1"/>
+                          <w:kern w:val="2"/>
+                          <w:sz w:val="21"/>
+                          <w:szCs w:val="21"/>
+                          <w:lang w:val="en-US" w:eastAsia="zh-CN" w:bidi="ar-SA"/>
+                          <w14:textFill>
+                            <w14:solidFill>
+                              <w14:schemeClr w14:val="tx1"/>
+                            </w14:solidFill>
+                          </w14:textFill>
+                        </w:rPr>
+                        <w:t>实现页面布局</w:t>
+                      </w:r>
+                      <w:r>
+                        <w:rPr>
+                          <w:rFonts w:hint="eastAsia" w:ascii="微软雅黑" w:hAnsi="微软雅黑" w:cs="微软雅黑"/>
+                          <w:bCs/>
+                          <w:color w:val="000000" w:themeColor="text1"/>
+                          <w:kern w:val="2"/>
+                          <w:sz w:val="21"/>
+                          <w:szCs w:val="21"/>
+                          <w:lang w:val="en-US" w:eastAsia="zh-Hans" w:bidi="ar-SA"/>
+                          <w14:textFill>
+                            <w14:solidFill>
+                              <w14:schemeClr w14:val="tx1"/>
+                            </w14:solidFill>
+                          </w14:textFill>
+                        </w:rPr>
+                        <w:t>，使用echarts图标组件实现数据实时更新展示。</w:t>
+                      </w:r>
+                    </w:p>
+                    <w:p>
+                      <w:pPr>
+                        <w:numPr>
+                          <w:ilvl w:val="0"/>
+                          <w:numId w:val="2"/>
+                        </w:numPr>
+                        <w:spacing w:line="440" w:lineRule="exact"/>
+                        <w:ind w:left="420" w:leftChars="0" w:hanging="420" w:firstLineChars="0"/>
+                        <w:jc w:val="left"/>
+                        <w:rPr>
+                          <w:rFonts w:hint="default" w:ascii="微软雅黑" w:hAnsi="微软雅黑" w:eastAsia="微软雅黑" w:cs="微软雅黑"/>
+                          <w:bCs/>
+                          <w:color w:val="000000" w:themeColor="text1"/>
+                          <w:kern w:val="2"/>
+                          <w:sz w:val="21"/>
+                          <w:szCs w:val="21"/>
+                          <w:lang w:val="en-US" w:eastAsia="zh-CN" w:bidi="ar-SA"/>
+                          <w14:textFill>
+                            <w14:solidFill>
+                              <w14:schemeClr w14:val="tx1"/>
+                            </w14:solidFill>
+                          </w14:textFill>
+                        </w:rPr>
+                      </w:pPr>
+                      <w:r>
+                        <w:rPr>
+                          <w:rFonts w:hint="eastAsia" w:ascii="微软雅黑" w:hAnsi="微软雅黑" w:eastAsia="微软雅黑" w:cs="微软雅黑"/>
+                          <w:bCs/>
+                          <w:color w:val="000000" w:themeColor="text1"/>
+                          <w:kern w:val="2"/>
+                          <w:sz w:val="21"/>
+                          <w:szCs w:val="21"/>
+                          <w:lang w:val="en-US" w:eastAsia="zh-CN" w:bidi="ar-SA"/>
+                          <w14:textFill>
+                            <w14:solidFill>
+                              <w14:schemeClr w14:val="tx1"/>
+                            </w14:solidFill>
+                          </w14:textFill>
+                        </w:rPr>
+                        <w:t>通过 vuex 解决数据状态的统一管理</w:t>
+                      </w:r>
+                      <w:r>
+                        <w:rPr>
+                          <w:rFonts w:hint="eastAsia" w:ascii="微软雅黑" w:hAnsi="微软雅黑" w:cs="微软雅黑"/>
+                          <w:bCs/>
+                          <w:color w:val="000000" w:themeColor="text1"/>
+                          <w:kern w:val="2"/>
+                          <w:sz w:val="21"/>
+                          <w:szCs w:val="21"/>
+                          <w:lang w:val="en-US" w:eastAsia="zh-Hans" w:bidi="ar-SA"/>
+                          <w14:textFill>
+                            <w14:solidFill>
+                              <w14:schemeClr w14:val="tx1"/>
+                            </w14:solidFill>
+                          </w14:textFill>
+                        </w:rPr>
+                        <w:t>。</w:t>
+                      </w:r>
+                    </w:p>
+                    <w:p>
+                      <w:pPr>
+                        <w:pStyle w:val="19"/>
+                        <w:widowControl/>
+                        <w:numPr>
+                          <w:ilvl w:val="0"/>
+                          <w:numId w:val="2"/>
+                        </w:numPr>
+                        <w:shd w:val="clear" w:color="auto" w:fill="FFFFFF"/>
+                        <w:spacing w:after="71" w:line="0" w:lineRule="atLeast"/>
+                        <w:ind w:left="420" w:leftChars="0" w:hanging="420" w:firstLineChars="0"/>
+                        <w:jc w:val="left"/>
+                        <w:rPr>
+                          <w:rFonts w:hint="eastAsia" w:ascii="微软雅黑" w:hAnsi="微软雅黑" w:eastAsia="微软雅黑" w:cs="微软雅黑"/>
+                          <w:bCs/>
+                          <w:szCs w:val="21"/>
+                          <w:lang w:val="en-US" w:eastAsia="zh-CN"/>
+                        </w:rPr>
+                      </w:pPr>
+                      <w:r>
+                        <w:rPr>
+                          <w:rFonts w:hint="eastAsia" w:ascii="微软雅黑" w:hAnsi="微软雅黑" w:eastAsia="微软雅黑" w:cs="微软雅黑"/>
+                          <w:bCs/>
+                          <w:szCs w:val="21"/>
+                          <w:lang w:val="en-US" w:eastAsia="zh-CN"/>
+                        </w:rPr>
+                        <w:t>通过vue-router完成</w:t>
+                      </w:r>
+                      <w:r>
+                        <w:rPr>
+                          <w:rFonts w:hint="eastAsia" w:ascii="微软雅黑" w:hAnsi="微软雅黑" w:cs="微软雅黑"/>
+                          <w:bCs/>
+                          <w:szCs w:val="21"/>
+                          <w:lang w:val="en-US" w:eastAsia="zh-Hans"/>
+                        </w:rPr>
+                        <w:t>销售任务目标</w:t>
+                      </w:r>
+                      <w:r>
+                        <w:rPr>
+                          <w:rFonts w:hint="eastAsia" w:ascii="微软雅黑" w:hAnsi="微软雅黑" w:eastAsia="微软雅黑" w:cs="微软雅黑"/>
+                          <w:bCs/>
+                          <w:szCs w:val="21"/>
+                        </w:rPr>
+                        <w:t>，</w:t>
+                      </w:r>
+                      <w:r>
+                        <w:rPr>
+                          <w:rFonts w:hint="eastAsia" w:ascii="微软雅黑" w:hAnsi="微软雅黑" w:cs="微软雅黑"/>
+                          <w:bCs/>
+                          <w:szCs w:val="21"/>
+                          <w:lang w:val="en-US" w:eastAsia="zh-Hans"/>
+                        </w:rPr>
+                        <w:t>销售目标进度</w:t>
+                      </w:r>
+                      <w:r>
+                        <w:rPr>
+                          <w:rFonts w:hint="eastAsia" w:ascii="微软雅黑" w:hAnsi="微软雅黑" w:eastAsia="微软雅黑" w:cs="微软雅黑"/>
+                          <w:bCs/>
+                          <w:szCs w:val="21"/>
+                        </w:rPr>
+                        <w:t>，</w:t>
+                      </w:r>
+                      <w:r>
+                        <w:rPr>
+                          <w:rFonts w:hint="eastAsia" w:ascii="微软雅黑" w:hAnsi="微软雅黑" w:cs="微软雅黑"/>
+                          <w:bCs/>
+                          <w:szCs w:val="21"/>
+                          <w:lang w:val="en-US" w:eastAsia="zh-Hans"/>
+                        </w:rPr>
+                        <w:t>各相应页面</w:t>
+                      </w:r>
+                      <w:r>
+                        <w:rPr>
+                          <w:rFonts w:hint="eastAsia" w:ascii="微软雅黑" w:hAnsi="微软雅黑" w:eastAsia="微软雅黑" w:cs="微软雅黑"/>
+                          <w:bCs/>
+                          <w:szCs w:val="21"/>
+                          <w:lang w:val="en-US" w:eastAsia="zh-CN"/>
+                        </w:rPr>
+                        <w:t>之间的切换</w:t>
+                      </w:r>
+                      <w:r>
+                        <w:rPr>
+                          <w:rFonts w:hint="eastAsia" w:ascii="微软雅黑" w:hAnsi="微软雅黑" w:cs="微软雅黑"/>
+                          <w:bCs/>
+                          <w:szCs w:val="21"/>
+                          <w:lang w:val="en-US" w:eastAsia="zh-Hans"/>
+                        </w:rPr>
+                        <w:t>。</w:t>
+                      </w:r>
+                    </w:p>
+                    <w:p>
+                      <w:pPr>
+                        <w:pStyle w:val="19"/>
+                        <w:widowControl/>
+                        <w:numPr>
+                          <w:ilvl w:val="0"/>
+                          <w:numId w:val="2"/>
+                        </w:numPr>
+                        <w:shd w:val="clear" w:color="auto" w:fill="FFFFFF"/>
+                        <w:spacing w:after="71" w:line="0" w:lineRule="atLeast"/>
+                        <w:ind w:left="420" w:leftChars="0" w:hanging="420" w:firstLineChars="0"/>
+                        <w:jc w:val="left"/>
+                        <w:rPr>
+                          <w:rFonts w:ascii="微软雅黑" w:hAnsi="微软雅黑" w:eastAsia="微软雅黑"/>
+                          <w:color w:val="414141"/>
+                          <w:sz w:val="20"/>
+                          <w:szCs w:val="20"/>
+                        </w:rPr>
+                      </w:pPr>
+                      <w:r>
+                        <w:rPr>
+                          <w:rFonts w:hint="eastAsia" w:ascii="微软雅黑" w:hAnsi="微软雅黑" w:eastAsia="微软雅黑" w:cs="微软雅黑"/>
+                          <w:bCs/>
+                          <w:szCs w:val="21"/>
+                          <w:lang w:val="en-US" w:eastAsia="zh-CN"/>
+                        </w:rPr>
+                        <w:t>通过对用户数据库的增、删、改、查进行</w:t>
+                      </w:r>
+                      <w:r>
+                        <w:rPr>
+                          <w:rFonts w:hint="eastAsia" w:ascii="微软雅黑" w:hAnsi="微软雅黑" w:cs="微软雅黑"/>
+                          <w:bCs/>
+                          <w:szCs w:val="21"/>
+                          <w:lang w:val="en-US" w:eastAsia="zh-Hans"/>
+                        </w:rPr>
+                        <w:t>产品销售统计工作。</w:t>
+                      </w:r>
+                    </w:p>
+                  </w:txbxContent>
+                </v:textbox>
+              </v:shape>
+            </w:pict>
+          </mc:Fallback>
+        </mc:AlternateContent>
+      </w:r>
     </w:p>
     <w:p>
       <w:pPr>
@@ -8465,42 +11353,298 @@
         <w:adjustRightInd w:val="0"/>
         <w:snapToGrid w:val="0"/>
       </w:pPr>
-    </w:p>
-    <w:p>
-      <w:pPr>
-        <w:adjustRightInd w:val="0"/>
-        <w:snapToGrid w:val="0"/>
-      </w:pPr>
-    </w:p>
-    <w:p>
-      <w:pPr>
-        <w:adjustRightInd w:val="0"/>
-        <w:snapToGrid w:val="0"/>
-      </w:pPr>
-    </w:p>
-    <w:p>
-      <w:pPr>
-        <w:adjustRightInd w:val="0"/>
-        <w:snapToGrid w:val="0"/>
-      </w:pPr>
-    </w:p>
-    <w:p>
-      <w:pPr>
-        <w:adjustRightInd w:val="0"/>
-        <w:snapToGrid w:val="0"/>
-      </w:pPr>
-    </w:p>
-    <w:p>
-      <w:pPr>
-        <w:adjustRightInd w:val="0"/>
-        <w:snapToGrid w:val="0"/>
-      </w:pPr>
-    </w:p>
-    <w:p>
-      <w:pPr>
-        <w:adjustRightInd w:val="0"/>
-        <w:snapToGrid w:val="0"/>
-      </w:pPr>
+      <w:r>
+        <w:rPr>
+          <w:rFonts w:ascii="微软雅黑" w:hAnsi="微软雅黑"/>
+          <w:color w:val="C19F67"/>
+          <w:sz w:val="20"/>
+          <w:szCs w:val="20"/>
+        </w:rPr>
+        <mc:AlternateContent>
+          <mc:Choice Requires="wps">
+            <w:drawing>
+              <wp:anchor distT="0" distB="0" distL="114300" distR="114300" simplePos="0" relativeHeight="256898048" behindDoc="0" locked="0" layoutInCell="1" allowOverlap="1">
+                <wp:simplePos x="0" y="0"/>
+                <wp:positionH relativeFrom="column">
+                  <wp:posOffset>193040</wp:posOffset>
+                </wp:positionH>
+                <wp:positionV relativeFrom="page">
+                  <wp:posOffset>9578975</wp:posOffset>
+                </wp:positionV>
+                <wp:extent cx="6429375" cy="535940"/>
+                <wp:effectExtent l="0" t="0" r="0" b="0"/>
+                <wp:wrapNone/>
+                <wp:docPr id="39" name="文本框 2"/>
+                <wp:cNvGraphicFramePr/>
+                <a:graphic xmlns:a="http://schemas.openxmlformats.org/drawingml/2006/main">
+                  <a:graphicData uri="http://schemas.microsoft.com/office/word/2010/wordprocessingShape">
+                    <wps:wsp>
+                      <wps:cNvSpPr txBox="1">
+                        <a:spLocks noChangeArrowheads="1"/>
+                      </wps:cNvSpPr>
+                      <wps:spPr bwMode="auto">
+                        <a:xfrm>
+                          <a:off x="0" y="0"/>
+                          <a:ext cx="6429375" cy="535940"/>
+                        </a:xfrm>
+                        <a:prstGeom prst="rect">
+                          <a:avLst/>
+                        </a:prstGeom>
+                        <a:noFill/>
+                        <a:ln w="9525">
+                          <a:noFill/>
+                          <a:miter lim="800000"/>
+                        </a:ln>
+                      </wps:spPr>
+                      <wps:txbx>
+                        <w:txbxContent>
+                          <w:p>
+                            <w:pPr>
+                              <w:pStyle w:val="11"/>
+                              <w:adjustRightInd w:val="0"/>
+                              <w:snapToGrid w:val="0"/>
+                              <w:ind w:firstLine="0" w:firstLineChars="0"/>
+                              <w:rPr>
+                                <w:rFonts w:ascii="微软雅黑" w:hAnsi="微软雅黑"/>
+                                <w:color w:val="414141"/>
+                                <w:sz w:val="20"/>
+                                <w:szCs w:val="20"/>
+                              </w:rPr>
+                            </w:pPr>
+                            <w:r>
+                              <w:rPr>
+                                <w:rFonts w:hint="eastAsia" w:ascii="微软雅黑" w:hAnsi="微软雅黑"/>
+                                <w:color w:val="414141"/>
+                                <w:sz w:val="20"/>
+                                <w:szCs w:val="20"/>
+                                <w:lang w:val="en-US" w:eastAsia="zh-Hans"/>
+                              </w:rPr>
+                              <w:t>性格活泼，思维跳跃，对前端技术实现有浓厚的兴趣，产品需求分析有一定的想法，</w:t>
+                            </w:r>
+                            <w:r>
+                              <w:rPr>
+                                <w:rFonts w:hint="eastAsia" w:ascii="微软雅黑" w:hAnsi="微软雅黑"/>
+                                <w:color w:val="414141"/>
+                                <w:sz w:val="20"/>
+                                <w:szCs w:val="20"/>
+                              </w:rPr>
+                              <w:t>对互联网保持</w:t>
+                            </w:r>
+                            <w:r>
+                              <w:rPr>
+                                <w:rFonts w:hint="eastAsia" w:ascii="微软雅黑" w:hAnsi="微软雅黑"/>
+                                <w:color w:val="414141"/>
+                                <w:sz w:val="20"/>
+                                <w:szCs w:val="20"/>
+                                <w:lang w:val="en-US" w:eastAsia="zh-Hans"/>
+                              </w:rPr>
+                              <w:t>一定</w:t>
+                            </w:r>
+                            <w:r>
+                              <w:rPr>
+                                <w:rFonts w:hint="eastAsia" w:ascii="微软雅黑" w:hAnsi="微软雅黑"/>
+                                <w:color w:val="414141"/>
+                                <w:sz w:val="20"/>
+                                <w:szCs w:val="20"/>
+                              </w:rPr>
+                              <w:t>的敏感性和关注度</w:t>
+                            </w:r>
+                            <w:r>
+                              <w:rPr>
+                                <w:rFonts w:hint="eastAsia" w:ascii="微软雅黑" w:hAnsi="微软雅黑"/>
+                                <w:color w:val="414141"/>
+                                <w:sz w:val="20"/>
+                                <w:szCs w:val="20"/>
+                                <w:lang w:eastAsia="zh-Hans"/>
+                              </w:rPr>
+                              <w:t>。</w:t>
+                            </w:r>
+                            <w:r>
+                              <w:rPr>
+                                <w:rFonts w:hint="eastAsia" w:ascii="微软雅黑" w:hAnsi="微软雅黑"/>
+                                <w:color w:val="414141"/>
+                                <w:sz w:val="20"/>
+                                <w:szCs w:val="20"/>
+                                <w:lang w:val="en-US" w:eastAsia="zh-Hans"/>
+                              </w:rPr>
+                              <w:t>有不错的沟通能力，能够迅速的融入团队，友可以实现产品实现到业务落地的宣讲工作。</w:t>
+                            </w:r>
+                            <w:r>
+                              <w:rPr>
+                                <w:rFonts w:hint="eastAsia" w:ascii="微软雅黑" w:hAnsi="微软雅黑"/>
+                                <w:color w:val="414141"/>
+                                <w:sz w:val="20"/>
+                                <w:szCs w:val="20"/>
+                              </w:rPr>
+                              <w:t>能承担APP和WEB项目的</w:t>
+                            </w:r>
+                            <w:r>
+                              <w:rPr>
+                                <w:rFonts w:hint="eastAsia" w:ascii="微软雅黑" w:hAnsi="微软雅黑"/>
+                                <w:color w:val="414141"/>
+                                <w:sz w:val="20"/>
+                                <w:szCs w:val="20"/>
+                                <w:lang w:val="en-US" w:eastAsia="zh-Hans"/>
+                              </w:rPr>
+                              <w:t>内容实现</w:t>
+                            </w:r>
+                            <w:r>
+                              <w:rPr>
+                                <w:rFonts w:hint="eastAsia" w:ascii="微软雅黑" w:hAnsi="微软雅黑"/>
+                                <w:color w:val="414141"/>
+                                <w:sz w:val="20"/>
+                                <w:szCs w:val="20"/>
+                              </w:rPr>
+                              <w:t>工作</w:t>
+                            </w:r>
+                            <w:r>
+                              <w:rPr>
+                                <w:rFonts w:hint="eastAsia" w:ascii="微软雅黑" w:hAnsi="微软雅黑"/>
+                                <w:color w:val="414141"/>
+                                <w:sz w:val="20"/>
+                                <w:szCs w:val="20"/>
+                                <w:lang w:eastAsia="zh-Hans"/>
+                              </w:rPr>
+                              <w:t>。</w:t>
+                            </w:r>
+                          </w:p>
+                        </w:txbxContent>
+                      </wps:txbx>
+                      <wps:bodyPr rot="0" vert="horz" wrap="square" lIns="91440" tIns="45720" rIns="91440" bIns="45720" anchor="ctr" anchorCtr="0">
+                        <a:spAutoFit/>
+                      </wps:bodyPr>
+                    </wps:wsp>
+                  </a:graphicData>
+                </a:graphic>
+              </wp:anchor>
+            </w:drawing>
+          </mc:Choice>
+          <mc:Fallback>
+            <w:pict>
+              <v:shape id="文本框 2" o:spid="_x0000_s1026" o:spt="202" type="#_x0000_t202" style="position:absolute;left:0pt;margin-left:15.2pt;margin-top:754.25pt;height:42.2pt;width:506.25pt;mso-position-vertical-relative:page;z-index:256898048;v-text-anchor:middle;mso-width-relative:page;mso-height-relative:page;" filled="f" stroked="f" coordsize="21600,21600" o:gfxdata="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">
+                <v:fill on="f" focussize="0,0"/>
+                <v:stroke on="f" miterlimit="8" joinstyle="miter"/>
+                <v:imagedata o:title=""/>
+                <o:lock v:ext="edit" aspectratio="f"/>
+                <v:textbox style="mso-fit-shape-to-text:t;">
+                  <w:txbxContent>
+                    <w:p>
+                      <w:pPr>
+                        <w:pStyle w:val="11"/>
+                        <w:adjustRightInd w:val="0"/>
+                        <w:snapToGrid w:val="0"/>
+                        <w:ind w:firstLine="0" w:firstLineChars="0"/>
+                        <w:rPr>
+                          <w:rFonts w:ascii="微软雅黑" w:hAnsi="微软雅黑"/>
+                          <w:color w:val="414141"/>
+                          <w:sz w:val="20"/>
+                          <w:szCs w:val="20"/>
+                        </w:rPr>
+                      </w:pPr>
+                      <w:r>
+                        <w:rPr>
+                          <w:rFonts w:hint="eastAsia" w:ascii="微软雅黑" w:hAnsi="微软雅黑"/>
+                          <w:color w:val="414141"/>
+                          <w:sz w:val="20"/>
+                          <w:szCs w:val="20"/>
+                          <w:lang w:val="en-US" w:eastAsia="zh-Hans"/>
+                        </w:rPr>
+                        <w:t>性格活泼，思维跳跃，对前端技术实现有浓厚的兴趣，产品需求分析有一定的想法，</w:t>
+                      </w:r>
+                      <w:r>
+                        <w:rPr>
+                          <w:rFonts w:hint="eastAsia" w:ascii="微软雅黑" w:hAnsi="微软雅黑"/>
+                          <w:color w:val="414141"/>
+                          <w:sz w:val="20"/>
+                          <w:szCs w:val="20"/>
+                        </w:rPr>
+                        <w:t>对互联网保持</w:t>
+                      </w:r>
+                      <w:r>
+                        <w:rPr>
+                          <w:rFonts w:hint="eastAsia" w:ascii="微软雅黑" w:hAnsi="微软雅黑"/>
+                          <w:color w:val="414141"/>
+                          <w:sz w:val="20"/>
+                          <w:szCs w:val="20"/>
+                          <w:lang w:val="en-US" w:eastAsia="zh-Hans"/>
+                        </w:rPr>
+                        <w:t>一定</w:t>
+                      </w:r>
+                      <w:r>
+                        <w:rPr>
+                          <w:rFonts w:hint="eastAsia" w:ascii="微软雅黑" w:hAnsi="微软雅黑"/>
+                          <w:color w:val="414141"/>
+                          <w:sz w:val="20"/>
+                          <w:szCs w:val="20"/>
+                        </w:rPr>
+                        <w:t>的敏感性和关注度</w:t>
+                      </w:r>
+                      <w:r>
+                        <w:rPr>
+                          <w:rFonts w:hint="eastAsia" w:ascii="微软雅黑" w:hAnsi="微软雅黑"/>
+                          <w:color w:val="414141"/>
+                          <w:sz w:val="20"/>
+                          <w:szCs w:val="20"/>
+                          <w:lang w:eastAsia="zh-Hans"/>
+                        </w:rPr>
+                        <w:t>。</w:t>
+                      </w:r>
+                      <w:r>
+                        <w:rPr>
+                          <w:rFonts w:hint="eastAsia" w:ascii="微软雅黑" w:hAnsi="微软雅黑"/>
+                          <w:color w:val="414141"/>
+                          <w:sz w:val="20"/>
+                          <w:szCs w:val="20"/>
+                          <w:lang w:val="en-US" w:eastAsia="zh-Hans"/>
+                        </w:rPr>
+                        <w:t>有不错的沟通能力，能够迅速的融入团队，友可以实现产品实现到业务落地的宣讲工作。</w:t>
+                      </w:r>
+                      <w:r>
+                        <w:rPr>
+                          <w:rFonts w:hint="eastAsia" w:ascii="微软雅黑" w:hAnsi="微软雅黑"/>
+                          <w:color w:val="414141"/>
+                          <w:sz w:val="20"/>
+                          <w:szCs w:val="20"/>
+                        </w:rPr>
+                        <w:t>能承担APP和WEB项目的</w:t>
+                      </w:r>
+                      <w:r>
+                        <w:rPr>
+                          <w:rFonts w:hint="eastAsia" w:ascii="微软雅黑" w:hAnsi="微软雅黑"/>
+                          <w:color w:val="414141"/>
+                          <w:sz w:val="20"/>
+                          <w:szCs w:val="20"/>
+                          <w:lang w:val="en-US" w:eastAsia="zh-Hans"/>
+                        </w:rPr>
+                        <w:t>内容实现</w:t>
+                      </w:r>
+                      <w:r>
+                        <w:rPr>
+                          <w:rFonts w:hint="eastAsia" w:ascii="微软雅黑" w:hAnsi="微软雅黑"/>
+                          <w:color w:val="414141"/>
+                          <w:sz w:val="20"/>
+                          <w:szCs w:val="20"/>
+                        </w:rPr>
+                        <w:t>工作</w:t>
+                      </w:r>
+                      <w:r>
+                        <w:rPr>
+                          <w:rFonts w:hint="eastAsia" w:ascii="微软雅黑" w:hAnsi="微软雅黑"/>
+                          <w:color w:val="414141"/>
+                          <w:sz w:val="20"/>
+                          <w:szCs w:val="20"/>
+                          <w:lang w:eastAsia="zh-Hans"/>
+                        </w:rPr>
+                        <w:t>。</w:t>
+                      </w:r>
+                    </w:p>
+                  </w:txbxContent>
+                </v:textbox>
+              </v:shape>
+            </w:pict>
+          </mc:Fallback>
+        </mc:AlternateContent>
+      </w:r>
       <w:r>
         <w:rPr>
           <w:rFonts w:ascii="微软雅黑" w:hAnsi="微软雅黑"/>
@@ -8511,18 +11655,18 @@
         <mc:AlternateContent>
           <mc:Choice Requires="wpg">
             <w:drawing>
-              <wp:anchor distT="0" distB="0" distL="114300" distR="114300" simplePos="0" relativeHeight="251916288" behindDoc="0" locked="0" layoutInCell="1" allowOverlap="1">
+              <wp:anchor distT="0" distB="0" distL="114300" distR="114300" simplePos="0" relativeHeight="256877568" behindDoc="0" locked="0" layoutInCell="1" allowOverlap="1">
                 <wp:simplePos x="0" y="0"/>
                 <wp:positionH relativeFrom="column">
-                  <wp:posOffset>-62865</wp:posOffset>
+                  <wp:posOffset>-61595</wp:posOffset>
                 </wp:positionH>
                 <wp:positionV relativeFrom="page">
-                  <wp:posOffset>5695315</wp:posOffset>
+                  <wp:posOffset>9303385</wp:posOffset>
                 </wp:positionV>
                 <wp:extent cx="6781800" cy="283210"/>
                 <wp:effectExtent l="6350" t="6350" r="19050" b="15240"/>
                 <wp:wrapNone/>
-                <wp:docPr id="63" name="组合 63"/>
+                <wp:docPr id="32" name="组合 32"/>
                 <wp:cNvGraphicFramePr/>
                 <a:graphic xmlns:a="http://schemas.openxmlformats.org/drawingml/2006/main">
                   <a:graphicData uri="http://schemas.microsoft.com/office/word/2010/wordprocessingGroup">
@@ -8543,7 +11687,7 @@
                         </a:solidFill>
                       </wpg:grpSpPr>
                       <wpg:grpSp>
-                        <wpg:cNvPr id="64" name="组合 81"/>
+                        <wpg:cNvPr id="33" name="组合 81"/>
                         <wpg:cNvGrpSpPr>
                           <a:grpSpLocks noChangeAspect="1"/>
                         </wpg:cNvGrpSpPr>
@@ -8557,478 +11701,7 @@
                           <a:grpFill/>
                         </wpg:grpSpPr>
                         <wps:wsp>
-                          <wps:cNvPr id="65" name="任意多边形 2"/>
-                          <wps:cNvSpPr/>
-                          <wps:spPr bwMode="auto">
-                            <a:xfrm>
-                              <a:off x="3" y="0"/>
-                              <a:ext cx="1255739" cy="287656"/>
-                            </a:xfrm>
-                            <a:custGeom>
-                              <a:avLst/>
-                              <a:gdLst>
-                                <a:gd name="connsiteX0" fmla="*/ 1093154 w 1406296"/>
-                                <a:gd name="connsiteY0" fmla="*/ 0 h 288031"/>
-                                <a:gd name="connsiteX1" fmla="*/ 1171153 w 1406296"/>
-                                <a:gd name="connsiteY1" fmla="*/ 0 h 288031"/>
-                                <a:gd name="connsiteX2" fmla="*/ 1406296 w 1406296"/>
-                                <a:gd name="connsiteY2" fmla="*/ 288031 h 288031"/>
-                                <a:gd name="connsiteX3" fmla="*/ 1328297 w 1406296"/>
-                                <a:gd name="connsiteY3" fmla="*/ 288031 h 288031"/>
-                                <a:gd name="connsiteX4" fmla="*/ 1030297 w 1406296"/>
-                                <a:gd name="connsiteY4" fmla="*/ 0 h 288031"/>
-                                <a:gd name="connsiteX5" fmla="*/ 1069917 w 1406296"/>
-                                <a:gd name="connsiteY5" fmla="*/ 0 h 288031"/>
-                                <a:gd name="connsiteX6" fmla="*/ 1305060 w 1406296"/>
-                                <a:gd name="connsiteY6" fmla="*/ 288031 h 288031"/>
-                                <a:gd name="connsiteX7" fmla="*/ 1265440 w 1406296"/>
-                                <a:gd name="connsiteY7" fmla="*/ 288031 h 288031"/>
-                                <a:gd name="connsiteX8" fmla="*/ 0 w 1406296"/>
-                                <a:gd name="connsiteY8" fmla="*/ 0 h 288031"/>
-                                <a:gd name="connsiteX9" fmla="*/ 1007060 w 1406296"/>
-                                <a:gd name="connsiteY9" fmla="*/ 0 h 288031"/>
-                                <a:gd name="connsiteX10" fmla="*/ 1242203 w 1406296"/>
-                                <a:gd name="connsiteY10" fmla="*/ 288031 h 288031"/>
-                                <a:gd name="connsiteX11" fmla="*/ 0 w 1406296"/>
-                                <a:gd name="connsiteY11" fmla="*/ 288031 h 288031"/>
-                              </a:gdLst>
-                              <a:ahLst/>
-                              <a:cxnLst>
-                                <a:cxn ang="0">
-                                  <a:pos x="connsiteX0" y="connsiteY0"/>
-                                </a:cxn>
-                                <a:cxn ang="0">
-                                  <a:pos x="connsiteX1" y="connsiteY1"/>
-                                </a:cxn>
-                                <a:cxn ang="0">
-                                  <a:pos x="connsiteX2" y="connsiteY2"/>
-                                </a:cxn>
-                                <a:cxn ang="0">
-                                  <a:pos x="connsiteX3" y="connsiteY3"/>
-                                </a:cxn>
-                                <a:cxn ang="0">
-                                  <a:pos x="connsiteX4" y="connsiteY4"/>
-                                </a:cxn>
-                                <a:cxn ang="0">
-                                  <a:pos x="connsiteX5" y="connsiteY5"/>
-                                </a:cxn>
-                                <a:cxn ang="0">
-                                  <a:pos x="connsiteX6" y="connsiteY6"/>
-                                </a:cxn>
-                                <a:cxn ang="0">
-                                  <a:pos x="connsiteX7" y="connsiteY7"/>
-                                </a:cxn>
-                                <a:cxn ang="0">
-                                  <a:pos x="connsiteX8" y="connsiteY8"/>
-                                </a:cxn>
-                                <a:cxn ang="0">
-                                  <a:pos x="connsiteX9" y="connsiteY9"/>
-                                </a:cxn>
-                                <a:cxn ang="0">
-                                  <a:pos x="connsiteX10" y="connsiteY10"/>
-                                </a:cxn>
-                                <a:cxn ang="0">
-                                  <a:pos x="connsiteX11" y="connsiteY11"/>
-                                </a:cxn>
-                              </a:cxnLst>
-                              <a:rect l="l" t="t" r="r" b="b"/>
-                              <a:pathLst>
-                                <a:path w="1406296" h="288031">
-                                  <a:moveTo>
-                                    <a:pt x="1093154" y="0"/>
-                                  </a:moveTo>
-                                  <a:lnTo>
-                                    <a:pt x="1171153" y="0"/>
-                                  </a:lnTo>
-                                  <a:lnTo>
-                                    <a:pt x="1406296" y="288031"/>
-                                  </a:lnTo>
-                                  <a:lnTo>
-                                    <a:pt x="1328297" y="288031"/>
-                                  </a:lnTo>
-                                  <a:close/>
-                                  <a:moveTo>
-                                    <a:pt x="1030297" y="0"/>
-                                  </a:moveTo>
-                                  <a:lnTo>
-                                    <a:pt x="1069917" y="0"/>
-                                  </a:lnTo>
-                                  <a:lnTo>
-                                    <a:pt x="1305060" y="288031"/>
-                                  </a:lnTo>
-                                  <a:lnTo>
-                                    <a:pt x="1265440" y="288031"/>
-                                  </a:lnTo>
-                                  <a:close/>
-                                  <a:moveTo>
-                                    <a:pt x="0" y="0"/>
-                                  </a:moveTo>
-                                  <a:lnTo>
-                                    <a:pt x="1007060" y="0"/>
-                                  </a:lnTo>
-                                  <a:lnTo>
-                                    <a:pt x="1242203" y="288031"/>
-                                  </a:lnTo>
-                                  <a:lnTo>
-                                    <a:pt x="0" y="288031"/>
-                                  </a:lnTo>
-                                  <a:close/>
-                                </a:path>
-                              </a:pathLst>
-                            </a:custGeom>
-                            <a:grpFill/>
-                            <a:ln>
-                              <a:solidFill>
-                                <a:schemeClr val="tx2">
-                                  <a:lumMod val="60000"/>
-                                  <a:lumOff val="40000"/>
-                                </a:schemeClr>
-                              </a:solidFill>
-                            </a:ln>
-                          </wps:spPr>
-                          <wps:txbx>
-                            <w:txbxContent>
-                              <w:p>
-                                <w:pPr>
-                                  <w:adjustRightInd w:val="0"/>
-                                  <w:snapToGrid w:val="0"/>
-                                  <w:spacing w:line="320" w:lineRule="exact"/>
-                                  <w:rPr>
-                                    <w:rFonts w:hint="eastAsia" w:ascii="微软雅黑" w:hAnsi="微软雅黑" w:eastAsia="微软雅黑" w:cstheme="minorBidi"/>
-                                    <w:color w:val="FFFFFF" w:themeColor="background1"/>
-                                    <w:sz w:val="24"/>
-                                    <w:szCs w:val="24"/>
-                                    <w:lang w:val="en-US" w:eastAsia="zh-Hans"/>
-                                    <w14:textFill>
-                                      <w14:solidFill>
-                                        <w14:schemeClr w14:val="bg1"/>
-                                      </w14:solidFill>
-                                    </w14:textFill>
-                                  </w:rPr>
-                                </w:pPr>
-                                <w:r>
-                                  <w:rPr>
-                                    <w:rFonts w:hint="eastAsia" w:ascii="微软雅黑" w:hAnsi="微软雅黑" w:cstheme="minorBidi"/>
-                                    <w:color w:val="FFFFFF" w:themeColor="background1"/>
-                                    <w:sz w:val="24"/>
-                                    <w:szCs w:val="24"/>
-                                    <w:lang w:val="en-US" w:eastAsia="zh-Hans"/>
-                                    <w14:textFill>
-                                      <w14:solidFill>
-                                        <w14:schemeClr w14:val="bg1"/>
-                                      </w14:solidFill>
-                                    </w14:textFill>
-                                  </w:rPr>
-                                  <w:t>项目经历</w:t>
-                                </w:r>
-                              </w:p>
-                            </w:txbxContent>
-                          </wps:txbx>
-                          <wps:bodyPr rot="0" spcFirstLastPara="0" vert="horz" wrap="square" lIns="198000" tIns="0" rIns="91440" bIns="0" numCol="1" spcCol="0" rtlCol="0" fromWordArt="0" anchor="ctr" anchorCtr="0" forceAA="0" compatLnSpc="1">
-                            <a:noAutofit/>
-                          </wps:bodyPr>
-                        </wps:wsp>
-                        <wps:wsp>
-                          <wps:cNvPr id="66" name="直角三角形 3"/>
-                          <wps:cNvSpPr/>
-                          <wps:spPr bwMode="auto">
-                            <a:xfrm rot="10800000">
-                              <a:off x="234" y="287656"/>
-                              <a:ext cx="143935" cy="106039"/>
-                            </a:xfrm>
-                            <a:prstGeom prst="rtTriangle">
-                              <a:avLst/>
-                            </a:prstGeom>
-                            <a:grpFill/>
-                            <a:ln>
-                              <a:noFill/>
-                            </a:ln>
-                          </wps:spPr>
-                          <wps:bodyPr rot="0" spcFirstLastPara="0" vert="horz" wrap="square" lIns="91440" tIns="45720" rIns="91440" bIns="45720" numCol="1" spcCol="0" rtlCol="0" fromWordArt="0" anchor="t" anchorCtr="0" forceAA="0" compatLnSpc="1">
-                            <a:noAutofit/>
-                          </wps:bodyPr>
-                        </wps:wsp>
-                      </wpg:grpSp>
-                      <wps:wsp>
-                        <wps:cNvPr id="67" name="直接连接符 20"/>
-                        <wps:cNvCnPr/>
-                        <wps:spPr>
-                          <a:xfrm>
-                            <a:off x="133350" y="209550"/>
-                            <a:ext cx="6648450" cy="0"/>
-                          </a:xfrm>
-                          <a:prstGeom prst="line">
-                            <a:avLst/>
-                          </a:prstGeom>
-                          <a:grpFill/>
-                          <a:ln>
-                            <a:solidFill>
-                              <a:srgbClr val="4E7282"/>
-                            </a:solidFill>
-                          </a:ln>
-                        </wps:spPr>
-                        <wps:style>
-                          <a:lnRef idx="1">
-                            <a:schemeClr val="accent1"/>
-                          </a:lnRef>
-                          <a:fillRef idx="0">
-                            <a:schemeClr val="accent1"/>
-                          </a:fillRef>
-                          <a:effectRef idx="0">
-                            <a:schemeClr val="accent1"/>
-                          </a:effectRef>
-                          <a:fontRef idx="minor">
-                            <a:schemeClr val="tx1"/>
-                          </a:fontRef>
-                        </wps:style>
-                        <wps:bodyPr/>
-                      </wps:wsp>
-                    </wpg:wgp>
-                  </a:graphicData>
-                </a:graphic>
-              </wp:anchor>
-            </w:drawing>
-          </mc:Choice>
-          <mc:Fallback>
-            <w:pict>
-              <v:group id="_x0000_s1026" o:spid="_x0000_s1026" o:spt="203" style="position:absolute;left:0pt;margin-left:-4.95pt;margin-top:448.45pt;height:22.3pt;width:534pt;mso-position-vertical-relative:page;z-index:251916288;mso-width-relative:page;mso-height-relative:page;" coordsize="6781800,284400" o:gfxdata="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">
-                <o:lock v:ext="edit" aspectratio="f"/>
-                <v:group id="组合 81" o:spid="_x0000_s1026" o:spt="203" style="position:absolute;left:0;top:0;height:284400;width:1256400;" coordorigin="3,0" coordsize="1255739,393695" o:gfxdata="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">
-                  <o:lock v:ext="edit" aspectratio="t"/>
-                  <v:shape id="任意多边形 2" o:spid="_x0000_s1026" o:spt="100" style="position:absolute;left:3;top:0;height:287656;width:1255739;v-text-anchor:middle;" filled="t" stroked="t" coordsize="1406296,288031" o:gfxdata="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" path="m1093154,0l1171153,0,1406296,288031,1328297,288031xm1030297,0l1069917,0,1305060,288031,1265440,288031xm0,0l1007060,0,1242203,288031,0,288031xe">
-                    <v:path textboxrect="0,0,1406296,288031" o:connectlocs="976121,0;1045770,0;1255739,287656;1186090,287656;919994,0;955372,0;1165341,287656;1129962,287656;0,0;899244,0;1109213,287656;0,287656" o:connectangles="0,0,0,0,0,0,0,0,0,0,0,0"/>
-                    <v:fill on="t" focussize="0,0"/>
-                    <v:stroke color="#558ED5 [1951]" joinstyle="round"/>
-                    <v:imagedata o:title=""/>
-                    <o:lock v:ext="edit" aspectratio="f"/>
-                    <v:textbox inset="5.5mm,0mm,2.54mm,0mm">
-                      <w:txbxContent>
-                        <w:p>
-                          <w:pPr>
-                            <w:adjustRightInd w:val="0"/>
-                            <w:snapToGrid w:val="0"/>
-                            <w:spacing w:line="320" w:lineRule="exact"/>
-                            <w:rPr>
-                              <w:rFonts w:hint="eastAsia" w:ascii="微软雅黑" w:hAnsi="微软雅黑" w:eastAsia="微软雅黑" w:cstheme="minorBidi"/>
-                              <w:color w:val="FFFFFF" w:themeColor="background1"/>
-                              <w:sz w:val="24"/>
-                              <w:szCs w:val="24"/>
-                              <w:lang w:val="en-US" w:eastAsia="zh-Hans"/>
-                              <w14:textFill>
-                                <w14:solidFill>
-                                  <w14:schemeClr w14:val="bg1"/>
-                                </w14:solidFill>
-                              </w14:textFill>
-                            </w:rPr>
-                          </w:pPr>
-                          <w:r>
-                            <w:rPr>
-                              <w:rFonts w:hint="eastAsia" w:ascii="微软雅黑" w:hAnsi="微软雅黑" w:cstheme="minorBidi"/>
-                              <w:color w:val="FFFFFF" w:themeColor="background1"/>
-                              <w:sz w:val="24"/>
-                              <w:szCs w:val="24"/>
-                              <w:lang w:val="en-US" w:eastAsia="zh-Hans"/>
-                              <w14:textFill>
-                                <w14:solidFill>
-                                  <w14:schemeClr w14:val="bg1"/>
-                                </w14:solidFill>
-                              </w14:textFill>
-                            </w:rPr>
-                            <w:t>项目经历</w:t>
-                          </w:r>
-                        </w:p>
-                      </w:txbxContent>
-                    </v:textbox>
-                  </v:shape>
-                  <v:shape id="直角三角形 3" o:spid="_x0000_s1026" o:spt="6" type="#_x0000_t6" style="position:absolute;left:234;top:287656;height:106039;width:143935;rotation:11796480f;" filled="t" stroked="f" coordsize="21600,21600" o:gfxdata="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">
-                    <v:fill on="t" focussize="0,0"/>
-                    <v:stroke on="f"/>
-                    <v:imagedata o:title=""/>
-                    <o:lock v:ext="edit" aspectratio="f"/>
-                  </v:shape>
-                </v:group>
-                <v:line id="直接连接符 20" o:spid="_x0000_s1026" o:spt="20" style="position:absolute;left:133350;top:209550;height:0;width:6648450;" filled="t" stroked="t" coordsize="21600,21600" o:gfxdata="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">
-                  <v:fill on="t" focussize="0,0"/>
-                  <v:stroke color="#4E7282 [3204]" joinstyle="round"/>
-                  <v:imagedata o:title=""/>
-                  <o:lock v:ext="edit" aspectratio="f"/>
-                </v:line>
-              </v:group>
-            </w:pict>
-          </mc:Fallback>
-        </mc:AlternateContent>
-      </w:r>
-    </w:p>
-    <w:p>
-      <w:pPr>
-        <w:adjustRightInd w:val="0"/>
-        <w:snapToGrid w:val="0"/>
-      </w:pPr>
-    </w:p>
-    <w:p>
-      <w:pPr>
-        <w:adjustRightInd w:val="0"/>
-        <w:snapToGrid w:val="0"/>
-      </w:pPr>
-    </w:p>
-    <w:p>
-      <w:pPr>
-        <w:adjustRightInd w:val="0"/>
-        <w:snapToGrid w:val="0"/>
-      </w:pPr>
-    </w:p>
-    <w:p>
-      <w:pPr>
-        <w:adjustRightInd w:val="0"/>
-        <w:snapToGrid w:val="0"/>
-      </w:pPr>
-    </w:p>
-    <w:p>
-      <w:pPr>
-        <w:adjustRightInd w:val="0"/>
-        <w:snapToGrid w:val="0"/>
-      </w:pPr>
-    </w:p>
-    <w:p>
-      <w:pPr>
-        <w:adjustRightInd w:val="0"/>
-        <w:snapToGrid w:val="0"/>
-      </w:pPr>
-    </w:p>
-    <w:p>
-      <w:pPr>
-        <w:adjustRightInd w:val="0"/>
-        <w:snapToGrid w:val="0"/>
-      </w:pPr>
-    </w:p>
-    <w:p>
-      <w:pPr>
-        <w:adjustRightInd w:val="0"/>
-        <w:snapToGrid w:val="0"/>
-      </w:pPr>
-    </w:p>
-    <w:p>
-      <w:pPr>
-        <w:adjustRightInd w:val="0"/>
-        <w:snapToGrid w:val="0"/>
-      </w:pPr>
-    </w:p>
-    <w:p>
-      <w:pPr>
-        <w:adjustRightInd w:val="0"/>
-        <w:snapToGrid w:val="0"/>
-      </w:pPr>
-    </w:p>
-    <w:p>
-      <w:pPr>
-        <w:adjustRightInd w:val="0"/>
-        <w:snapToGrid w:val="0"/>
-      </w:pPr>
-    </w:p>
-    <w:p>
-      <w:pPr>
-        <w:adjustRightInd w:val="0"/>
-        <w:snapToGrid w:val="0"/>
-      </w:pPr>
-    </w:p>
-    <w:p>
-      <w:pPr>
-        <w:adjustRightInd w:val="0"/>
-        <w:snapToGrid w:val="0"/>
-      </w:pPr>
-    </w:p>
-    <w:p>
-      <w:pPr>
-        <w:adjustRightInd w:val="0"/>
-        <w:snapToGrid w:val="0"/>
-      </w:pPr>
-    </w:p>
-    <w:p>
-      <w:pPr>
-        <w:adjustRightInd w:val="0"/>
-        <w:snapToGrid w:val="0"/>
-      </w:pPr>
-    </w:p>
-    <w:p>
-      <w:pPr>
-        <w:adjustRightInd w:val="0"/>
-        <w:snapToGrid w:val="0"/>
-      </w:pPr>
-    </w:p>
-    <w:p>
-      <w:pPr>
-        <w:adjustRightInd w:val="0"/>
-        <w:snapToGrid w:val="0"/>
-      </w:pPr>
-    </w:p>
-    <w:p>
-      <w:pPr>
-        <w:adjustRightInd w:val="0"/>
-        <w:snapToGrid w:val="0"/>
-      </w:pPr>
-    </w:p>
-    <w:p>
-      <w:pPr>
-        <w:adjustRightInd w:val="0"/>
-        <w:snapToGrid w:val="0"/>
-      </w:pPr>
-      <w:r>
-        <w:rPr>
-          <w:rFonts w:ascii="微软雅黑" w:hAnsi="微软雅黑"/>
-          <w:color w:val="C19F67"/>
-          <w:sz w:val="20"/>
-          <w:szCs w:val="20"/>
-        </w:rPr>
-        <mc:AlternateContent>
-          <mc:Choice Requires="wpg">
-            <w:drawing>
-              <wp:anchor distT="0" distB="0" distL="114300" distR="114300" simplePos="0" relativeHeight="251676672" behindDoc="0" locked="0" layoutInCell="1" allowOverlap="1">
-                <wp:simplePos x="0" y="0"/>
-                <wp:positionH relativeFrom="column">
-                  <wp:posOffset>-62865</wp:posOffset>
-                </wp:positionH>
-                <wp:positionV relativeFrom="page">
-                  <wp:posOffset>9303385</wp:posOffset>
-                </wp:positionV>
-                <wp:extent cx="6781800" cy="283210"/>
-                <wp:effectExtent l="0" t="0" r="19050" b="2540"/>
-                <wp:wrapNone/>
-                <wp:docPr id="72" name="组合 72"/>
-                <wp:cNvGraphicFramePr/>
-                <a:graphic xmlns:a="http://schemas.openxmlformats.org/drawingml/2006/main">
-                  <a:graphicData uri="http://schemas.microsoft.com/office/word/2010/wordprocessingGroup">
-                    <wpg:wgp>
-                      <wpg:cNvGrpSpPr/>
-                      <wpg:grpSpPr>
-                        <a:xfrm>
-                          <a:off x="0" y="0"/>
-                          <a:ext cx="6781800" cy="283210"/>
-                          <a:chOff x="0" y="0"/>
-                          <a:chExt cx="6781800" cy="284400"/>
-                        </a:xfrm>
-                        <a:solidFill>
-                          <a:schemeClr val="tx2">
-                            <a:lumMod val="60000"/>
-                            <a:lumOff val="40000"/>
-                          </a:schemeClr>
-                        </a:solidFill>
-                      </wpg:grpSpPr>
-                      <wpg:grpSp>
-                        <wpg:cNvPr id="73" name="组合 81"/>
-                        <wpg:cNvGrpSpPr>
-                          <a:grpSpLocks noChangeAspect="1"/>
-                        </wpg:cNvGrpSpPr>
-                        <wpg:grpSpPr>
-                          <a:xfrm>
-                            <a:off x="0" y="0"/>
-                            <a:ext cx="1256400" cy="284400"/>
-                            <a:chOff x="3" y="0"/>
-                            <a:chExt cx="1255739" cy="393695"/>
-                          </a:xfrm>
-                          <a:grpFill/>
-                        </wpg:grpSpPr>
-                        <wps:wsp>
-                          <wps:cNvPr id="74" name="任意多边形 2"/>
+                          <wps:cNvPr id="34" name="任意多边形 2"/>
                           <wps:cNvSpPr/>
                           <wps:spPr bwMode="auto">
                             <a:xfrm>
@@ -9198,7 +11871,7 @@
                           </wps:bodyPr>
                         </wps:wsp>
                         <wps:wsp>
-                          <wps:cNvPr id="75" name="直角三角形 3"/>
+                          <wps:cNvPr id="35" name="直角三角形 3"/>
                           <wps:cNvSpPr/>
                           <wps:spPr bwMode="auto">
                             <a:xfrm rot="10800000">
@@ -9219,7 +11892,7 @@
                         </wps:wsp>
                       </wpg:grpSp>
                       <wps:wsp>
-                        <wps:cNvPr id="76" name="直接连接符 20"/>
+                        <wps:cNvPr id="36" name="直接连接符 20"/>
                         <wps:cNvCnPr/>
                         <wps:spPr>
                           <a:xfrm>
@@ -9260,11 +11933,11 @@
           </mc:Choice>
           <mc:Fallback>
             <w:pict>
-              <v:group id="_x0000_s1026" o:spid="_x0000_s1026" o:spt="203" style="position:absolute;left:0pt;margin-left:-4.95pt;margin-top:732.55pt;height:22.3pt;width:534pt;mso-position-vertical-relative:page;z-index:251676672;mso-width-relative:page;mso-height-relative:page;" coordsize="6781800,284400" o:gfxdata="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">
+              <v:group id="_x0000_s1026" o:spid="_x0000_s1026" o:spt="203" style="position:absolute;left:0pt;margin-left:-4.85pt;margin-top:732.55pt;height:22.3pt;width:534pt;mso-position-vertical-relative:page;z-index:256877568;mso-width-relative:page;mso-height-relative:page;" coordsize="6781800,284400" o:gfxdata="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">
                 <o:lock v:ext="edit" aspectratio="f"/>
-                <v:group id="组合 81" o:spid="_x0000_s1026" o:spt="203" style="position:absolute;left:0;top:0;height:284400;width:1256400;" coordorigin="3,0" coordsize="1255739,393695" o:gfxdata="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">
+                <v:group id="组合 81" o:spid="_x0000_s1026" o:spt="203" style="position:absolute;left:0;top:0;height:284400;width:1256400;" coordorigin="3,0" coordsize="1255739,393695" o:gfxdata="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">
                   <o:lock v:ext="edit" aspectratio="t"/>
-                  <v:shape id="任意多边形 2" o:spid="_x0000_s1026" o:spt="100" style="position:absolute;left:3;top:0;height:287656;width:1255739;v-text-anchor:middle;" filled="t" stroked="t" coordsize="1406296,288031" o:gfxdata="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" path="m1093154,0l1171153,0,1406296,288031,1328297,288031xm1030297,0l1069917,0,1305060,288031,1265440,288031xm0,0l1007060,0,1242203,288031,0,288031xe">
+                  <v:shape id="任意多边形 2" o:spid="_x0000_s1026" o:spt="100" style="position:absolute;left:3;top:0;height:287656;width:1255739;v-text-anchor:middle;" filled="t" stroked="t" coordsize="1406296,288031" o:gfxdata="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" path="m1093154,0l1171153,0,1406296,288031,1328297,288031xm1030297,0l1069917,0,1305060,288031,1265440,288031xm0,0l1007060,0,1242203,288031,0,288031xe">
                     <v:path textboxrect="0,0,1406296,288031" o:connectlocs="976121,0;1045770,0;1255739,287656;1186090,287656;919994,0;955372,0;1165341,287656;1129962,287656;0,0;899244,0;1109213,287656;0,287656" o:connectangles="0,0,0,0,0,0,0,0,0,0,0,0"/>
                     <v:fill on="t" focussize="0,0"/>
                     <v:stroke color="#558ED5 [1951]" joinstyle="round"/>
@@ -9307,14 +11980,14 @@
                       </w:txbxContent>
                     </v:textbox>
                   </v:shape>
-                  <v:shape id="直角三角形 3" o:spid="_x0000_s1026" o:spt="6" type="#_x0000_t6" style="position:absolute;left:234;top:287656;height:106039;width:143935;rotation:11796480f;" filled="t" stroked="f" coordsize="21600,21600" o:gfxdata="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">
+                  <v:shape id="直角三角形 3" o:spid="_x0000_s1026" o:spt="6" type="#_x0000_t6" style="position:absolute;left:234;top:287656;height:106039;width:143935;rotation:11796480f;" filled="t" stroked="f" coordsize="21600,21600" o:gfxdata="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">
                     <v:fill on="t" focussize="0,0"/>
                     <v:stroke on="f"/>
                     <v:imagedata o:title=""/>
                     <o:lock v:ext="edit" aspectratio="f"/>
                   </v:shape>
                 </v:group>
-                <v:line id="直接连接符 20" o:spid="_x0000_s1026" o:spt="20" style="position:absolute;left:133350;top:209550;height:0;width:6648450;" filled="t" stroked="t" coordsize="21600,21600" o:gfxdata="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">
+                <v:line id="直接连接符 20" o:spid="_x0000_s1026" o:spt="20" style="position:absolute;left:133350;top:209550;height:0;width:6648450;" filled="t" stroked="t" coordsize="21600,21600" o:gfxdata="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">
                   <v:fill on="t" focussize="0,0"/>
                   <v:stroke color="#4E7282 [3204]" joinstyle="round"/>
                   <v:imagedata o:title=""/>
@@ -9335,18 +12008,18 @@
         <mc:AlternateContent>
           <mc:Choice Requires="wps">
             <w:drawing>
-              <wp:anchor distT="0" distB="0" distL="114300" distR="114300" simplePos="0" relativeHeight="251677696" behindDoc="0" locked="0" layoutInCell="1" allowOverlap="1">
+              <wp:anchor distT="0" distB="0" distL="114300" distR="114300" simplePos="0" relativeHeight="253231104" behindDoc="0" locked="0" layoutInCell="1" allowOverlap="1">
                 <wp:simplePos x="0" y="0"/>
                 <wp:positionH relativeFrom="column">
-                  <wp:posOffset>193040</wp:posOffset>
+                  <wp:posOffset>247015</wp:posOffset>
                 </wp:positionH>
                 <wp:positionV relativeFrom="page">
-                  <wp:posOffset>9578975</wp:posOffset>
+                  <wp:posOffset>5754370</wp:posOffset>
                 </wp:positionV>
-                <wp:extent cx="6429375" cy="535940"/>
+                <wp:extent cx="6429375" cy="1200150"/>
                 <wp:effectExtent l="0" t="0" r="0" b="0"/>
                 <wp:wrapNone/>
-                <wp:docPr id="77" name="文本框 2"/>
+                <wp:docPr id="17" name="文本框 2"/>
                 <wp:cNvGraphicFramePr/>
                 <a:graphic xmlns:a="http://schemas.openxmlformats.org/drawingml/2006/main">
                   <a:graphicData uri="http://schemas.microsoft.com/office/word/2010/wordprocessingShape">
@@ -9357,7 +12030,7 @@
                       <wps:spPr bwMode="auto">
                         <a:xfrm>
                           <a:off x="0" y="0"/>
-                          <a:ext cx="6429375" cy="535940"/>
+                          <a:ext cx="6429375" cy="1200150"/>
                         </a:xfrm>
                         <a:prstGeom prst="rect">
                           <a:avLst/>
@@ -9372,12 +12045,240 @@
                         <w:txbxContent>
                           <w:p>
                             <w:pPr>
-                              <w:pStyle w:val="11"/>
                               <w:adjustRightInd w:val="0"/>
                               <w:snapToGrid w:val="0"/>
-                              <w:ind w:firstLine="0" w:firstLineChars="0"/>
+                              <w:rPr>
+                                <w:rFonts w:hint="eastAsia" w:ascii="微软雅黑" w:hAnsi="微软雅黑"/>
+                                <w:color w:val="414141"/>
+                                <w:szCs w:val="21"/>
+                              </w:rPr>
+                            </w:pPr>
+                            <w:r>
+                              <w:rPr>
+                                <w:rFonts w:hint="eastAsia" w:ascii="微软雅黑" w:hAnsi="微软雅黑"/>
+                                <w:b/>
+                                <w:bCs/>
+                                <w:color w:val="414141"/>
+                                <w:szCs w:val="21"/>
+                                <w:lang w:val="en-US" w:eastAsia="zh-Hans"/>
+                              </w:rPr>
+                              <w:t>项目六</w:t>
+                            </w:r>
+                            <w:r>
                               <w:rPr>
                                 <w:rFonts w:ascii="微软雅黑" w:hAnsi="微软雅黑"/>
+                                <w:b/>
+                                <w:bCs/>
+                                <w:color w:val="414141"/>
+                                <w:szCs w:val="21"/>
+                              </w:rPr>
+                              <w:t xml:space="preserve"> </w:t>
+                            </w:r>
+                            <w:r>
+                              <w:rPr>
+                                <w:rFonts w:ascii="微软雅黑" w:hAnsi="微软雅黑"/>
+                                <w:color w:val="414141"/>
+                                <w:szCs w:val="21"/>
+                              </w:rPr>
+                              <w:t xml:space="preserve">        </w:t>
+                            </w:r>
+                            <w:r>
+                              <w:rPr>
+                                <w:rFonts w:ascii="微软雅黑" w:hAnsi="微软雅黑"/>
+                                <w:color w:val="414141"/>
+                                <w:szCs w:val="21"/>
+                              </w:rPr>
+                              <w:tab/>
+                            </w:r>
+                            <w:r>
+                              <w:rPr>
+                                <w:rFonts w:ascii="微软雅黑" w:hAnsi="微软雅黑"/>
+                                <w:color w:val="414141"/>
+                                <w:szCs w:val="21"/>
+                              </w:rPr>
+                              <w:tab/>
+                            </w:r>
+                            <w:r>
+                              <w:rPr>
+                                <w:rFonts w:hint="eastAsia" w:ascii="微软雅黑" w:hAnsi="微软雅黑"/>
+                                <w:b/>
+                                <w:bCs/>
+                                <w:color w:val="414141"/>
+                                <w:szCs w:val="21"/>
+                                <w:lang w:val="en-US" w:eastAsia="zh-Hans"/>
+                              </w:rPr>
+                              <w:t>长城酒库存管理平台（</w:t>
+                            </w:r>
+                            <w:r>
+                              <w:rPr>
+                                <w:rFonts w:hint="default" w:ascii="微软雅黑" w:hAnsi="微软雅黑"/>
+                                <w:b/>
+                                <w:bCs/>
+                                <w:color w:val="414141"/>
+                                <w:szCs w:val="21"/>
+                                <w:lang w:eastAsia="zh-Hans"/>
+                              </w:rPr>
+                              <w:t xml:space="preserve">web </w:t>
+                            </w:r>
+                            <w:r>
+                              <w:rPr>
+                                <w:rFonts w:hint="eastAsia" w:ascii="微软雅黑" w:hAnsi="微软雅黑"/>
+                                <w:b/>
+                                <w:bCs/>
+                                <w:color w:val="414141"/>
+                                <w:szCs w:val="21"/>
+                                <w:lang w:val="en-US" w:eastAsia="zh-Hans"/>
+                              </w:rPr>
+                              <w:t>原生html</w:t>
+                            </w:r>
+                            <w:r>
+                              <w:rPr>
+                                <w:rFonts w:hint="default" w:ascii="微软雅黑" w:hAnsi="微软雅黑"/>
+                                <w:b/>
+                                <w:bCs/>
+                                <w:color w:val="414141"/>
+                                <w:szCs w:val="21"/>
+                                <w:lang w:eastAsia="zh-Hans"/>
+                              </w:rPr>
+                              <w:t>+css+jq</w:t>
+                            </w:r>
+                            <w:r>
+                              <w:rPr>
+                                <w:rFonts w:hint="eastAsia" w:ascii="微软雅黑" w:hAnsi="微软雅黑"/>
+                                <w:b/>
+                                <w:bCs/>
+                                <w:color w:val="414141"/>
+                                <w:szCs w:val="21"/>
+                                <w:lang w:val="en-US" w:eastAsia="zh-Hans"/>
+                              </w:rPr>
+                              <w:t>uery）</w:t>
+                            </w:r>
+                            <w:r>
+                              <w:rPr>
+                                <w:rFonts w:hint="eastAsia" w:ascii="微软雅黑" w:hAnsi="微软雅黑"/>
+                                <w:color w:val="414141"/>
+                                <w:szCs w:val="21"/>
+                              </w:rPr>
+                              <w:t xml:space="preserve">         </w:t>
+                            </w:r>
+                            <w:r>
+                              <w:rPr>
+                                <w:rFonts w:hint="default" w:ascii="微软雅黑" w:hAnsi="微软雅黑"/>
+                                <w:color w:val="414141"/>
+                                <w:szCs w:val="21"/>
+                              </w:rPr>
+                              <w:t xml:space="preserve">   </w:t>
+                            </w:r>
+                            <w:r>
+                              <w:rPr>
+                                <w:rFonts w:hint="eastAsia" w:ascii="微软雅黑" w:hAnsi="微软雅黑"/>
+                                <w:b/>
+                                <w:bCs/>
+                                <w:color w:val="414141"/>
+                                <w:szCs w:val="21"/>
+                                <w:lang w:val="en-US" w:eastAsia="zh-Hans"/>
+                              </w:rPr>
+                              <w:t>web前端开发</w:t>
+                            </w:r>
+                            <w:r>
+                              <w:rPr>
+                                <w:rFonts w:hint="eastAsia" w:ascii="微软雅黑" w:hAnsi="微软雅黑"/>
+                                <w:color w:val="414141"/>
+                                <w:szCs w:val="21"/>
+                              </w:rPr>
+                              <w:t xml:space="preserve"> </w:t>
+                            </w:r>
+                          </w:p>
+                          <w:p>
+                            <w:pPr>
+                              <w:adjustRightInd w:val="0"/>
+                              <w:snapToGrid w:val="0"/>
+                              <w:rPr>
+                                <w:rFonts w:hint="eastAsia" w:ascii="微软雅黑" w:hAnsi="微软雅黑"/>
+                                <w:color w:val="414141"/>
+                                <w:szCs w:val="21"/>
+                                <w:lang w:val="en-US" w:eastAsia="zh-Hans"/>
+                              </w:rPr>
+                            </w:pPr>
+                            <w:r>
+                              <w:rPr>
+                                <w:rFonts w:hint="eastAsia" w:ascii="微软雅黑" w:hAnsi="微软雅黑"/>
+                                <w:color w:val="414141"/>
+                                <w:szCs w:val="21"/>
+                                <w:lang w:val="en-US" w:eastAsia="zh-Hans"/>
+                              </w:rPr>
+                              <w:t>项目介绍：用原生HTML</w:t>
+                            </w:r>
+                            <w:r>
+                              <w:rPr>
+                                <w:rFonts w:hint="default" w:ascii="微软雅黑" w:hAnsi="微软雅黑"/>
+                                <w:color w:val="414141"/>
+                                <w:szCs w:val="21"/>
+                                <w:lang w:eastAsia="zh-Hans"/>
+                              </w:rPr>
+                              <w:t>+</w:t>
+                            </w:r>
+                            <w:r>
+                              <w:rPr>
+                                <w:rFonts w:hint="eastAsia" w:ascii="微软雅黑" w:hAnsi="微软雅黑"/>
+                                <w:color w:val="414141"/>
+                                <w:szCs w:val="21"/>
+                                <w:lang w:val="en-US" w:eastAsia="zh-Hans"/>
+                              </w:rPr>
+                              <w:t>css</w:t>
+                            </w:r>
+                            <w:r>
+                              <w:rPr>
+                                <w:rFonts w:hint="default" w:ascii="微软雅黑" w:hAnsi="微软雅黑"/>
+                                <w:color w:val="414141"/>
+                                <w:szCs w:val="21"/>
+                                <w:lang w:eastAsia="zh-Hans"/>
+                              </w:rPr>
+                              <w:t>+js</w:t>
+                            </w:r>
+                            <w:r>
+                              <w:rPr>
+                                <w:rFonts w:hint="eastAsia" w:ascii="微软雅黑" w:hAnsi="微软雅黑"/>
+                                <w:color w:val="414141"/>
+                                <w:szCs w:val="21"/>
+                                <w:lang w:val="en-US" w:eastAsia="zh-Hans"/>
+                              </w:rPr>
+                              <w:t>进行页面开发的库存管理平台，主要模块：客户库存情况查询，我司前置库存管理，发货订单记录。</w:t>
+                            </w:r>
+                          </w:p>
+                          <w:p>
+                            <w:pPr>
+                              <w:adjustRightInd w:val="0"/>
+                              <w:snapToGrid w:val="0"/>
+                              <w:rPr>
+                                <w:rFonts w:hint="eastAsia" w:ascii="微软雅黑" w:hAnsi="微软雅黑"/>
+                                <w:color w:val="414141"/>
+                                <w:szCs w:val="21"/>
+                                <w:lang w:eastAsia="zh-Hans"/>
+                              </w:rPr>
+                            </w:pPr>
+                            <w:r>
+                              <w:rPr>
+                                <w:rFonts w:hint="eastAsia" w:ascii="微软雅黑" w:hAnsi="微软雅黑"/>
+                                <w:color w:val="414141"/>
+                                <w:szCs w:val="21"/>
+                                <w:lang w:val="en-US" w:eastAsia="zh-Hans"/>
+                              </w:rPr>
+                              <w:t>项目职责：</w:t>
+                            </w:r>
+                          </w:p>
+                          <w:p>
+                            <w:pPr>
+                              <w:pStyle w:val="15"/>
+                              <w:numPr>
+                                <w:ilvl w:val="0"/>
+                                <w:numId w:val="1"/>
+                              </w:numPr>
+                              <w:adjustRightInd w:val="0"/>
+                              <w:snapToGrid w:val="0"/>
+                              <w:ind w:firstLineChars="0"/>
+                              <w:rPr>
+                                <w:rFonts w:ascii="微软雅黑" w:hAnsi="微软雅黑" w:eastAsia="微软雅黑"/>
                                 <w:color w:val="414141"/>
                                 <w:sz w:val="20"/>
                                 <w:szCs w:val="20"/>
@@ -9385,12 +12286,184 @@
                             </w:pPr>
                             <w:r>
                               <w:rPr>
-                                <w:rFonts w:hint="eastAsia" w:ascii="微软雅黑" w:hAnsi="微软雅黑"/>
+                                <w:rFonts w:hint="eastAsia" w:ascii="微软雅黑" w:hAnsi="微软雅黑" w:eastAsia="微软雅黑"/>
                                 <w:color w:val="414141"/>
                                 <w:sz w:val="20"/>
                                 <w:szCs w:val="20"/>
-                              </w:rPr>
-                              <w:t>深度互联网从业人员，对互联网保持高度的敏感性和关注度，熟悉产品开发流程，有很强的产品规划、需求分析、交互设计能力，能独立承担APP和WEB项目的管控工作，善于沟通，贴近用户。</w:t>
+                                <w:lang w:val="en-US" w:eastAsia="zh-Hans"/>
+                              </w:rPr>
+                              <w:t>根据目标业务达成分析需求，进行页面设计，完成既定目标。</w:t>
+                            </w:r>
+                          </w:p>
+                          <w:p>
+                            <w:pPr>
+                              <w:pStyle w:val="15"/>
+                              <w:numPr>
+                                <w:ilvl w:val="0"/>
+                                <w:numId w:val="1"/>
+                              </w:numPr>
+                              <w:adjustRightInd w:val="0"/>
+                              <w:snapToGrid w:val="0"/>
+                              <w:ind w:firstLineChars="0"/>
+                              <w:rPr>
+                                <w:rFonts w:ascii="微软雅黑" w:hAnsi="微软雅黑" w:eastAsia="微软雅黑"/>
+                                <w:color w:val="414141"/>
+                                <w:sz w:val="20"/>
+                                <w:szCs w:val="20"/>
+                              </w:rPr>
+                            </w:pPr>
+                            <w:r>
+                              <w:rPr>
+                                <w:rFonts w:hint="eastAsia" w:ascii="微软雅黑" w:hAnsi="微软雅黑" w:eastAsia="微软雅黑"/>
+                                <w:color w:val="414141"/>
+                                <w:sz w:val="20"/>
+                                <w:szCs w:val="20"/>
+                                <w:lang w:val="en-US" w:eastAsia="zh-Hans"/>
+                              </w:rPr>
+                              <w:t>负责动态客户库存呈现，业务负责人登录权限分配，客户库存内容更新。</w:t>
+                            </w:r>
+                          </w:p>
+                          <w:p>
+                            <w:pPr>
+                              <w:pStyle w:val="15"/>
+                              <w:numPr>
+                                <w:ilvl w:val="0"/>
+                                <w:numId w:val="0"/>
+                              </w:numPr>
+                              <w:adjustRightInd w:val="0"/>
+                              <w:snapToGrid w:val="0"/>
+                              <w:ind w:leftChars="0"/>
+                              <w:rPr>
+                                <w:rFonts w:hint="eastAsia" w:ascii="微软雅黑" w:hAnsi="微软雅黑" w:eastAsia="微软雅黑"/>
+                                <w:color w:val="414141"/>
+                                <w:sz w:val="20"/>
+                                <w:szCs w:val="20"/>
+                                <w:lang w:eastAsia="zh-Hans"/>
+                              </w:rPr>
+                            </w:pPr>
+                            <w:r>
+                              <w:rPr>
+                                <w:rFonts w:hint="eastAsia" w:ascii="微软雅黑" w:hAnsi="微软雅黑" w:eastAsia="微软雅黑"/>
+                                <w:color w:val="414141"/>
+                                <w:sz w:val="20"/>
+                                <w:szCs w:val="20"/>
+                                <w:lang w:val="en-US" w:eastAsia="zh-Hans"/>
+                              </w:rPr>
+                              <w:t>项目技术运用：</w:t>
+                            </w:r>
+                          </w:p>
+                          <w:p>
+                            <w:pPr>
+                              <w:numPr>
+                                <w:ilvl w:val="0"/>
+                                <w:numId w:val="2"/>
+                              </w:numPr>
+                              <w:spacing w:line="440" w:lineRule="exact"/>
+                              <w:ind w:left="420" w:leftChars="0" w:hanging="420" w:firstLineChars="0"/>
+                              <w:jc w:val="left"/>
+                              <w:rPr>
+                                <w:rFonts w:hint="default" w:ascii="微软雅黑" w:hAnsi="微软雅黑" w:eastAsia="微软雅黑" w:cs="微软雅黑"/>
+                                <w:bCs/>
+                                <w:color w:val="000000" w:themeColor="text1"/>
+                                <w:kern w:val="2"/>
+                                <w:sz w:val="21"/>
+                                <w:szCs w:val="21"/>
+                                <w:lang w:val="en-US" w:eastAsia="zh-CN" w:bidi="ar-SA"/>
+                                <w14:textFill>
+                                  <w14:solidFill>
+                                    <w14:schemeClr w14:val="tx1"/>
+                                  </w14:solidFill>
+                                </w14:textFill>
+                              </w:rPr>
+                            </w:pPr>
+                            <w:r>
+                              <w:rPr>
+                                <w:rFonts w:hint="eastAsia" w:ascii="微软雅黑" w:hAnsi="微软雅黑" w:cs="微软雅黑"/>
+                                <w:bCs/>
+                                <w:color w:val="000000" w:themeColor="text1"/>
+                                <w:kern w:val="2"/>
+                                <w:sz w:val="21"/>
+                                <w:szCs w:val="21"/>
+                                <w:lang w:val="en-US" w:eastAsia="zh-Hans" w:bidi="ar-SA"/>
+                                <w14:textFill>
+                                  <w14:solidFill>
+                                    <w14:schemeClr w14:val="tx1"/>
+                                  </w14:solidFill>
+                                </w14:textFill>
+                              </w:rPr>
+                              <w:t>通过bootstrap进行页面编写。</w:t>
+                            </w:r>
+                          </w:p>
+                          <w:p>
+                            <w:pPr>
+                              <w:numPr>
+                                <w:ilvl w:val="0"/>
+                                <w:numId w:val="2"/>
+                              </w:numPr>
+                              <w:spacing w:line="440" w:lineRule="exact"/>
+                              <w:ind w:left="420" w:leftChars="0" w:hanging="420" w:firstLineChars="0"/>
+                              <w:jc w:val="left"/>
+                              <w:rPr>
+                                <w:rFonts w:ascii="微软雅黑" w:hAnsi="微软雅黑" w:eastAsia="微软雅黑"/>
+                                <w:color w:val="414141"/>
+                                <w:sz w:val="20"/>
+                                <w:szCs w:val="20"/>
+                              </w:rPr>
+                            </w:pPr>
+                            <w:r>
+                              <w:rPr>
+                                <w:rFonts w:hint="eastAsia" w:ascii="微软雅黑" w:hAnsi="微软雅黑"/>
+                                <w:b/>
+                                <w:bCs/>
+                                <w:color w:val="414141"/>
+                                <w:szCs w:val="21"/>
+                                <w:lang w:val="en-US" w:eastAsia="zh-Hans"/>
+                              </w:rPr>
+                              <w:t>用</w:t>
+                            </w:r>
+                            <w:r>
+                              <w:rPr>
+                                <w:rFonts w:hint="default" w:ascii="微软雅黑" w:hAnsi="微软雅黑"/>
+                                <w:b/>
+                                <w:bCs/>
+                                <w:color w:val="414141"/>
+                                <w:szCs w:val="21"/>
+                                <w:lang w:eastAsia="zh-Hans"/>
+                              </w:rPr>
+                              <w:t>jq</w:t>
+                            </w:r>
+                            <w:r>
+                              <w:rPr>
+                                <w:rFonts w:hint="eastAsia" w:ascii="微软雅黑" w:hAnsi="微软雅黑"/>
+                                <w:b/>
+                                <w:bCs/>
+                                <w:color w:val="414141"/>
+                                <w:szCs w:val="21"/>
+                                <w:lang w:val="en-US" w:eastAsia="zh-Hans"/>
+                              </w:rPr>
+                              <w:t>uery中封装的</w:t>
+                            </w:r>
+                            <w:r>
+                              <w:rPr>
+                                <w:rFonts w:hint="default" w:ascii="微软雅黑" w:hAnsi="微软雅黑"/>
+                                <w:b/>
+                                <w:bCs/>
+                                <w:color w:val="414141"/>
+                                <w:szCs w:val="21"/>
+                                <w:lang w:eastAsia="zh-Hans"/>
+                              </w:rPr>
+                              <w:t>A</w:t>
+                            </w:r>
+                            <w:r>
+                              <w:rPr>
+                                <w:rFonts w:hint="eastAsia" w:ascii="微软雅黑" w:hAnsi="微软雅黑"/>
+                                <w:b/>
+                                <w:bCs/>
+                                <w:color w:val="414141"/>
+                                <w:szCs w:val="21"/>
+                                <w:lang w:val="en-US" w:eastAsia="zh-Hans"/>
+                              </w:rPr>
+                              <w:t>jax进行数据请求，实现动态渲染</w:t>
                             </w:r>
                           </w:p>
                         </w:txbxContent>
@@ -9406,7 +12479,7 @@
           </mc:Choice>
           <mc:Fallback>
             <w:pict>
-              <v:shape id="文本框 2" o:spid="_x0000_s1026" o:spt="202" type="#_x0000_t202" style="position:absolute;left:0pt;margin-left:15.2pt;margin-top:754.25pt;height:42.2pt;width:506.25pt;mso-position-vertical-relative:page;z-index:251677696;v-text-anchor:middle;mso-width-relative:page;mso-height-relative:page;" filled="f" stroked="f" coordsize="21600,21600" o:gfxdata="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">
+              <v:shape id="文本框 2" o:spid="_x0000_s1026" o:spt="202" type="#_x0000_t202" style="position:absolute;left:0pt;margin-left:19.45pt;margin-top:453.1pt;height:94.5pt;width:506.25pt;mso-position-vertical-relative:page;z-index:253231104;v-text-anchor:middle;mso-width-relative:page;mso-height-relative:page;" filled="f" stroked="f" coordsize="21600,21600" o:gfxdata="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">
                 <v:fill on="f" focussize="0,0"/>
                 <v:stroke on="f" miterlimit="8" joinstyle="miter"/>
                 <v:imagedata o:title=""/>
@@ -9415,12 +12488,240 @@
                   <w:txbxContent>
                     <w:p>
                       <w:pPr>
-                        <w:pStyle w:val="11"/>
                         <w:adjustRightInd w:val="0"/>
                         <w:snapToGrid w:val="0"/>
-                        <w:ind w:firstLine="0" w:firstLineChars="0"/>
+                        <w:rPr>
+                          <w:rFonts w:hint="eastAsia" w:ascii="微软雅黑" w:hAnsi="微软雅黑"/>
+                          <w:color w:val="414141"/>
+                          <w:szCs w:val="21"/>
+                        </w:rPr>
+                      </w:pPr>
+                      <w:r>
+                        <w:rPr>
+                          <w:rFonts w:hint="eastAsia" w:ascii="微软雅黑" w:hAnsi="微软雅黑"/>
+                          <w:b/>
+                          <w:bCs/>
+                          <w:color w:val="414141"/>
+                          <w:szCs w:val="21"/>
+                          <w:lang w:val="en-US" w:eastAsia="zh-Hans"/>
+                        </w:rPr>
+                        <w:t>项目六</w:t>
+                      </w:r>
+                      <w:r>
                         <w:rPr>
                           <w:rFonts w:ascii="微软雅黑" w:hAnsi="微软雅黑"/>
+                          <w:b/>
+                          <w:bCs/>
+                          <w:color w:val="414141"/>
+                          <w:szCs w:val="21"/>
+                        </w:rPr>
+                        <w:t xml:space="preserve"> </w:t>
+                      </w:r>
+                      <w:r>
+                        <w:rPr>
+                          <w:rFonts w:ascii="微软雅黑" w:hAnsi="微软雅黑"/>
+                          <w:color w:val="414141"/>
+                          <w:szCs w:val="21"/>
+                        </w:rPr>
+                        <w:t xml:space="preserve">        </w:t>
+                      </w:r>
+                      <w:r>
+                        <w:rPr>
+                          <w:rFonts w:ascii="微软雅黑" w:hAnsi="微软雅黑"/>
+                          <w:color w:val="414141"/>
+                          <w:szCs w:val="21"/>
+                        </w:rPr>
+                        <w:tab/>
+                      </w:r>
+                      <w:r>
+                        <w:rPr>
+                          <w:rFonts w:ascii="微软雅黑" w:hAnsi="微软雅黑"/>
+                          <w:color w:val="414141"/>
+                          <w:szCs w:val="21"/>
+                        </w:rPr>
+                        <w:tab/>
+                      </w:r>
+                      <w:r>
+                        <w:rPr>
+                          <w:rFonts w:hint="eastAsia" w:ascii="微软雅黑" w:hAnsi="微软雅黑"/>
+                          <w:b/>
+                          <w:bCs/>
+                          <w:color w:val="414141"/>
+                          <w:szCs w:val="21"/>
+                          <w:lang w:val="en-US" w:eastAsia="zh-Hans"/>
+                        </w:rPr>
+                        <w:t>长城酒库存管理平台（</w:t>
+                      </w:r>
+                      <w:r>
+                        <w:rPr>
+                          <w:rFonts w:hint="default" w:ascii="微软雅黑" w:hAnsi="微软雅黑"/>
+                          <w:b/>
+                          <w:bCs/>
+                          <w:color w:val="414141"/>
+                          <w:szCs w:val="21"/>
+                          <w:lang w:eastAsia="zh-Hans"/>
+                        </w:rPr>
+                        <w:t xml:space="preserve">web </w:t>
+                      </w:r>
+                      <w:r>
+                        <w:rPr>
+                          <w:rFonts w:hint="eastAsia" w:ascii="微软雅黑" w:hAnsi="微软雅黑"/>
+                          <w:b/>
+                          <w:bCs/>
+                          <w:color w:val="414141"/>
+                          <w:szCs w:val="21"/>
+                          <w:lang w:val="en-US" w:eastAsia="zh-Hans"/>
+                        </w:rPr>
+                        <w:t>原生html</w:t>
+                      </w:r>
+                      <w:r>
+                        <w:rPr>
+                          <w:rFonts w:hint="default" w:ascii="微软雅黑" w:hAnsi="微软雅黑"/>
+                          <w:b/>
+                          <w:bCs/>
+                          <w:color w:val="414141"/>
+                          <w:szCs w:val="21"/>
+                          <w:lang w:eastAsia="zh-Hans"/>
+                        </w:rPr>
+                        <w:t>+css+jq</w:t>
+                      </w:r>
+                      <w:r>
+                        <w:rPr>
+                          <w:rFonts w:hint="eastAsia" w:ascii="微软雅黑" w:hAnsi="微软雅黑"/>
+                          <w:b/>
+                          <w:bCs/>
+                          <w:color w:val="414141"/>
+                          <w:szCs w:val="21"/>
+                          <w:lang w:val="en-US" w:eastAsia="zh-Hans"/>
+                        </w:rPr>
+                        <w:t>uery）</w:t>
+                      </w:r>
+                      <w:r>
+                        <w:rPr>
+                          <w:rFonts w:hint="eastAsia" w:ascii="微软雅黑" w:hAnsi="微软雅黑"/>
+                          <w:color w:val="414141"/>
+                          <w:szCs w:val="21"/>
+                        </w:rPr>
+                        <w:t xml:space="preserve">         </w:t>
+                      </w:r>
+                      <w:r>
+                        <w:rPr>
+                          <w:rFonts w:hint="default" w:ascii="微软雅黑" w:hAnsi="微软雅黑"/>
+                          <w:color w:val="414141"/>
+                          <w:szCs w:val="21"/>
+                        </w:rPr>
+                        <w:t xml:space="preserve">   </w:t>
+                      </w:r>
+                      <w:r>
+                        <w:rPr>
+                          <w:rFonts w:hint="eastAsia" w:ascii="微软雅黑" w:hAnsi="微软雅黑"/>
+                          <w:b/>
+                          <w:bCs/>
+                          <w:color w:val="414141"/>
+                          <w:szCs w:val="21"/>
+                          <w:lang w:val="en-US" w:eastAsia="zh-Hans"/>
+                        </w:rPr>
+                        <w:t>web前端开发</w:t>
+                      </w:r>
+                      <w:r>
+                        <w:rPr>
+                          <w:rFonts w:hint="eastAsia" w:ascii="微软雅黑" w:hAnsi="微软雅黑"/>
+                          <w:color w:val="414141"/>
+                          <w:szCs w:val="21"/>
+                        </w:rPr>
+                        <w:t xml:space="preserve"> </w:t>
+                      </w:r>
+                    </w:p>
+                    <w:p>
+                      <w:pPr>
+                        <w:adjustRightInd w:val="0"/>
+                        <w:snapToGrid w:val="0"/>
+                        <w:rPr>
+                          <w:rFonts w:hint="eastAsia" w:ascii="微软雅黑" w:hAnsi="微软雅黑"/>
+                          <w:color w:val="414141"/>
+                          <w:szCs w:val="21"/>
+                          <w:lang w:val="en-US" w:eastAsia="zh-Hans"/>
+                        </w:rPr>
+                      </w:pPr>
+                      <w:r>
+                        <w:rPr>
+                          <w:rFonts w:hint="eastAsia" w:ascii="微软雅黑" w:hAnsi="微软雅黑"/>
+                          <w:color w:val="414141"/>
+                          <w:szCs w:val="21"/>
+                          <w:lang w:val="en-US" w:eastAsia="zh-Hans"/>
+                        </w:rPr>
+                        <w:t>项目介绍：用原生HTML</w:t>
+                      </w:r>
+                      <w:r>
+                        <w:rPr>
+                          <w:rFonts w:hint="default" w:ascii="微软雅黑" w:hAnsi="微软雅黑"/>
+                          <w:color w:val="414141"/>
+                          <w:szCs w:val="21"/>
+                          <w:lang w:eastAsia="zh-Hans"/>
+                        </w:rPr>
+                        <w:t>+</w:t>
+                      </w:r>
+                      <w:r>
+                        <w:rPr>
+                          <w:rFonts w:hint="eastAsia" w:ascii="微软雅黑" w:hAnsi="微软雅黑"/>
+                          <w:color w:val="414141"/>
+                          <w:szCs w:val="21"/>
+                          <w:lang w:val="en-US" w:eastAsia="zh-Hans"/>
+                        </w:rPr>
+                        <w:t>css</w:t>
+                      </w:r>
+                      <w:r>
+                        <w:rPr>
+                          <w:rFonts w:hint="default" w:ascii="微软雅黑" w:hAnsi="微软雅黑"/>
+                          <w:color w:val="414141"/>
+                          <w:szCs w:val="21"/>
+                          <w:lang w:eastAsia="zh-Hans"/>
+                        </w:rPr>
+                        <w:t>+js</w:t>
+                      </w:r>
+                      <w:r>
+                        <w:rPr>
+                          <w:rFonts w:hint="eastAsia" w:ascii="微软雅黑" w:hAnsi="微软雅黑"/>
+                          <w:color w:val="414141"/>
+                          <w:szCs w:val="21"/>
+                          <w:lang w:val="en-US" w:eastAsia="zh-Hans"/>
+                        </w:rPr>
+                        <w:t>进行页面开发的库存管理平台，主要模块：客户库存情况查询，我司前置库存管理，发货订单记录。</w:t>
+                      </w:r>
+                    </w:p>
+                    <w:p>
+                      <w:pPr>
+                        <w:adjustRightInd w:val="0"/>
+                        <w:snapToGrid w:val="0"/>
+                        <w:rPr>
+                          <w:rFonts w:hint="eastAsia" w:ascii="微软雅黑" w:hAnsi="微软雅黑"/>
+                          <w:color w:val="414141"/>
+                          <w:szCs w:val="21"/>
+                          <w:lang w:eastAsia="zh-Hans"/>
+                        </w:rPr>
+                      </w:pPr>
+                      <w:r>
+                        <w:rPr>
+                          <w:rFonts w:hint="eastAsia" w:ascii="微软雅黑" w:hAnsi="微软雅黑"/>
+                          <w:color w:val="414141"/>
+                          <w:szCs w:val="21"/>
+                          <w:lang w:val="en-US" w:eastAsia="zh-Hans"/>
+                        </w:rPr>
+                        <w:t>项目职责：</w:t>
+                      </w:r>
+                    </w:p>
+                    <w:p>
+                      <w:pPr>
+                        <w:pStyle w:val="15"/>
+                        <w:numPr>
+                          <w:ilvl w:val="0"/>
+                          <w:numId w:val="1"/>
+                        </w:numPr>
+                        <w:adjustRightInd w:val="0"/>
+                        <w:snapToGrid w:val="0"/>
+                        <w:ind w:firstLineChars="0"/>
+                        <w:rPr>
+                          <w:rFonts w:ascii="微软雅黑" w:hAnsi="微软雅黑" w:eastAsia="微软雅黑"/>
                           <w:color w:val="414141"/>
                           <w:sz w:val="20"/>
                           <w:szCs w:val="20"/>
@@ -9428,12 +12729,184 @@
                       </w:pPr>
                       <w:r>
                         <w:rPr>
-                          <w:rFonts w:hint="eastAsia" w:ascii="微软雅黑" w:hAnsi="微软雅黑"/>
+                          <w:rFonts w:hint="eastAsia" w:ascii="微软雅黑" w:hAnsi="微软雅黑" w:eastAsia="微软雅黑"/>
                           <w:color w:val="414141"/>
                           <w:sz w:val="20"/>
                           <w:szCs w:val="20"/>
-                        </w:rPr>
-                        <w:t>深度互联网从业人员，对互联网保持高度的敏感性和关注度，熟悉产品开发流程，有很强的产品规划、需求分析、交互设计能力，能独立承担APP和WEB项目的管控工作，善于沟通，贴近用户。</w:t>
+                          <w:lang w:val="en-US" w:eastAsia="zh-Hans"/>
+                        </w:rPr>
+                        <w:t>根据目标业务达成分析需求，进行页面设计，完成既定目标。</w:t>
+                      </w:r>
+                    </w:p>
+                    <w:p>
+                      <w:pPr>
+                        <w:pStyle w:val="15"/>
+                        <w:numPr>
+                          <w:ilvl w:val="0"/>
+                          <w:numId w:val="1"/>
+                        </w:numPr>
+                        <w:adjustRightInd w:val="0"/>
+                        <w:snapToGrid w:val="0"/>
+                        <w:ind w:firstLineChars="0"/>
+                        <w:rPr>
+                          <w:rFonts w:ascii="微软雅黑" w:hAnsi="微软雅黑" w:eastAsia="微软雅黑"/>
+                          <w:color w:val="414141"/>
+                          <w:sz w:val="20"/>
+                          <w:szCs w:val="20"/>
+                        </w:rPr>
+                      </w:pPr>
+                      <w:r>
+                        <w:rPr>
+                          <w:rFonts w:hint="eastAsia" w:ascii="微软雅黑" w:hAnsi="微软雅黑" w:eastAsia="微软雅黑"/>
+                          <w:color w:val="414141"/>
+                          <w:sz w:val="20"/>
+                          <w:szCs w:val="20"/>
+                          <w:lang w:val="en-US" w:eastAsia="zh-Hans"/>
+                        </w:rPr>
+                        <w:t>负责动态客户库存呈现，业务负责人登录权限分配，客户库存内容更新。</w:t>
+                      </w:r>
+                    </w:p>
+                    <w:p>
+                      <w:pPr>
+                        <w:pStyle w:val="15"/>
+                        <w:numPr>
+                          <w:ilvl w:val="0"/>
+                          <w:numId w:val="0"/>
+                        </w:numPr>
+                        <w:adjustRightInd w:val="0"/>
+                        <w:snapToGrid w:val="0"/>
+                        <w:ind w:leftChars="0"/>
+                        <w:rPr>
+                          <w:rFonts w:hint="eastAsia" w:ascii="微软雅黑" w:hAnsi="微软雅黑" w:eastAsia="微软雅黑"/>
+                          <w:color w:val="414141"/>
+                          <w:sz w:val="20"/>
+                          <w:szCs w:val="20"/>
+                          <w:lang w:eastAsia="zh-Hans"/>
+                        </w:rPr>
+                      </w:pPr>
+                      <w:r>
+                        <w:rPr>
+                          <w:rFonts w:hint="eastAsia" w:ascii="微软雅黑" w:hAnsi="微软雅黑" w:eastAsia="微软雅黑"/>
+                          <w:color w:val="414141"/>
+                          <w:sz w:val="20"/>
+                          <w:szCs w:val="20"/>
+                          <w:lang w:val="en-US" w:eastAsia="zh-Hans"/>
+                        </w:rPr>
+                        <w:t>项目技术运用：</w:t>
+                      </w:r>
+                    </w:p>
+                    <w:p>
+                      <w:pPr>
+                        <w:numPr>
+                          <w:ilvl w:val="0"/>
+                          <w:numId w:val="2"/>
+                        </w:numPr>
+                        <w:spacing w:line="440" w:lineRule="exact"/>
+                        <w:ind w:left="420" w:leftChars="0" w:hanging="420" w:firstLineChars="0"/>
+                        <w:jc w:val="left"/>
+                        <w:rPr>
+                          <w:rFonts w:hint="default" w:ascii="微软雅黑" w:hAnsi="微软雅黑" w:eastAsia="微软雅黑" w:cs="微软雅黑"/>
+                          <w:bCs/>
+                          <w:color w:val="000000" w:themeColor="text1"/>
+                          <w:kern w:val="2"/>
+                          <w:sz w:val="21"/>
+                          <w:szCs w:val="21"/>
+                          <w:lang w:val="en-US" w:eastAsia="zh-CN" w:bidi="ar-SA"/>
+                          <w14:textFill>
+                            <w14:solidFill>
+                              <w14:schemeClr w14:val="tx1"/>
+                            </w14:solidFill>
+                          </w14:textFill>
+                        </w:rPr>
+                      </w:pPr>
+                      <w:r>
+                        <w:rPr>
+                          <w:rFonts w:hint="eastAsia" w:ascii="微软雅黑" w:hAnsi="微软雅黑" w:cs="微软雅黑"/>
+                          <w:bCs/>
+                          <w:color w:val="000000" w:themeColor="text1"/>
+                          <w:kern w:val="2"/>
+                          <w:sz w:val="21"/>
+                          <w:szCs w:val="21"/>
+                          <w:lang w:val="en-US" w:eastAsia="zh-Hans" w:bidi="ar-SA"/>
+                          <w14:textFill>
+                            <w14:solidFill>
+                              <w14:schemeClr w14:val="tx1"/>
+                            </w14:solidFill>
+                          </w14:textFill>
+                        </w:rPr>
+                        <w:t>通过bootstrap进行页面编写。</w:t>
+                      </w:r>
+                    </w:p>
+                    <w:p>
+                      <w:pPr>
+                        <w:numPr>
+                          <w:ilvl w:val="0"/>
+                          <w:numId w:val="2"/>
+                        </w:numPr>
+                        <w:spacing w:line="440" w:lineRule="exact"/>
+                        <w:ind w:left="420" w:leftChars="0" w:hanging="420" w:firstLineChars="0"/>
+                        <w:jc w:val="left"/>
+                        <w:rPr>
+                          <w:rFonts w:ascii="微软雅黑" w:hAnsi="微软雅黑" w:eastAsia="微软雅黑"/>
+                          <w:color w:val="414141"/>
+                          <w:sz w:val="20"/>
+                          <w:szCs w:val="20"/>
+                        </w:rPr>
+                      </w:pPr>
+                      <w:r>
+                        <w:rPr>
+                          <w:rFonts w:hint="eastAsia" w:ascii="微软雅黑" w:hAnsi="微软雅黑"/>
+                          <w:b/>
+                          <w:bCs/>
+                          <w:color w:val="414141"/>
+                          <w:szCs w:val="21"/>
+                          <w:lang w:val="en-US" w:eastAsia="zh-Hans"/>
+                        </w:rPr>
+                        <w:t>用</w:t>
+                      </w:r>
+                      <w:r>
+                        <w:rPr>
+                          <w:rFonts w:hint="default" w:ascii="微软雅黑" w:hAnsi="微软雅黑"/>
+                          <w:b/>
+                          <w:bCs/>
+                          <w:color w:val="414141"/>
+                          <w:szCs w:val="21"/>
+                          <w:lang w:eastAsia="zh-Hans"/>
+                        </w:rPr>
+                        <w:t>jq</w:t>
+                      </w:r>
+                      <w:r>
+                        <w:rPr>
+                          <w:rFonts w:hint="eastAsia" w:ascii="微软雅黑" w:hAnsi="微软雅黑"/>
+                          <w:b/>
+                          <w:bCs/>
+                          <w:color w:val="414141"/>
+                          <w:szCs w:val="21"/>
+                          <w:lang w:val="en-US" w:eastAsia="zh-Hans"/>
+                        </w:rPr>
+                        <w:t>uery中封装的</w:t>
+                      </w:r>
+                      <w:r>
+                        <w:rPr>
+                          <w:rFonts w:hint="default" w:ascii="微软雅黑" w:hAnsi="微软雅黑"/>
+                          <w:b/>
+                          <w:bCs/>
+                          <w:color w:val="414141"/>
+                          <w:szCs w:val="21"/>
+                          <w:lang w:eastAsia="zh-Hans"/>
+                        </w:rPr>
+                        <w:t>A</w:t>
+                      </w:r>
+                      <w:r>
+                        <w:rPr>
+                          <w:rFonts w:hint="eastAsia" w:ascii="微软雅黑" w:hAnsi="微软雅黑"/>
+                          <w:b/>
+                          <w:bCs/>
+                          <w:color w:val="414141"/>
+                          <w:szCs w:val="21"/>
+                          <w:lang w:val="en-US" w:eastAsia="zh-Hans"/>
+                        </w:rPr>
+                        <w:t>jax进行数据请求，实现动态渲染</w:t>
                       </w:r>
                     </w:p>
                   </w:txbxContent>
@@ -9443,6 +12916,1847 @@
           </mc:Fallback>
         </mc:AlternateContent>
       </w:r>
+      <w:r>
+        <w:rPr>
+          <w:rFonts w:ascii="微软雅黑" w:hAnsi="微软雅黑"/>
+          <w:color w:val="C19F67"/>
+          <w:sz w:val="20"/>
+          <w:szCs w:val="20"/>
+        </w:rPr>
+        <mc:AlternateContent>
+          <mc:Choice Requires="wps">
+            <w:drawing>
+              <wp:anchor distT="0" distB="0" distL="114300" distR="114300" simplePos="0" relativeHeight="256755712" behindDoc="0" locked="0" layoutInCell="1" allowOverlap="1">
+                <wp:simplePos x="0" y="0"/>
+                <wp:positionH relativeFrom="column">
+                  <wp:posOffset>215900</wp:posOffset>
+                </wp:positionH>
+                <wp:positionV relativeFrom="page">
+                  <wp:posOffset>3421380</wp:posOffset>
+                </wp:positionV>
+                <wp:extent cx="6429375" cy="1200150"/>
+                <wp:effectExtent l="0" t="0" r="0" b="0"/>
+                <wp:wrapNone/>
+                <wp:docPr id="29" name="文本框 2"/>
+                <wp:cNvGraphicFramePr/>
+                <a:graphic xmlns:a="http://schemas.openxmlformats.org/drawingml/2006/main">
+                  <a:graphicData uri="http://schemas.microsoft.com/office/word/2010/wordprocessingShape">
+                    <wps:wsp>
+                      <wps:cNvSpPr txBox="1">
+                        <a:spLocks noChangeArrowheads="1"/>
+                      </wps:cNvSpPr>
+                      <wps:spPr bwMode="auto">
+                        <a:xfrm>
+                          <a:off x="0" y="0"/>
+                          <a:ext cx="6429375" cy="1200150"/>
+                        </a:xfrm>
+                        <a:prstGeom prst="rect">
+                          <a:avLst/>
+                        </a:prstGeom>
+                        <a:noFill/>
+                        <a:ln w="9525">
+                          <a:noFill/>
+                          <a:miter lim="800000"/>
+                        </a:ln>
+                      </wps:spPr>
+                      <wps:txbx>
+                        <w:txbxContent>
+                          <w:p>
+                            <w:pPr>
+                              <w:adjustRightInd w:val="0"/>
+                              <w:snapToGrid w:val="0"/>
+                              <w:rPr>
+                                <w:rFonts w:hint="eastAsia" w:ascii="微软雅黑" w:hAnsi="微软雅黑"/>
+                                <w:color w:val="414141"/>
+                                <w:szCs w:val="21"/>
+                              </w:rPr>
+                            </w:pPr>
+                            <w:r>
+                              <w:rPr>
+                                <w:rFonts w:hint="eastAsia" w:ascii="微软雅黑" w:hAnsi="微软雅黑"/>
+                                <w:b/>
+                                <w:bCs/>
+                                <w:color w:val="414141"/>
+                                <w:szCs w:val="21"/>
+                                <w:lang w:val="en-US" w:eastAsia="zh-Hans"/>
+                              </w:rPr>
+                              <w:t>项目五</w:t>
+                            </w:r>
+                            <w:r>
+                              <w:rPr>
+                                <w:rFonts w:ascii="微软雅黑" w:hAnsi="微软雅黑"/>
+                                <w:color w:val="414141"/>
+                                <w:szCs w:val="21"/>
+                              </w:rPr>
+                              <w:t xml:space="preserve">        </w:t>
+                            </w:r>
+                            <w:r>
+                              <w:rPr>
+                                <w:rFonts w:ascii="微软雅黑" w:hAnsi="微软雅黑"/>
+                                <w:color w:val="414141"/>
+                                <w:szCs w:val="21"/>
+                              </w:rPr>
+                              <w:tab/>
+                            </w:r>
+                            <w:r>
+                              <w:rPr>
+                                <w:rFonts w:ascii="微软雅黑" w:hAnsi="微软雅黑"/>
+                                <w:b/>
+                                <w:bCs/>
+                                <w:color w:val="414141"/>
+                                <w:szCs w:val="21"/>
+                              </w:rPr>
+                              <w:tab/>
+                            </w:r>
+                            <w:r>
+                              <w:rPr>
+                                <w:rFonts w:hint="eastAsia" w:ascii="微软雅黑" w:hAnsi="微软雅黑"/>
+                                <w:b/>
+                                <w:bCs/>
+                                <w:color w:val="414141"/>
+                                <w:szCs w:val="21"/>
+                                <w:lang w:val="en-US" w:eastAsia="zh-Hans"/>
+                              </w:rPr>
+                              <w:t>节假日长城酒促销小程序（短期项目）（小程序</w:t>
+                            </w:r>
+                            <w:r>
+                              <w:rPr>
+                                <w:rFonts w:hint="default" w:ascii="微软雅黑" w:hAnsi="微软雅黑"/>
+                                <w:b/>
+                                <w:bCs/>
+                                <w:color w:val="414141"/>
+                                <w:szCs w:val="21"/>
+                                <w:lang w:eastAsia="zh-Hans"/>
+                              </w:rPr>
+                              <w:t>)</w:t>
+                            </w:r>
+                            <w:r>
+                              <w:rPr>
+                                <w:rFonts w:hint="eastAsia" w:ascii="微软雅黑" w:hAnsi="微软雅黑"/>
+                                <w:b/>
+                                <w:bCs/>
+                                <w:color w:val="414141"/>
+                                <w:szCs w:val="21"/>
+                              </w:rPr>
+                              <w:t xml:space="preserve"> </w:t>
+                            </w:r>
+                            <w:r>
+                              <w:rPr>
+                                <w:rFonts w:hint="eastAsia" w:ascii="微软雅黑" w:hAnsi="微软雅黑"/>
+                                <w:color w:val="414141"/>
+                                <w:szCs w:val="21"/>
+                              </w:rPr>
+                              <w:t xml:space="preserve">         </w:t>
+                            </w:r>
+                            <w:r>
+                              <w:rPr>
+                                <w:rFonts w:hint="default" w:ascii="微软雅黑" w:hAnsi="微软雅黑"/>
+                                <w:color w:val="414141"/>
+                                <w:szCs w:val="21"/>
+                              </w:rPr>
+                              <w:tab/>
+                            </w:r>
+                            <w:r>
+                              <w:rPr>
+                                <w:rFonts w:hint="eastAsia" w:ascii="微软雅黑" w:hAnsi="微软雅黑"/>
+                                <w:b/>
+                                <w:bCs/>
+                                <w:color w:val="414141"/>
+                                <w:szCs w:val="21"/>
+                                <w:lang w:val="en-US" w:eastAsia="zh-Hans"/>
+                              </w:rPr>
+                              <w:t>web前端开发</w:t>
+                            </w:r>
+                            <w:r>
+                              <w:rPr>
+                                <w:rFonts w:hint="eastAsia" w:ascii="微软雅黑" w:hAnsi="微软雅黑"/>
+                                <w:color w:val="414141"/>
+                                <w:szCs w:val="21"/>
+                              </w:rPr>
+                              <w:t xml:space="preserve"> </w:t>
+                            </w:r>
+                          </w:p>
+                          <w:p>
+                            <w:pPr>
+                              <w:adjustRightInd w:val="0"/>
+                              <w:snapToGrid w:val="0"/>
+                              <w:rPr>
+                                <w:rFonts w:hint="eastAsia" w:ascii="微软雅黑" w:hAnsi="微软雅黑"/>
+                                <w:color w:val="414141"/>
+                                <w:szCs w:val="21"/>
+                                <w:lang w:val="en-US" w:eastAsia="zh-Hans"/>
+                              </w:rPr>
+                            </w:pPr>
+                            <w:r>
+                              <w:rPr>
+                                <w:rFonts w:hint="eastAsia" w:ascii="微软雅黑" w:hAnsi="微软雅黑"/>
+                                <w:color w:val="414141"/>
+                                <w:szCs w:val="21"/>
+                                <w:lang w:val="en-US" w:eastAsia="zh-Hans"/>
+                              </w:rPr>
+                              <w:t>项目介绍：在中秋和春节附近退出针对性的促销活动，主要通过扫二维码进行积分兑换和现金红包抽取。</w:t>
+                            </w:r>
+                          </w:p>
+                          <w:p>
+                            <w:pPr>
+                              <w:adjustRightInd w:val="0"/>
+                              <w:snapToGrid w:val="0"/>
+                              <w:rPr>
+                                <w:rFonts w:hint="eastAsia" w:ascii="微软雅黑" w:hAnsi="微软雅黑"/>
+                                <w:color w:val="414141"/>
+                                <w:szCs w:val="21"/>
+                                <w:lang w:eastAsia="zh-Hans"/>
+                              </w:rPr>
+                            </w:pPr>
+                            <w:r>
+                              <w:rPr>
+                                <w:rFonts w:hint="eastAsia" w:ascii="微软雅黑" w:hAnsi="微软雅黑"/>
+                                <w:color w:val="414141"/>
+                                <w:szCs w:val="21"/>
+                                <w:lang w:val="en-US" w:eastAsia="zh-Hans"/>
+                              </w:rPr>
+                              <w:t>项目职责：</w:t>
+                            </w:r>
+                          </w:p>
+                          <w:p>
+                            <w:pPr>
+                              <w:pStyle w:val="15"/>
+                              <w:numPr>
+                                <w:ilvl w:val="0"/>
+                                <w:numId w:val="1"/>
+                              </w:numPr>
+                              <w:adjustRightInd w:val="0"/>
+                              <w:snapToGrid w:val="0"/>
+                              <w:ind w:firstLineChars="0"/>
+                              <w:rPr>
+                                <w:rFonts w:ascii="微软雅黑" w:hAnsi="微软雅黑" w:eastAsia="微软雅黑"/>
+                                <w:color w:val="414141"/>
+                                <w:sz w:val="20"/>
+                                <w:szCs w:val="20"/>
+                              </w:rPr>
+                            </w:pPr>
+                            <w:r>
+                              <w:rPr>
+                                <w:rFonts w:hint="eastAsia" w:ascii="微软雅黑" w:hAnsi="微软雅黑" w:eastAsia="微软雅黑"/>
+                                <w:color w:val="414141"/>
+                                <w:sz w:val="20"/>
+                                <w:szCs w:val="20"/>
+                                <w:lang w:val="en-US" w:eastAsia="zh-Hans"/>
+                              </w:rPr>
+                              <w:t>根据</w:t>
+                            </w:r>
+                            <w:r>
+                              <w:rPr>
+                                <w:rFonts w:hint="default" w:ascii="微软雅黑" w:hAnsi="微软雅黑" w:eastAsia="微软雅黑"/>
+                                <w:color w:val="414141"/>
+                                <w:sz w:val="20"/>
+                                <w:szCs w:val="20"/>
+                                <w:lang w:eastAsia="zh-Hans"/>
+                              </w:rPr>
+                              <w:t>UI</w:t>
+                            </w:r>
+                            <w:r>
+                              <w:rPr>
+                                <w:rFonts w:hint="eastAsia" w:ascii="微软雅黑" w:hAnsi="微软雅黑" w:eastAsia="微软雅黑"/>
+                                <w:color w:val="414141"/>
+                                <w:sz w:val="20"/>
+                                <w:szCs w:val="20"/>
+                                <w:lang w:val="en-US" w:eastAsia="zh-Hans"/>
+                              </w:rPr>
+                              <w:t>设计图</w:t>
+                            </w:r>
+                            <w:r>
+                              <w:rPr>
+                                <w:rFonts w:hint="default" w:ascii="微软雅黑" w:hAnsi="微软雅黑" w:eastAsia="微软雅黑"/>
+                                <w:color w:val="414141"/>
+                                <w:sz w:val="20"/>
+                                <w:szCs w:val="20"/>
+                                <w:lang w:eastAsia="zh-Hans"/>
+                              </w:rPr>
+                              <w:t>100%</w:t>
+                            </w:r>
+                            <w:r>
+                              <w:rPr>
+                                <w:rFonts w:hint="eastAsia" w:ascii="微软雅黑" w:hAnsi="微软雅黑" w:eastAsia="微软雅黑"/>
+                                <w:color w:val="414141"/>
+                                <w:sz w:val="20"/>
+                                <w:szCs w:val="20"/>
+                                <w:lang w:val="en-US" w:eastAsia="zh-Hans"/>
+                              </w:rPr>
+                              <w:t>还原页面效果，根据需求分析业务逻辑。</w:t>
+                            </w:r>
+                          </w:p>
+                          <w:p>
+                            <w:pPr>
+                              <w:pStyle w:val="15"/>
+                              <w:numPr>
+                                <w:ilvl w:val="0"/>
+                                <w:numId w:val="1"/>
+                              </w:numPr>
+                              <w:adjustRightInd w:val="0"/>
+                              <w:snapToGrid w:val="0"/>
+                              <w:ind w:firstLineChars="0"/>
+                              <w:rPr>
+                                <w:rFonts w:ascii="微软雅黑" w:hAnsi="微软雅黑" w:eastAsia="微软雅黑"/>
+                                <w:color w:val="414141"/>
+                                <w:sz w:val="20"/>
+                                <w:szCs w:val="20"/>
+                              </w:rPr>
+                            </w:pPr>
+                            <w:r>
+                              <w:rPr>
+                                <w:rFonts w:hint="eastAsia" w:ascii="微软雅黑" w:hAnsi="微软雅黑" w:eastAsia="微软雅黑"/>
+                                <w:color w:val="414141"/>
+                                <w:sz w:val="20"/>
+                                <w:szCs w:val="20"/>
+                                <w:lang w:val="en-US" w:eastAsia="zh-Hans"/>
+                              </w:rPr>
+                              <w:t>主要负责扫描二维码积分兑换页面。</w:t>
+                            </w:r>
+                          </w:p>
+                          <w:p>
+                            <w:pPr>
+                              <w:pStyle w:val="15"/>
+                              <w:numPr>
+                                <w:ilvl w:val="0"/>
+                                <w:numId w:val="0"/>
+                              </w:numPr>
+                              <w:adjustRightInd w:val="0"/>
+                              <w:snapToGrid w:val="0"/>
+                              <w:ind w:leftChars="0"/>
+                              <w:rPr>
+                                <w:rFonts w:hint="eastAsia" w:ascii="微软雅黑" w:hAnsi="微软雅黑" w:eastAsia="微软雅黑"/>
+                                <w:color w:val="414141"/>
+                                <w:sz w:val="20"/>
+                                <w:szCs w:val="20"/>
+                                <w:lang w:eastAsia="zh-Hans"/>
+                              </w:rPr>
+                            </w:pPr>
+                            <w:r>
+                              <w:rPr>
+                                <w:rFonts w:hint="eastAsia" w:ascii="微软雅黑" w:hAnsi="微软雅黑" w:eastAsia="微软雅黑"/>
+                                <w:color w:val="414141"/>
+                                <w:sz w:val="20"/>
+                                <w:szCs w:val="20"/>
+                                <w:lang w:val="en-US" w:eastAsia="zh-Hans"/>
+                              </w:rPr>
+                              <w:t>项目技术运用：</w:t>
+                            </w:r>
+                          </w:p>
+                          <w:p>
+                            <w:pPr>
+                              <w:numPr>
+                                <w:ilvl w:val="0"/>
+                                <w:numId w:val="2"/>
+                              </w:numPr>
+                              <w:spacing w:line="440" w:lineRule="exact"/>
+                              <w:ind w:left="420" w:leftChars="0" w:hanging="420" w:firstLineChars="0"/>
+                              <w:jc w:val="left"/>
+                              <w:rPr>
+                                <w:rFonts w:hint="eastAsia" w:ascii="微软雅黑" w:hAnsi="微软雅黑" w:eastAsia="微软雅黑" w:cs="微软雅黑"/>
+                                <w:bCs/>
+                                <w:color w:val="000000" w:themeColor="text1"/>
+                                <w:kern w:val="2"/>
+                                <w:sz w:val="21"/>
+                                <w:szCs w:val="21"/>
+                                <w:lang w:val="en-US" w:eastAsia="zh-CN" w:bidi="ar-SA"/>
+                                <w14:textFill>
+                                  <w14:solidFill>
+                                    <w14:schemeClr w14:val="tx1"/>
+                                  </w14:solidFill>
+                                </w14:textFill>
+                              </w:rPr>
+                            </w:pPr>
+                            <w:r>
+                              <w:rPr>
+                                <w:rFonts w:hint="eastAsia" w:ascii="微软雅黑" w:hAnsi="微软雅黑" w:cs="微软雅黑"/>
+                                <w:bCs/>
+                                <w:color w:val="000000" w:themeColor="text1"/>
+                                <w:kern w:val="2"/>
+                                <w:sz w:val="21"/>
+                                <w:szCs w:val="21"/>
+                                <w:lang w:val="en-US" w:eastAsia="zh-Hans" w:bidi="ar-SA"/>
+                                <w14:textFill>
+                                  <w14:solidFill>
+                                    <w14:schemeClr w14:val="tx1"/>
+                                  </w14:solidFill>
+                                </w14:textFill>
+                              </w:rPr>
+                              <w:t>通过</w:t>
+                            </w:r>
+                            <w:r>
+                              <w:rPr>
+                                <w:rFonts w:hint="eastAsia" w:ascii="微软雅黑" w:hAnsi="微软雅黑" w:eastAsia="微软雅黑" w:cs="微软雅黑"/>
+                                <w:bCs/>
+                                <w:color w:val="000000" w:themeColor="text1"/>
+                                <w:kern w:val="2"/>
+                                <w:sz w:val="21"/>
+                                <w:szCs w:val="21"/>
+                                <w:lang w:val="en-US" w:eastAsia="zh-CN" w:bidi="ar-SA"/>
+                                <w14:textFill>
+                                  <w14:solidFill>
+                                    <w14:schemeClr w14:val="tx1"/>
+                                  </w14:solidFill>
+                                </w14:textFill>
+                              </w:rPr>
+                              <w:t>wx.scanCode</w:t>
+                            </w:r>
+                            <w:r>
+                              <w:rPr>
+                                <w:rFonts w:hint="eastAsia" w:ascii="微软雅黑" w:hAnsi="微软雅黑" w:cs="微软雅黑"/>
+                                <w:bCs/>
+                                <w:color w:val="000000" w:themeColor="text1"/>
+                                <w:kern w:val="2"/>
+                                <w:sz w:val="21"/>
+                                <w:szCs w:val="21"/>
+                                <w:lang w:val="en-US" w:eastAsia="zh-Hans" w:bidi="ar-SA"/>
+                                <w14:textFill>
+                                  <w14:solidFill>
+                                    <w14:schemeClr w14:val="tx1"/>
+                                  </w14:solidFill>
+                                </w14:textFill>
+                              </w:rPr>
+                              <w:t>调取手机摄像头进行二维码扫描获取产品编码。</w:t>
+                            </w:r>
+                          </w:p>
+                          <w:p>
+                            <w:pPr>
+                              <w:numPr>
+                                <w:ilvl w:val="0"/>
+                                <w:numId w:val="2"/>
+                              </w:numPr>
+                              <w:spacing w:line="440" w:lineRule="exact"/>
+                              <w:ind w:left="420" w:leftChars="0" w:hanging="420" w:firstLineChars="0"/>
+                              <w:jc w:val="left"/>
+                              <w:rPr>
+                                <w:rFonts w:ascii="微软雅黑" w:hAnsi="微软雅黑" w:eastAsia="微软雅黑"/>
+                                <w:color w:val="414141"/>
+                                <w:sz w:val="20"/>
+                                <w:szCs w:val="20"/>
+                              </w:rPr>
+                            </w:pPr>
+                            <w:r>
+                              <w:rPr>
+                                <w:rFonts w:hint="eastAsia" w:ascii="微软雅黑" w:hAnsi="微软雅黑" w:cs="微软雅黑"/>
+                                <w:bCs/>
+                                <w:color w:val="000000" w:themeColor="text1"/>
+                                <w:kern w:val="2"/>
+                                <w:sz w:val="21"/>
+                                <w:szCs w:val="21"/>
+                                <w:lang w:val="en-US" w:eastAsia="zh-Hans" w:bidi="ar-SA"/>
+                                <w14:textFill>
+                                  <w14:solidFill>
+                                    <w14:schemeClr w14:val="tx1"/>
+                                  </w14:solidFill>
+                                </w14:textFill>
+                              </w:rPr>
+                              <w:t>通过axios进行后端数据的获取比对，再进行积分保存。</w:t>
+                            </w:r>
+                          </w:p>
+                        </w:txbxContent>
+                      </wps:txbx>
+                      <wps:bodyPr rot="0" vert="horz" wrap="square" lIns="91440" tIns="45720" rIns="91440" bIns="45720" anchor="ctr" anchorCtr="0">
+                        <a:spAutoFit/>
+                      </wps:bodyPr>
+                    </wps:wsp>
+                  </a:graphicData>
+                </a:graphic>
+              </wp:anchor>
+            </w:drawing>
+          </mc:Choice>
+          <mc:Fallback>
+            <w:pict>
+              <v:shape id="文本框 2" o:spid="_x0000_s1026" o:spt="202" type="#_x0000_t202" style="position:absolute;left:0pt;margin-left:17pt;margin-top:269.4pt;height:94.5pt;width:506.25pt;mso-position-vertical-relative:page;z-index:256755712;v-text-anchor:middle;mso-width-relative:page;mso-height-relative:page;" filled="f" stroked="f" coordsize="21600,21600" o:gfxdata="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">
+                <v:fill on="f" focussize="0,0"/>
+                <v:stroke on="f" miterlimit="8" joinstyle="miter"/>
+                <v:imagedata o:title=""/>
+                <o:lock v:ext="edit" aspectratio="f"/>
+                <v:textbox style="mso-fit-shape-to-text:t;">
+                  <w:txbxContent>
+                    <w:p>
+                      <w:pPr>
+                        <w:adjustRightInd w:val="0"/>
+                        <w:snapToGrid w:val="0"/>
+                        <w:rPr>
+                          <w:rFonts w:hint="eastAsia" w:ascii="微软雅黑" w:hAnsi="微软雅黑"/>
+                          <w:color w:val="414141"/>
+                          <w:szCs w:val="21"/>
+                        </w:rPr>
+                      </w:pPr>
+                      <w:r>
+                        <w:rPr>
+                          <w:rFonts w:hint="eastAsia" w:ascii="微软雅黑" w:hAnsi="微软雅黑"/>
+                          <w:b/>
+                          <w:bCs/>
+                          <w:color w:val="414141"/>
+                          <w:szCs w:val="21"/>
+                          <w:lang w:val="en-US" w:eastAsia="zh-Hans"/>
+                        </w:rPr>
+                        <w:t>项目五</w:t>
+                      </w:r>
+                      <w:r>
+                        <w:rPr>
+                          <w:rFonts w:ascii="微软雅黑" w:hAnsi="微软雅黑"/>
+                          <w:color w:val="414141"/>
+                          <w:szCs w:val="21"/>
+                        </w:rPr>
+                        <w:t xml:space="preserve">        </w:t>
+                      </w:r>
+                      <w:r>
+                        <w:rPr>
+                          <w:rFonts w:ascii="微软雅黑" w:hAnsi="微软雅黑"/>
+                          <w:color w:val="414141"/>
+                          <w:szCs w:val="21"/>
+                        </w:rPr>
+                        <w:tab/>
+                      </w:r>
+                      <w:r>
+                        <w:rPr>
+                          <w:rFonts w:ascii="微软雅黑" w:hAnsi="微软雅黑"/>
+                          <w:b/>
+                          <w:bCs/>
+                          <w:color w:val="414141"/>
+                          <w:szCs w:val="21"/>
+                        </w:rPr>
+                        <w:tab/>
+                      </w:r>
+                      <w:r>
+                        <w:rPr>
+                          <w:rFonts w:hint="eastAsia" w:ascii="微软雅黑" w:hAnsi="微软雅黑"/>
+                          <w:b/>
+                          <w:bCs/>
+                          <w:color w:val="414141"/>
+                          <w:szCs w:val="21"/>
+                          <w:lang w:val="en-US" w:eastAsia="zh-Hans"/>
+                        </w:rPr>
+                        <w:t>节假日长城酒促销小程序（短期项目）（小程序</w:t>
+                      </w:r>
+                      <w:r>
+                        <w:rPr>
+                          <w:rFonts w:hint="default" w:ascii="微软雅黑" w:hAnsi="微软雅黑"/>
+                          <w:b/>
+                          <w:bCs/>
+                          <w:color w:val="414141"/>
+                          <w:szCs w:val="21"/>
+                          <w:lang w:eastAsia="zh-Hans"/>
+                        </w:rPr>
+                        <w:t>)</w:t>
+                      </w:r>
+                      <w:r>
+                        <w:rPr>
+                          <w:rFonts w:hint="eastAsia" w:ascii="微软雅黑" w:hAnsi="微软雅黑"/>
+                          <w:b/>
+                          <w:bCs/>
+                          <w:color w:val="414141"/>
+                          <w:szCs w:val="21"/>
+                        </w:rPr>
+                        <w:t xml:space="preserve"> </w:t>
+                      </w:r>
+                      <w:r>
+                        <w:rPr>
+                          <w:rFonts w:hint="eastAsia" w:ascii="微软雅黑" w:hAnsi="微软雅黑"/>
+                          <w:color w:val="414141"/>
+                          <w:szCs w:val="21"/>
+                        </w:rPr>
+                        <w:t xml:space="preserve">         </w:t>
+                      </w:r>
+                      <w:r>
+                        <w:rPr>
+                          <w:rFonts w:hint="default" w:ascii="微软雅黑" w:hAnsi="微软雅黑"/>
+                          <w:color w:val="414141"/>
+                          <w:szCs w:val="21"/>
+                        </w:rPr>
+                        <w:tab/>
+                      </w:r>
+                      <w:r>
+                        <w:rPr>
+                          <w:rFonts w:hint="eastAsia" w:ascii="微软雅黑" w:hAnsi="微软雅黑"/>
+                          <w:b/>
+                          <w:bCs/>
+                          <w:color w:val="414141"/>
+                          <w:szCs w:val="21"/>
+                          <w:lang w:val="en-US" w:eastAsia="zh-Hans"/>
+                        </w:rPr>
+                        <w:t>web前端开发</w:t>
+                      </w:r>
+                      <w:r>
+                        <w:rPr>
+                          <w:rFonts w:hint="eastAsia" w:ascii="微软雅黑" w:hAnsi="微软雅黑"/>
+                          <w:color w:val="414141"/>
+                          <w:szCs w:val="21"/>
+                        </w:rPr>
+                        <w:t xml:space="preserve"> </w:t>
+                      </w:r>
+                    </w:p>
+                    <w:p>
+                      <w:pPr>
+                        <w:adjustRightInd w:val="0"/>
+                        <w:snapToGrid w:val="0"/>
+                        <w:rPr>
+                          <w:rFonts w:hint="eastAsia" w:ascii="微软雅黑" w:hAnsi="微软雅黑"/>
+                          <w:color w:val="414141"/>
+                          <w:szCs w:val="21"/>
+                          <w:lang w:val="en-US" w:eastAsia="zh-Hans"/>
+                        </w:rPr>
+                      </w:pPr>
+                      <w:r>
+                        <w:rPr>
+                          <w:rFonts w:hint="eastAsia" w:ascii="微软雅黑" w:hAnsi="微软雅黑"/>
+                          <w:color w:val="414141"/>
+                          <w:szCs w:val="21"/>
+                          <w:lang w:val="en-US" w:eastAsia="zh-Hans"/>
+                        </w:rPr>
+                        <w:t>项目介绍：在中秋和春节附近退出针对性的促销活动，主要通过扫二维码进行积分兑换和现金红包抽取。</w:t>
+                      </w:r>
+                    </w:p>
+                    <w:p>
+                      <w:pPr>
+                        <w:adjustRightInd w:val="0"/>
+                        <w:snapToGrid w:val="0"/>
+                        <w:rPr>
+                          <w:rFonts w:hint="eastAsia" w:ascii="微软雅黑" w:hAnsi="微软雅黑"/>
+                          <w:color w:val="414141"/>
+                          <w:szCs w:val="21"/>
+                          <w:lang w:eastAsia="zh-Hans"/>
+                        </w:rPr>
+                      </w:pPr>
+                      <w:r>
+                        <w:rPr>
+                          <w:rFonts w:hint="eastAsia" w:ascii="微软雅黑" w:hAnsi="微软雅黑"/>
+                          <w:color w:val="414141"/>
+                          <w:szCs w:val="21"/>
+                          <w:lang w:val="en-US" w:eastAsia="zh-Hans"/>
+                        </w:rPr>
+                        <w:t>项目职责：</w:t>
+                      </w:r>
+                    </w:p>
+                    <w:p>
+                      <w:pPr>
+                        <w:pStyle w:val="15"/>
+                        <w:numPr>
+                          <w:ilvl w:val="0"/>
+                          <w:numId w:val="1"/>
+                        </w:numPr>
+                        <w:adjustRightInd w:val="0"/>
+                        <w:snapToGrid w:val="0"/>
+                        <w:ind w:firstLineChars="0"/>
+                        <w:rPr>
+                          <w:rFonts w:ascii="微软雅黑" w:hAnsi="微软雅黑" w:eastAsia="微软雅黑"/>
+                          <w:color w:val="414141"/>
+                          <w:sz w:val="20"/>
+                          <w:szCs w:val="20"/>
+                        </w:rPr>
+                      </w:pPr>
+                      <w:r>
+                        <w:rPr>
+                          <w:rFonts w:hint="eastAsia" w:ascii="微软雅黑" w:hAnsi="微软雅黑" w:eastAsia="微软雅黑"/>
+                          <w:color w:val="414141"/>
+                          <w:sz w:val="20"/>
+                          <w:szCs w:val="20"/>
+                          <w:lang w:val="en-US" w:eastAsia="zh-Hans"/>
+                        </w:rPr>
+                        <w:t>根据</w:t>
+                      </w:r>
+                      <w:r>
+                        <w:rPr>
+                          <w:rFonts w:hint="default" w:ascii="微软雅黑" w:hAnsi="微软雅黑" w:eastAsia="微软雅黑"/>
+                          <w:color w:val="414141"/>
+                          <w:sz w:val="20"/>
+                          <w:szCs w:val="20"/>
+                          <w:lang w:eastAsia="zh-Hans"/>
+                        </w:rPr>
+                        <w:t>UI</w:t>
+                      </w:r>
+                      <w:r>
+                        <w:rPr>
+                          <w:rFonts w:hint="eastAsia" w:ascii="微软雅黑" w:hAnsi="微软雅黑" w:eastAsia="微软雅黑"/>
+                          <w:color w:val="414141"/>
+                          <w:sz w:val="20"/>
+                          <w:szCs w:val="20"/>
+                          <w:lang w:val="en-US" w:eastAsia="zh-Hans"/>
+                        </w:rPr>
+                        <w:t>设计图</w:t>
+                      </w:r>
+                      <w:r>
+                        <w:rPr>
+                          <w:rFonts w:hint="default" w:ascii="微软雅黑" w:hAnsi="微软雅黑" w:eastAsia="微软雅黑"/>
+                          <w:color w:val="414141"/>
+                          <w:sz w:val="20"/>
+                          <w:szCs w:val="20"/>
+                          <w:lang w:eastAsia="zh-Hans"/>
+                        </w:rPr>
+                        <w:t>100%</w:t>
+                      </w:r>
+                      <w:r>
+                        <w:rPr>
+                          <w:rFonts w:hint="eastAsia" w:ascii="微软雅黑" w:hAnsi="微软雅黑" w:eastAsia="微软雅黑"/>
+                          <w:color w:val="414141"/>
+                          <w:sz w:val="20"/>
+                          <w:szCs w:val="20"/>
+                          <w:lang w:val="en-US" w:eastAsia="zh-Hans"/>
+                        </w:rPr>
+                        <w:t>还原页面效果，根据需求分析业务逻辑。</w:t>
+                      </w:r>
+                    </w:p>
+                    <w:p>
+                      <w:pPr>
+                        <w:pStyle w:val="15"/>
+                        <w:numPr>
+                          <w:ilvl w:val="0"/>
+                          <w:numId w:val="1"/>
+                        </w:numPr>
+                        <w:adjustRightInd w:val="0"/>
+                        <w:snapToGrid w:val="0"/>
+                        <w:ind w:firstLineChars="0"/>
+                        <w:rPr>
+                          <w:rFonts w:ascii="微软雅黑" w:hAnsi="微软雅黑" w:eastAsia="微软雅黑"/>
+                          <w:color w:val="414141"/>
+                          <w:sz w:val="20"/>
+                          <w:szCs w:val="20"/>
+                        </w:rPr>
+                      </w:pPr>
+                      <w:r>
+                        <w:rPr>
+                          <w:rFonts w:hint="eastAsia" w:ascii="微软雅黑" w:hAnsi="微软雅黑" w:eastAsia="微软雅黑"/>
+                          <w:color w:val="414141"/>
+                          <w:sz w:val="20"/>
+                          <w:szCs w:val="20"/>
+                          <w:lang w:val="en-US" w:eastAsia="zh-Hans"/>
+                        </w:rPr>
+                        <w:t>主要负责扫描二维码积分兑换页面。</w:t>
+                      </w:r>
+                    </w:p>
+                    <w:p>
+                      <w:pPr>
+                        <w:pStyle w:val="15"/>
+                        <w:numPr>
+                          <w:ilvl w:val="0"/>
+                          <w:numId w:val="0"/>
+                        </w:numPr>
+                        <w:adjustRightInd w:val="0"/>
+                        <w:snapToGrid w:val="0"/>
+                        <w:ind w:leftChars="0"/>
+                        <w:rPr>
+                          <w:rFonts w:hint="eastAsia" w:ascii="微软雅黑" w:hAnsi="微软雅黑" w:eastAsia="微软雅黑"/>
+                          <w:color w:val="414141"/>
+                          <w:sz w:val="20"/>
+                          <w:szCs w:val="20"/>
+                          <w:lang w:eastAsia="zh-Hans"/>
+                        </w:rPr>
+                      </w:pPr>
+                      <w:r>
+                        <w:rPr>
+                          <w:rFonts w:hint="eastAsia" w:ascii="微软雅黑" w:hAnsi="微软雅黑" w:eastAsia="微软雅黑"/>
+                          <w:color w:val="414141"/>
+                          <w:sz w:val="20"/>
+                          <w:szCs w:val="20"/>
+                          <w:lang w:val="en-US" w:eastAsia="zh-Hans"/>
+                        </w:rPr>
+                        <w:t>项目技术运用：</w:t>
+                      </w:r>
+                    </w:p>
+                    <w:p>
+                      <w:pPr>
+                        <w:numPr>
+                          <w:ilvl w:val="0"/>
+                          <w:numId w:val="2"/>
+                        </w:numPr>
+                        <w:spacing w:line="440" w:lineRule="exact"/>
+                        <w:ind w:left="420" w:leftChars="0" w:hanging="420" w:firstLineChars="0"/>
+                        <w:jc w:val="left"/>
+                        <w:rPr>
+                          <w:rFonts w:hint="eastAsia" w:ascii="微软雅黑" w:hAnsi="微软雅黑" w:eastAsia="微软雅黑" w:cs="微软雅黑"/>
+                          <w:bCs/>
+                          <w:color w:val="000000" w:themeColor="text1"/>
+                          <w:kern w:val="2"/>
+                          <w:sz w:val="21"/>
+                          <w:szCs w:val="21"/>
+                          <w:lang w:val="en-US" w:eastAsia="zh-CN" w:bidi="ar-SA"/>
+                          <w14:textFill>
+                            <w14:solidFill>
+                              <w14:schemeClr w14:val="tx1"/>
+                            </w14:solidFill>
+                          </w14:textFill>
+                        </w:rPr>
+                      </w:pPr>
+                      <w:r>
+                        <w:rPr>
+                          <w:rFonts w:hint="eastAsia" w:ascii="微软雅黑" w:hAnsi="微软雅黑" w:cs="微软雅黑"/>
+                          <w:bCs/>
+                          <w:color w:val="000000" w:themeColor="text1"/>
+                          <w:kern w:val="2"/>
+                          <w:sz w:val="21"/>
+                          <w:szCs w:val="21"/>
+                          <w:lang w:val="en-US" w:eastAsia="zh-Hans" w:bidi="ar-SA"/>
+                          <w14:textFill>
+                            <w14:solidFill>
+                              <w14:schemeClr w14:val="tx1"/>
+                            </w14:solidFill>
+                          </w14:textFill>
+                        </w:rPr>
+                        <w:t>通过</w:t>
+                      </w:r>
+                      <w:r>
+                        <w:rPr>
+                          <w:rFonts w:hint="eastAsia" w:ascii="微软雅黑" w:hAnsi="微软雅黑" w:eastAsia="微软雅黑" w:cs="微软雅黑"/>
+                          <w:bCs/>
+                          <w:color w:val="000000" w:themeColor="text1"/>
+                          <w:kern w:val="2"/>
+                          <w:sz w:val="21"/>
+                          <w:szCs w:val="21"/>
+                          <w:lang w:val="en-US" w:eastAsia="zh-CN" w:bidi="ar-SA"/>
+                          <w14:textFill>
+                            <w14:solidFill>
+                              <w14:schemeClr w14:val="tx1"/>
+                            </w14:solidFill>
+                          </w14:textFill>
+                        </w:rPr>
+                        <w:t>wx.scanCode</w:t>
+                      </w:r>
+                      <w:r>
+                        <w:rPr>
+                          <w:rFonts w:hint="eastAsia" w:ascii="微软雅黑" w:hAnsi="微软雅黑" w:cs="微软雅黑"/>
+                          <w:bCs/>
+                          <w:color w:val="000000" w:themeColor="text1"/>
+                          <w:kern w:val="2"/>
+                          <w:sz w:val="21"/>
+                          <w:szCs w:val="21"/>
+                          <w:lang w:val="en-US" w:eastAsia="zh-Hans" w:bidi="ar-SA"/>
+                          <w14:textFill>
+                            <w14:solidFill>
+                              <w14:schemeClr w14:val="tx1"/>
+                            </w14:solidFill>
+                          </w14:textFill>
+                        </w:rPr>
+                        <w:t>调取手机摄像头进行二维码扫描获取产品编码。</w:t>
+                      </w:r>
+                    </w:p>
+                    <w:p>
+                      <w:pPr>
+                        <w:numPr>
+                          <w:ilvl w:val="0"/>
+                          <w:numId w:val="2"/>
+                        </w:numPr>
+                        <w:spacing w:line="440" w:lineRule="exact"/>
+                        <w:ind w:left="420" w:leftChars="0" w:hanging="420" w:firstLineChars="0"/>
+                        <w:jc w:val="left"/>
+                        <w:rPr>
+                          <w:rFonts w:ascii="微软雅黑" w:hAnsi="微软雅黑" w:eastAsia="微软雅黑"/>
+                          <w:color w:val="414141"/>
+                          <w:sz w:val="20"/>
+                          <w:szCs w:val="20"/>
+                        </w:rPr>
+                      </w:pPr>
+                      <w:r>
+                        <w:rPr>
+                          <w:rFonts w:hint="eastAsia" w:ascii="微软雅黑" w:hAnsi="微软雅黑" w:cs="微软雅黑"/>
+                          <w:bCs/>
+                          <w:color w:val="000000" w:themeColor="text1"/>
+                          <w:kern w:val="2"/>
+                          <w:sz w:val="21"/>
+                          <w:szCs w:val="21"/>
+                          <w:lang w:val="en-US" w:eastAsia="zh-Hans" w:bidi="ar-SA"/>
+                          <w14:textFill>
+                            <w14:solidFill>
+                              <w14:schemeClr w14:val="tx1"/>
+                            </w14:solidFill>
+                          </w14:textFill>
+                        </w:rPr>
+                        <w:t>通过axios进行后端数据的获取比对，再进行积分保存。</w:t>
+                      </w:r>
+                    </w:p>
+                  </w:txbxContent>
+                </v:textbox>
+              </v:shape>
+            </w:pict>
+          </mc:Fallback>
+        </mc:AlternateContent>
+      </w:r>
+      <w:r>
+        <w:rPr>
+          <w:rFonts w:hint="eastAsia" w:ascii="微软雅黑" w:hAnsi="微软雅黑"/>
+          <w:szCs w:val="21"/>
+        </w:rPr>
+        <mc:AlternateContent>
+          <mc:Choice Requires="wps">
+            <w:drawing>
+              <wp:anchor distT="0" distB="0" distL="114300" distR="114300" simplePos="0" relativeHeight="256858112" behindDoc="1" locked="0" layoutInCell="1" allowOverlap="1">
+                <wp:simplePos x="0" y="0"/>
+                <wp:positionH relativeFrom="column">
+                  <wp:posOffset>66675</wp:posOffset>
+                </wp:positionH>
+                <wp:positionV relativeFrom="page">
+                  <wp:posOffset>493395</wp:posOffset>
+                </wp:positionV>
+                <wp:extent cx="0" cy="9718040"/>
+                <wp:effectExtent l="6350" t="0" r="19050" b="10160"/>
+                <wp:wrapNone/>
+                <wp:docPr id="31" name="直接连接符 31"/>
+                <wp:cNvGraphicFramePr/>
+                <a:graphic xmlns:a="http://schemas.openxmlformats.org/drawingml/2006/main">
+                  <a:graphicData uri="http://schemas.microsoft.com/office/word/2010/wordprocessingShape">
+                    <wps:wsp>
+                      <wps:cNvCnPr/>
+                      <wps:spPr>
+                        <a:xfrm>
+                          <a:off x="0" y="0"/>
+                          <a:ext cx="0" cy="9718040"/>
+                        </a:xfrm>
+                        <a:prstGeom prst="line">
+                          <a:avLst/>
+                        </a:prstGeom>
+                        <a:ln w="9525">
+                          <a:solidFill>
+                            <a:schemeClr val="tx2">
+                              <a:lumMod val="60000"/>
+                              <a:lumOff val="40000"/>
+                            </a:schemeClr>
+                          </a:solidFill>
+                        </a:ln>
+                      </wps:spPr>
+                      <wps:style>
+                        <a:lnRef idx="1">
+                          <a:schemeClr val="accent1"/>
+                        </a:lnRef>
+                        <a:fillRef idx="0">
+                          <a:schemeClr val="accent1"/>
+                        </a:fillRef>
+                        <a:effectRef idx="0">
+                          <a:schemeClr val="accent1"/>
+                        </a:effectRef>
+                        <a:fontRef idx="minor">
+                          <a:schemeClr val="tx1"/>
+                        </a:fontRef>
+                      </wps:style>
+                      <wps:bodyPr/>
+                    </wps:wsp>
+                  </a:graphicData>
+                </a:graphic>
+              </wp:anchor>
+            </w:drawing>
+          </mc:Choice>
+          <mc:Fallback>
+            <w:pict>
+              <v:line id="_x0000_s1026" o:spid="_x0000_s1026" o:spt="20" style="position:absolute;left:0pt;margin-left:5.25pt;margin-top:38.85pt;height:765.2pt;width:0pt;mso-position-vertical-relative:page;z-index:-246458368;mso-width-relative:page;mso-height-relative:page;" filled="f" stroked="t" coordsize="21600,21600" o:gfxdata="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">
+                <v:fill on="f" focussize="0,0"/>
+                <v:stroke color="#558ED5 [1951]" joinstyle="round"/>
+                <v:imagedata o:title=""/>
+                <o:lock v:ext="edit" aspectratio="f"/>
+              </v:line>
+            </w:pict>
+          </mc:Fallback>
+        </mc:AlternateContent>
+      </w:r>
+      <w:r>
+        <w:rPr>
+          <w:rFonts w:ascii="微软雅黑" w:hAnsi="微软雅黑"/>
+          <w:color w:val="C19F67"/>
+          <w:sz w:val="20"/>
+          <w:szCs w:val="20"/>
+        </w:rPr>
+        <mc:AlternateContent>
+          <mc:Choice Requires="wps">
+            <w:drawing>
+              <wp:anchor distT="0" distB="0" distL="114300" distR="114300" simplePos="0" relativeHeight="255181824" behindDoc="0" locked="0" layoutInCell="1" allowOverlap="1">
+                <wp:simplePos x="0" y="0"/>
+                <wp:positionH relativeFrom="column">
+                  <wp:posOffset>247015</wp:posOffset>
+                </wp:positionH>
+                <wp:positionV relativeFrom="page">
+                  <wp:posOffset>569595</wp:posOffset>
+                </wp:positionV>
+                <wp:extent cx="6429375" cy="1200150"/>
+                <wp:effectExtent l="0" t="0" r="0" b="0"/>
+                <wp:wrapNone/>
+                <wp:docPr id="28" name="文本框 2"/>
+                <wp:cNvGraphicFramePr/>
+                <a:graphic xmlns:a="http://schemas.openxmlformats.org/drawingml/2006/main">
+                  <a:graphicData uri="http://schemas.microsoft.com/office/word/2010/wordprocessingShape">
+                    <wps:wsp>
+                      <wps:cNvSpPr txBox="1">
+                        <a:spLocks noChangeArrowheads="1"/>
+                      </wps:cNvSpPr>
+                      <wps:spPr bwMode="auto">
+                        <a:xfrm>
+                          <a:off x="0" y="0"/>
+                          <a:ext cx="6429375" cy="1200150"/>
+                        </a:xfrm>
+                        <a:prstGeom prst="rect">
+                          <a:avLst/>
+                        </a:prstGeom>
+                        <a:noFill/>
+                        <a:ln w="9525">
+                          <a:noFill/>
+                          <a:miter lim="800000"/>
+                        </a:ln>
+                      </wps:spPr>
+                      <wps:txbx>
+                        <w:txbxContent>
+                          <w:p>
+                            <w:pPr>
+                              <w:adjustRightInd w:val="0"/>
+                              <w:snapToGrid w:val="0"/>
+                              <w:rPr>
+                                <w:rFonts w:hint="eastAsia" w:ascii="微软雅黑" w:hAnsi="微软雅黑"/>
+                                <w:color w:val="414141"/>
+                                <w:szCs w:val="21"/>
+                              </w:rPr>
+                            </w:pPr>
+                            <w:r>
+                              <w:rPr>
+                                <w:rFonts w:hint="eastAsia" w:ascii="微软雅黑" w:hAnsi="微软雅黑"/>
+                                <w:b/>
+                                <w:bCs/>
+                                <w:color w:val="414141"/>
+                                <w:szCs w:val="21"/>
+                                <w:lang w:val="en-US" w:eastAsia="zh-Hans"/>
+                              </w:rPr>
+                              <w:t>项目四</w:t>
+                            </w:r>
+                            <w:r>
+                              <w:rPr>
+                                <w:rFonts w:ascii="微软雅黑" w:hAnsi="微软雅黑"/>
+                                <w:b/>
+                                <w:bCs/>
+                                <w:color w:val="414141"/>
+                                <w:szCs w:val="21"/>
+                              </w:rPr>
+                              <w:t xml:space="preserve"> </w:t>
+                            </w:r>
+                            <w:r>
+                              <w:rPr>
+                                <w:rFonts w:ascii="微软雅黑" w:hAnsi="微软雅黑"/>
+                                <w:color w:val="414141"/>
+                                <w:szCs w:val="21"/>
+                              </w:rPr>
+                              <w:t xml:space="preserve">        </w:t>
+                            </w:r>
+                            <w:r>
+                              <w:rPr>
+                                <w:rFonts w:ascii="微软雅黑" w:hAnsi="微软雅黑"/>
+                                <w:color w:val="414141"/>
+                                <w:szCs w:val="21"/>
+                              </w:rPr>
+                              <w:tab/>
+                            </w:r>
+                            <w:r>
+                              <w:rPr>
+                                <w:rFonts w:ascii="微软雅黑" w:hAnsi="微软雅黑"/>
+                                <w:color w:val="414141"/>
+                                <w:szCs w:val="21"/>
+                              </w:rPr>
+                              <w:tab/>
+                            </w:r>
+                            <w:r>
+                              <w:rPr>
+                                <w:rFonts w:hint="eastAsia" w:ascii="微软雅黑" w:hAnsi="微软雅黑"/>
+                                <w:b/>
+                                <w:bCs/>
+                                <w:color w:val="414141"/>
+                                <w:szCs w:val="21"/>
+                                <w:lang w:val="en-US" w:eastAsia="zh-Hans"/>
+                              </w:rPr>
+                              <w:t>长城荟数组终端项目（小程序</w:t>
+                            </w:r>
+                            <w:r>
+                              <w:rPr>
+                                <w:rFonts w:hint="default" w:ascii="微软雅黑" w:hAnsi="微软雅黑"/>
+                                <w:b/>
+                                <w:bCs/>
+                                <w:color w:val="414141"/>
+                                <w:szCs w:val="21"/>
+                                <w:lang w:eastAsia="zh-Hans"/>
+                              </w:rPr>
+                              <w:t>)</w:t>
+                            </w:r>
+                            <w:r>
+                              <w:rPr>
+                                <w:rFonts w:hint="eastAsia" w:ascii="微软雅黑" w:hAnsi="微软雅黑"/>
+                                <w:b/>
+                                <w:bCs/>
+                                <w:color w:val="414141"/>
+                                <w:szCs w:val="21"/>
+                              </w:rPr>
+                              <w:t xml:space="preserve"> </w:t>
+                            </w:r>
+                            <w:r>
+                              <w:rPr>
+                                <w:rFonts w:hint="eastAsia" w:ascii="微软雅黑" w:hAnsi="微软雅黑"/>
+                                <w:color w:val="414141"/>
+                                <w:szCs w:val="21"/>
+                              </w:rPr>
+                              <w:t xml:space="preserve">         </w:t>
+                            </w:r>
+                            <w:r>
+                              <w:rPr>
+                                <w:rFonts w:hint="default" w:ascii="微软雅黑" w:hAnsi="微软雅黑"/>
+                                <w:color w:val="414141"/>
+                                <w:szCs w:val="21"/>
+                              </w:rPr>
+                              <w:tab/>
+                            </w:r>
+                            <w:r>
+                              <w:rPr>
+                                <w:rFonts w:hint="default" w:ascii="微软雅黑" w:hAnsi="微软雅黑"/>
+                                <w:color w:val="414141"/>
+                                <w:szCs w:val="21"/>
+                              </w:rPr>
+                              <w:tab/>
+                            </w:r>
+                            <w:r>
+                              <w:rPr>
+                                <w:rFonts w:hint="default" w:ascii="微软雅黑" w:hAnsi="微软雅黑"/>
+                                <w:color w:val="414141"/>
+                                <w:szCs w:val="21"/>
+                              </w:rPr>
+                              <w:tab/>
+                            </w:r>
+                            <w:r>
+                              <w:rPr>
+                                <w:rFonts w:hint="eastAsia" w:ascii="微软雅黑" w:hAnsi="微软雅黑"/>
+                                <w:b/>
+                                <w:bCs/>
+                                <w:color w:val="414141"/>
+                                <w:szCs w:val="21"/>
+                                <w:lang w:val="en-US" w:eastAsia="zh-Hans"/>
+                              </w:rPr>
+                              <w:t>web前端开发</w:t>
+                            </w:r>
+                            <w:r>
+                              <w:rPr>
+                                <w:rFonts w:hint="eastAsia" w:ascii="微软雅黑" w:hAnsi="微软雅黑"/>
+                                <w:color w:val="414141"/>
+                                <w:szCs w:val="21"/>
+                              </w:rPr>
+                              <w:t xml:space="preserve"> </w:t>
+                            </w:r>
+                          </w:p>
+                          <w:p>
+                            <w:pPr>
+                              <w:adjustRightInd w:val="0"/>
+                              <w:snapToGrid w:val="0"/>
+                              <w:rPr>
+                                <w:rFonts w:hint="eastAsia" w:ascii="微软雅黑" w:hAnsi="微软雅黑"/>
+                                <w:color w:val="414141"/>
+                                <w:szCs w:val="21"/>
+                                <w:lang w:val="en-US" w:eastAsia="zh-Hans"/>
+                              </w:rPr>
+                            </w:pPr>
+                            <w:r>
+                              <w:rPr>
+                                <w:rFonts w:hint="eastAsia" w:ascii="微软雅黑" w:hAnsi="微软雅黑"/>
+                                <w:color w:val="414141"/>
+                                <w:szCs w:val="21"/>
+                                <w:lang w:val="en-US" w:eastAsia="zh-Hans"/>
+                              </w:rPr>
+                              <w:t>项目介绍：同款产品的迭代版本，前期产品已下线。</w:t>
+                            </w:r>
+                          </w:p>
+                          <w:p>
+                            <w:pPr>
+                              <w:adjustRightInd w:val="0"/>
+                              <w:snapToGrid w:val="0"/>
+                              <w:rPr>
+                                <w:rFonts w:hint="eastAsia" w:ascii="微软雅黑" w:hAnsi="微软雅黑"/>
+                                <w:color w:val="414141"/>
+                                <w:szCs w:val="21"/>
+                                <w:lang w:eastAsia="zh-Hans"/>
+                              </w:rPr>
+                            </w:pPr>
+                            <w:r>
+                              <w:rPr>
+                                <w:rFonts w:hint="eastAsia" w:ascii="微软雅黑" w:hAnsi="微软雅黑"/>
+                                <w:color w:val="414141"/>
+                                <w:szCs w:val="21"/>
+                                <w:lang w:val="en-US" w:eastAsia="zh-Hans"/>
+                              </w:rPr>
+                              <w:t>项目职责：</w:t>
+                            </w:r>
+                          </w:p>
+                          <w:p>
+                            <w:pPr>
+                              <w:pStyle w:val="15"/>
+                              <w:numPr>
+                                <w:ilvl w:val="0"/>
+                                <w:numId w:val="1"/>
+                              </w:numPr>
+                              <w:adjustRightInd w:val="0"/>
+                              <w:snapToGrid w:val="0"/>
+                              <w:ind w:firstLineChars="0"/>
+                              <w:rPr>
+                                <w:rFonts w:ascii="微软雅黑" w:hAnsi="微软雅黑" w:eastAsia="微软雅黑"/>
+                                <w:color w:val="414141"/>
+                                <w:sz w:val="20"/>
+                                <w:szCs w:val="20"/>
+                              </w:rPr>
+                            </w:pPr>
+                            <w:r>
+                              <w:rPr>
+                                <w:rFonts w:hint="eastAsia" w:ascii="微软雅黑" w:hAnsi="微软雅黑" w:eastAsia="微软雅黑"/>
+                                <w:color w:val="414141"/>
+                                <w:sz w:val="20"/>
+                                <w:szCs w:val="20"/>
+                                <w:lang w:val="en-US" w:eastAsia="zh-Hans"/>
+                              </w:rPr>
+                              <w:t>新技术的研究与应用，更新产品版本。负责内容与前代产品类似。</w:t>
+                            </w:r>
+                          </w:p>
+                          <w:p>
+                            <w:pPr>
+                              <w:pStyle w:val="15"/>
+                              <w:numPr>
+                                <w:ilvl w:val="0"/>
+                                <w:numId w:val="0"/>
+                              </w:numPr>
+                              <w:adjustRightInd w:val="0"/>
+                              <w:snapToGrid w:val="0"/>
+                              <w:ind w:leftChars="0"/>
+                              <w:rPr>
+                                <w:rFonts w:hint="eastAsia" w:ascii="微软雅黑" w:hAnsi="微软雅黑" w:eastAsia="微软雅黑"/>
+                                <w:color w:val="414141"/>
+                                <w:sz w:val="20"/>
+                                <w:szCs w:val="20"/>
+                                <w:lang w:val="en-US" w:eastAsia="zh-Hans"/>
+                              </w:rPr>
+                            </w:pPr>
+                            <w:r>
+                              <w:rPr>
+                                <w:rFonts w:hint="eastAsia" w:ascii="微软雅黑" w:hAnsi="微软雅黑" w:eastAsia="微软雅黑"/>
+                                <w:color w:val="414141"/>
+                                <w:sz w:val="20"/>
+                                <w:szCs w:val="20"/>
+                                <w:lang w:val="en-US" w:eastAsia="zh-Hans"/>
+                              </w:rPr>
+                              <w:t>项目技术运用：</w:t>
+                            </w:r>
+                          </w:p>
+                          <w:p>
+                            <w:pPr>
+                              <w:numPr>
+                                <w:ilvl w:val="0"/>
+                                <w:numId w:val="2"/>
+                              </w:numPr>
+                              <w:spacing w:line="440" w:lineRule="exact"/>
+                              <w:ind w:left="420" w:leftChars="0" w:hanging="420" w:firstLineChars="0"/>
+                              <w:jc w:val="left"/>
+                              <w:rPr>
+                                <w:rFonts w:hint="eastAsia" w:ascii="微软雅黑" w:hAnsi="微软雅黑" w:eastAsia="微软雅黑" w:cs="微软雅黑"/>
+                                <w:bCs/>
+                                <w:color w:val="000000" w:themeColor="text1"/>
+                                <w:kern w:val="2"/>
+                                <w:sz w:val="21"/>
+                                <w:szCs w:val="21"/>
+                                <w:lang w:val="en-US" w:eastAsia="zh-CN" w:bidi="ar-SA"/>
+                                <w14:textFill>
+                                  <w14:solidFill>
+                                    <w14:schemeClr w14:val="tx1"/>
+                                  </w14:solidFill>
+                                </w14:textFill>
+                              </w:rPr>
+                            </w:pPr>
+                            <w:r>
+                              <w:rPr>
+                                <w:rFonts w:hint="eastAsia" w:ascii="微软雅黑" w:hAnsi="微软雅黑" w:eastAsia="微软雅黑" w:cs="微软雅黑"/>
+                                <w:bCs/>
+                                <w:color w:val="000000" w:themeColor="text1"/>
+                                <w:kern w:val="2"/>
+                                <w:sz w:val="21"/>
+                                <w:szCs w:val="21"/>
+                                <w:lang w:val="en-US" w:eastAsia="zh-CN" w:bidi="ar-SA"/>
+                                <w14:textFill>
+                                  <w14:solidFill>
+                                    <w14:schemeClr w14:val="tx1"/>
+                                  </w14:solidFill>
+                                </w14:textFill>
+                              </w:rPr>
+                              <w:t>利用wxml和wxss完成小程序的页面视图布局</w:t>
+                            </w:r>
+                          </w:p>
+                          <w:p>
+                            <w:pPr>
+                              <w:pStyle w:val="19"/>
+                              <w:widowControl/>
+                              <w:numPr>
+                                <w:ilvl w:val="0"/>
+                                <w:numId w:val="2"/>
+                              </w:numPr>
+                              <w:shd w:val="clear" w:color="auto" w:fill="FFFFFF"/>
+                              <w:spacing w:after="71" w:line="0" w:lineRule="atLeast"/>
+                              <w:ind w:left="420" w:leftChars="0" w:hanging="420" w:firstLineChars="0"/>
+                              <w:jc w:val="left"/>
+                              <w:rPr>
+                                <w:rFonts w:hint="eastAsia" w:ascii="微软雅黑" w:hAnsi="微软雅黑" w:eastAsia="微软雅黑" w:cs="微软雅黑"/>
+                                <w:bCs/>
+                                <w:szCs w:val="21"/>
+                                <w:lang w:val="en-US" w:eastAsia="zh-CN"/>
+                              </w:rPr>
+                            </w:pPr>
+                            <w:r>
+                              <w:rPr>
+                                <w:rFonts w:hint="eastAsia" w:ascii="微软雅黑" w:hAnsi="微软雅黑" w:eastAsia="微软雅黑" w:cs="微软雅黑"/>
+                                <w:bCs/>
+                                <w:color w:val="000000" w:themeColor="text1"/>
+                                <w:kern w:val="2"/>
+                                <w:sz w:val="21"/>
+                                <w:szCs w:val="21"/>
+                                <w:lang w:val="en-US" w:eastAsia="zh-CN" w:bidi="ar-SA"/>
+                                <w14:textFill>
+                                  <w14:solidFill>
+                                    <w14:schemeClr w14:val="tx1"/>
+                                  </w14:solidFill>
+                                </w14:textFill>
+                              </w:rPr>
+                              <w:t>在js 中完成页面逻辑的编写，在 json 中完成相关的配置</w:t>
+                            </w:r>
+                          </w:p>
+                          <w:p>
+                            <w:pPr>
+                              <w:pStyle w:val="19"/>
+                              <w:widowControl/>
+                              <w:numPr>
+                                <w:ilvl w:val="0"/>
+                                <w:numId w:val="2"/>
+                              </w:numPr>
+                              <w:shd w:val="clear" w:color="auto" w:fill="FFFFFF"/>
+                              <w:spacing w:after="71" w:line="0" w:lineRule="atLeast"/>
+                              <w:ind w:left="420" w:leftChars="0" w:hanging="420" w:firstLineChars="0"/>
+                              <w:jc w:val="left"/>
+                              <w:rPr>
+                                <w:rFonts w:ascii="微软雅黑" w:hAnsi="微软雅黑" w:eastAsia="微软雅黑"/>
+                                <w:color w:val="414141"/>
+                                <w:sz w:val="20"/>
+                                <w:szCs w:val="20"/>
+                              </w:rPr>
+                            </w:pPr>
+                            <w:r>
+                              <w:rPr>
+                                <w:rFonts w:hint="eastAsia" w:ascii="微软雅黑" w:hAnsi="微软雅黑" w:eastAsia="微软雅黑" w:cs="微软雅黑"/>
+                                <w:bCs/>
+                                <w:szCs w:val="21"/>
+                                <w:lang w:val="en-US" w:eastAsia="zh-CN"/>
+                              </w:rPr>
+                              <w:t>通过wx.request完成数据加载，利用Swiper组件完成轮播图的切换</w:t>
+                            </w:r>
+                          </w:p>
+                          <w:p>
+                            <w:pPr>
+                              <w:pStyle w:val="19"/>
+                              <w:widowControl/>
+                              <w:numPr>
+                                <w:ilvl w:val="0"/>
+                                <w:numId w:val="2"/>
+                              </w:numPr>
+                              <w:shd w:val="clear" w:color="auto" w:fill="FFFFFF"/>
+                              <w:spacing w:after="71" w:line="0" w:lineRule="atLeast"/>
+                              <w:ind w:left="420" w:leftChars="0" w:hanging="420" w:firstLineChars="0"/>
+                              <w:jc w:val="left"/>
+                              <w:rPr>
+                                <w:rFonts w:hint="eastAsia" w:ascii="微软雅黑" w:hAnsi="微软雅黑" w:eastAsia="微软雅黑" w:cs="微软雅黑"/>
+                                <w:bCs/>
+                                <w:color w:val="414141"/>
+                                <w:sz w:val="20"/>
+                                <w:szCs w:val="21"/>
+                                <w:lang w:val="en-US" w:eastAsia="zh-CN"/>
+                              </w:rPr>
+                            </w:pPr>
+                            <w:r>
+                              <w:rPr>
+                                <w:rFonts w:hint="eastAsia" w:ascii="微软雅黑" w:hAnsi="微软雅黑" w:eastAsia="微软雅黑" w:cs="微软雅黑"/>
+                                <w:bCs/>
+                                <w:szCs w:val="21"/>
+                                <w:lang w:val="en-US" w:eastAsia="zh-CN"/>
+                              </w:rPr>
+                              <w:t>运用tabBar设置底部导航，实现首页，推荐，我的，更多页面的切换</w:t>
+                            </w:r>
+                          </w:p>
+                        </w:txbxContent>
+                      </wps:txbx>
+                      <wps:bodyPr rot="0" vert="horz" wrap="square" lIns="91440" tIns="45720" rIns="91440" bIns="45720" anchor="ctr" anchorCtr="0">
+                        <a:spAutoFit/>
+                      </wps:bodyPr>
+                    </wps:wsp>
+                  </a:graphicData>
+                </a:graphic>
+              </wp:anchor>
+            </w:drawing>
+          </mc:Choice>
+          <mc:Fallback>
+            <w:pict>
+              <v:shape id="文本框 2" o:spid="_x0000_s1026" o:spt="202" type="#_x0000_t202" style="position:absolute;left:0pt;margin-left:19.45pt;margin-top:44.85pt;height:94.5pt;width:506.25pt;mso-position-vertical-relative:page;z-index:255181824;v-text-anchor:middle;mso-width-relative:page;mso-height-relative:page;" filled="f" stroked="f" coordsize="21600,21600" o:gfxdata="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">
+                <v:fill on="f" focussize="0,0"/>
+                <v:stroke on="f" miterlimit="8" joinstyle="miter"/>
+                <v:imagedata o:title=""/>
+                <o:lock v:ext="edit" aspectratio="f"/>
+                <v:textbox style="mso-fit-shape-to-text:t;">
+                  <w:txbxContent>
+                    <w:p>
+                      <w:pPr>
+                        <w:adjustRightInd w:val="0"/>
+                        <w:snapToGrid w:val="0"/>
+                        <w:rPr>
+                          <w:rFonts w:hint="eastAsia" w:ascii="微软雅黑" w:hAnsi="微软雅黑"/>
+                          <w:color w:val="414141"/>
+                          <w:szCs w:val="21"/>
+                        </w:rPr>
+                      </w:pPr>
+                      <w:r>
+                        <w:rPr>
+                          <w:rFonts w:hint="eastAsia" w:ascii="微软雅黑" w:hAnsi="微软雅黑"/>
+                          <w:b/>
+                          <w:bCs/>
+                          <w:color w:val="414141"/>
+                          <w:szCs w:val="21"/>
+                          <w:lang w:val="en-US" w:eastAsia="zh-Hans"/>
+                        </w:rPr>
+                        <w:t>项目四</w:t>
+                      </w:r>
+                      <w:r>
+                        <w:rPr>
+                          <w:rFonts w:ascii="微软雅黑" w:hAnsi="微软雅黑"/>
+                          <w:b/>
+                          <w:bCs/>
+                          <w:color w:val="414141"/>
+                          <w:szCs w:val="21"/>
+                        </w:rPr>
+                        <w:t xml:space="preserve"> </w:t>
+                      </w:r>
+                      <w:r>
+                        <w:rPr>
+                          <w:rFonts w:ascii="微软雅黑" w:hAnsi="微软雅黑"/>
+                          <w:color w:val="414141"/>
+                          <w:szCs w:val="21"/>
+                        </w:rPr>
+                        <w:t xml:space="preserve">        </w:t>
+                      </w:r>
+                      <w:r>
+                        <w:rPr>
+                          <w:rFonts w:ascii="微软雅黑" w:hAnsi="微软雅黑"/>
+                          <w:color w:val="414141"/>
+                          <w:szCs w:val="21"/>
+                        </w:rPr>
+                        <w:tab/>
+                      </w:r>
+                      <w:r>
+                        <w:rPr>
+                          <w:rFonts w:ascii="微软雅黑" w:hAnsi="微软雅黑"/>
+                          <w:color w:val="414141"/>
+                          <w:szCs w:val="21"/>
+                        </w:rPr>
+                        <w:tab/>
+                      </w:r>
+                      <w:r>
+                        <w:rPr>
+                          <w:rFonts w:hint="eastAsia" w:ascii="微软雅黑" w:hAnsi="微软雅黑"/>
+                          <w:b/>
+                          <w:bCs/>
+                          <w:color w:val="414141"/>
+                          <w:szCs w:val="21"/>
+                          <w:lang w:val="en-US" w:eastAsia="zh-Hans"/>
+                        </w:rPr>
+                        <w:t>长城荟数组终端项目（小程序</w:t>
+                      </w:r>
+                      <w:r>
+                        <w:rPr>
+                          <w:rFonts w:hint="default" w:ascii="微软雅黑" w:hAnsi="微软雅黑"/>
+                          <w:b/>
+                          <w:bCs/>
+                          <w:color w:val="414141"/>
+                          <w:szCs w:val="21"/>
+                          <w:lang w:eastAsia="zh-Hans"/>
+                        </w:rPr>
+                        <w:t>)</w:t>
+                      </w:r>
+                      <w:r>
+                        <w:rPr>
+                          <w:rFonts w:hint="eastAsia" w:ascii="微软雅黑" w:hAnsi="微软雅黑"/>
+                          <w:b/>
+                          <w:bCs/>
+                          <w:color w:val="414141"/>
+                          <w:szCs w:val="21"/>
+                        </w:rPr>
+                        <w:t xml:space="preserve"> </w:t>
+                      </w:r>
+                      <w:r>
+                        <w:rPr>
+                          <w:rFonts w:hint="eastAsia" w:ascii="微软雅黑" w:hAnsi="微软雅黑"/>
+                          <w:color w:val="414141"/>
+                          <w:szCs w:val="21"/>
+                        </w:rPr>
+                        <w:t xml:space="preserve">         </w:t>
+                      </w:r>
+                      <w:r>
+                        <w:rPr>
+                          <w:rFonts w:hint="default" w:ascii="微软雅黑" w:hAnsi="微软雅黑"/>
+                          <w:color w:val="414141"/>
+                          <w:szCs w:val="21"/>
+                        </w:rPr>
+                        <w:tab/>
+                      </w:r>
+                      <w:r>
+                        <w:rPr>
+                          <w:rFonts w:hint="default" w:ascii="微软雅黑" w:hAnsi="微软雅黑"/>
+                          <w:color w:val="414141"/>
+                          <w:szCs w:val="21"/>
+                        </w:rPr>
+                        <w:tab/>
+                      </w:r>
+                      <w:r>
+                        <w:rPr>
+                          <w:rFonts w:hint="default" w:ascii="微软雅黑" w:hAnsi="微软雅黑"/>
+                          <w:color w:val="414141"/>
+                          <w:szCs w:val="21"/>
+                        </w:rPr>
+                        <w:tab/>
+                      </w:r>
+                      <w:r>
+                        <w:rPr>
+                          <w:rFonts w:hint="eastAsia" w:ascii="微软雅黑" w:hAnsi="微软雅黑"/>
+                          <w:b/>
+                          <w:bCs/>
+                          <w:color w:val="414141"/>
+                          <w:szCs w:val="21"/>
+                          <w:lang w:val="en-US" w:eastAsia="zh-Hans"/>
+                        </w:rPr>
+                        <w:t>web前端开发</w:t>
+                      </w:r>
+                      <w:r>
+                        <w:rPr>
+                          <w:rFonts w:hint="eastAsia" w:ascii="微软雅黑" w:hAnsi="微软雅黑"/>
+                          <w:color w:val="414141"/>
+                          <w:szCs w:val="21"/>
+                        </w:rPr>
+                        <w:t xml:space="preserve"> </w:t>
+                      </w:r>
+                    </w:p>
+                    <w:p>
+                      <w:pPr>
+                        <w:adjustRightInd w:val="0"/>
+                        <w:snapToGrid w:val="0"/>
+                        <w:rPr>
+                          <w:rFonts w:hint="eastAsia" w:ascii="微软雅黑" w:hAnsi="微软雅黑"/>
+                          <w:color w:val="414141"/>
+                          <w:szCs w:val="21"/>
+                          <w:lang w:val="en-US" w:eastAsia="zh-Hans"/>
+                        </w:rPr>
+                      </w:pPr>
+                      <w:r>
+                        <w:rPr>
+                          <w:rFonts w:hint="eastAsia" w:ascii="微软雅黑" w:hAnsi="微软雅黑"/>
+                          <w:color w:val="414141"/>
+                          <w:szCs w:val="21"/>
+                          <w:lang w:val="en-US" w:eastAsia="zh-Hans"/>
+                        </w:rPr>
+                        <w:t>项目介绍：同款产品的迭代版本，前期产品已下线。</w:t>
+                      </w:r>
+                    </w:p>
+                    <w:p>
+                      <w:pPr>
+                        <w:adjustRightInd w:val="0"/>
+                        <w:snapToGrid w:val="0"/>
+                        <w:rPr>
+                          <w:rFonts w:hint="eastAsia" w:ascii="微软雅黑" w:hAnsi="微软雅黑"/>
+                          <w:color w:val="414141"/>
+                          <w:szCs w:val="21"/>
+                          <w:lang w:eastAsia="zh-Hans"/>
+                        </w:rPr>
+                      </w:pPr>
+                      <w:r>
+                        <w:rPr>
+                          <w:rFonts w:hint="eastAsia" w:ascii="微软雅黑" w:hAnsi="微软雅黑"/>
+                          <w:color w:val="414141"/>
+                          <w:szCs w:val="21"/>
+                          <w:lang w:val="en-US" w:eastAsia="zh-Hans"/>
+                        </w:rPr>
+                        <w:t>项目职责：</w:t>
+                      </w:r>
+                    </w:p>
+                    <w:p>
+                      <w:pPr>
+                        <w:pStyle w:val="15"/>
+                        <w:numPr>
+                          <w:ilvl w:val="0"/>
+                          <w:numId w:val="1"/>
+                        </w:numPr>
+                        <w:adjustRightInd w:val="0"/>
+                        <w:snapToGrid w:val="0"/>
+                        <w:ind w:firstLineChars="0"/>
+                        <w:rPr>
+                          <w:rFonts w:ascii="微软雅黑" w:hAnsi="微软雅黑" w:eastAsia="微软雅黑"/>
+                          <w:color w:val="414141"/>
+                          <w:sz w:val="20"/>
+                          <w:szCs w:val="20"/>
+                        </w:rPr>
+                      </w:pPr>
+                      <w:r>
+                        <w:rPr>
+                          <w:rFonts w:hint="eastAsia" w:ascii="微软雅黑" w:hAnsi="微软雅黑" w:eastAsia="微软雅黑"/>
+                          <w:color w:val="414141"/>
+                          <w:sz w:val="20"/>
+                          <w:szCs w:val="20"/>
+                          <w:lang w:val="en-US" w:eastAsia="zh-Hans"/>
+                        </w:rPr>
+                        <w:t>新技术的研究与应用，更新产品版本。负责内容与前代产品类似。</w:t>
+                      </w:r>
+                    </w:p>
+                    <w:p>
+                      <w:pPr>
+                        <w:pStyle w:val="15"/>
+                        <w:numPr>
+                          <w:ilvl w:val="0"/>
+                          <w:numId w:val="0"/>
+                        </w:numPr>
+                        <w:adjustRightInd w:val="0"/>
+                        <w:snapToGrid w:val="0"/>
+                        <w:ind w:leftChars="0"/>
+                        <w:rPr>
+                          <w:rFonts w:hint="eastAsia" w:ascii="微软雅黑" w:hAnsi="微软雅黑" w:eastAsia="微软雅黑"/>
+                          <w:color w:val="414141"/>
+                          <w:sz w:val="20"/>
+                          <w:szCs w:val="20"/>
+                          <w:lang w:val="en-US" w:eastAsia="zh-Hans"/>
+                        </w:rPr>
+                      </w:pPr>
+                      <w:r>
+                        <w:rPr>
+                          <w:rFonts w:hint="eastAsia" w:ascii="微软雅黑" w:hAnsi="微软雅黑" w:eastAsia="微软雅黑"/>
+                          <w:color w:val="414141"/>
+                          <w:sz w:val="20"/>
+                          <w:szCs w:val="20"/>
+                          <w:lang w:val="en-US" w:eastAsia="zh-Hans"/>
+                        </w:rPr>
+                        <w:t>项目技术运用：</w:t>
+                      </w:r>
+                    </w:p>
+                    <w:p>
+                      <w:pPr>
+                        <w:numPr>
+                          <w:ilvl w:val="0"/>
+                          <w:numId w:val="2"/>
+                        </w:numPr>
+                        <w:spacing w:line="440" w:lineRule="exact"/>
+                        <w:ind w:left="420" w:leftChars="0" w:hanging="420" w:firstLineChars="0"/>
+                        <w:jc w:val="left"/>
+                        <w:rPr>
+                          <w:rFonts w:hint="eastAsia" w:ascii="微软雅黑" w:hAnsi="微软雅黑" w:eastAsia="微软雅黑" w:cs="微软雅黑"/>
+                          <w:bCs/>
+                          <w:color w:val="000000" w:themeColor="text1"/>
+                          <w:kern w:val="2"/>
+                          <w:sz w:val="21"/>
+                          <w:szCs w:val="21"/>
+                          <w:lang w:val="en-US" w:eastAsia="zh-CN" w:bidi="ar-SA"/>
+                          <w14:textFill>
+                            <w14:solidFill>
+                              <w14:schemeClr w14:val="tx1"/>
+                            </w14:solidFill>
+                          </w14:textFill>
+                        </w:rPr>
+                      </w:pPr>
+                      <w:r>
+                        <w:rPr>
+                          <w:rFonts w:hint="eastAsia" w:ascii="微软雅黑" w:hAnsi="微软雅黑" w:eastAsia="微软雅黑" w:cs="微软雅黑"/>
+                          <w:bCs/>
+                          <w:color w:val="000000" w:themeColor="text1"/>
+                          <w:kern w:val="2"/>
+                          <w:sz w:val="21"/>
+                          <w:szCs w:val="21"/>
+                          <w:lang w:val="en-US" w:eastAsia="zh-CN" w:bidi="ar-SA"/>
+                          <w14:textFill>
+                            <w14:solidFill>
+                              <w14:schemeClr w14:val="tx1"/>
+                            </w14:solidFill>
+                          </w14:textFill>
+                        </w:rPr>
+                        <w:t>利用wxml和wxss完成小程序的页面视图布局</w:t>
+                      </w:r>
+                    </w:p>
+                    <w:p>
+                      <w:pPr>
+                        <w:pStyle w:val="19"/>
+                        <w:widowControl/>
+                        <w:numPr>
+                          <w:ilvl w:val="0"/>
+                          <w:numId w:val="2"/>
+                        </w:numPr>
+                        <w:shd w:val="clear" w:color="auto" w:fill="FFFFFF"/>
+                        <w:spacing w:after="71" w:line="0" w:lineRule="atLeast"/>
+                        <w:ind w:left="420" w:leftChars="0" w:hanging="420" w:firstLineChars="0"/>
+                        <w:jc w:val="left"/>
+                        <w:rPr>
+                          <w:rFonts w:hint="eastAsia" w:ascii="微软雅黑" w:hAnsi="微软雅黑" w:eastAsia="微软雅黑" w:cs="微软雅黑"/>
+                          <w:bCs/>
+                          <w:szCs w:val="21"/>
+                          <w:lang w:val="en-US" w:eastAsia="zh-CN"/>
+                        </w:rPr>
+                      </w:pPr>
+                      <w:r>
+                        <w:rPr>
+                          <w:rFonts w:hint="eastAsia" w:ascii="微软雅黑" w:hAnsi="微软雅黑" w:eastAsia="微软雅黑" w:cs="微软雅黑"/>
+                          <w:bCs/>
+                          <w:color w:val="000000" w:themeColor="text1"/>
+                          <w:kern w:val="2"/>
+                          <w:sz w:val="21"/>
+                          <w:szCs w:val="21"/>
+                          <w:lang w:val="en-US" w:eastAsia="zh-CN" w:bidi="ar-SA"/>
+                          <w14:textFill>
+                            <w14:solidFill>
+                              <w14:schemeClr w14:val="tx1"/>
+                            </w14:solidFill>
+                          </w14:textFill>
+                        </w:rPr>
+                        <w:t>在js 中完成页面逻辑的编写，在 json 中完成相关的配置</w:t>
+                      </w:r>
+                    </w:p>
+                    <w:p>
+                      <w:pPr>
+                        <w:pStyle w:val="19"/>
+                        <w:widowControl/>
+                        <w:numPr>
+                          <w:ilvl w:val="0"/>
+                          <w:numId w:val="2"/>
+                        </w:numPr>
+                        <w:shd w:val="clear" w:color="auto" w:fill="FFFFFF"/>
+                        <w:spacing w:after="71" w:line="0" w:lineRule="atLeast"/>
+                        <w:ind w:left="420" w:leftChars="0" w:hanging="420" w:firstLineChars="0"/>
+                        <w:jc w:val="left"/>
+                        <w:rPr>
+                          <w:rFonts w:ascii="微软雅黑" w:hAnsi="微软雅黑" w:eastAsia="微软雅黑"/>
+                          <w:color w:val="414141"/>
+                          <w:sz w:val="20"/>
+                          <w:szCs w:val="20"/>
+                        </w:rPr>
+                      </w:pPr>
+                      <w:r>
+                        <w:rPr>
+                          <w:rFonts w:hint="eastAsia" w:ascii="微软雅黑" w:hAnsi="微软雅黑" w:eastAsia="微软雅黑" w:cs="微软雅黑"/>
+                          <w:bCs/>
+                          <w:szCs w:val="21"/>
+                          <w:lang w:val="en-US" w:eastAsia="zh-CN"/>
+                        </w:rPr>
+                        <w:t>通过wx.request完成数据加载，利用Swiper组件完成轮播图的切换</w:t>
+                      </w:r>
+                    </w:p>
+                    <w:p>
+                      <w:pPr>
+                        <w:pStyle w:val="19"/>
+                        <w:widowControl/>
+                        <w:numPr>
+                          <w:ilvl w:val="0"/>
+                          <w:numId w:val="2"/>
+                        </w:numPr>
+                        <w:shd w:val="clear" w:color="auto" w:fill="FFFFFF"/>
+                        <w:spacing w:after="71" w:line="0" w:lineRule="atLeast"/>
+                        <w:ind w:left="420" w:leftChars="0" w:hanging="420" w:firstLineChars="0"/>
+                        <w:jc w:val="left"/>
+                        <w:rPr>
+                          <w:rFonts w:hint="eastAsia" w:ascii="微软雅黑" w:hAnsi="微软雅黑" w:eastAsia="微软雅黑" w:cs="微软雅黑"/>
+                          <w:bCs/>
+                          <w:color w:val="414141"/>
+                          <w:sz w:val="20"/>
+                          <w:szCs w:val="21"/>
+                          <w:lang w:val="en-US" w:eastAsia="zh-CN"/>
+                        </w:rPr>
+                      </w:pPr>
+                      <w:r>
+                        <w:rPr>
+                          <w:rFonts w:hint="eastAsia" w:ascii="微软雅黑" w:hAnsi="微软雅黑" w:eastAsia="微软雅黑" w:cs="微软雅黑"/>
+                          <w:bCs/>
+                          <w:szCs w:val="21"/>
+                          <w:lang w:val="en-US" w:eastAsia="zh-CN"/>
+                        </w:rPr>
+                        <w:t>运用tabBar设置底部导航，实现首页，推荐，我的，更多页面的切换</w:t>
+                      </w:r>
+                    </w:p>
+                  </w:txbxContent>
+                </v:textbox>
+              </v:shape>
+            </w:pict>
+          </mc:Fallback>
+        </mc:AlternateContent>
+      </w:r>
+    </w:p>
+    <w:p>
+      <w:pPr>
+        <w:adjustRightInd w:val="0"/>
+        <w:snapToGrid w:val="0"/>
+      </w:pPr>
+    </w:p>
+    <w:p>
+      <w:pPr>
+        <w:adjustRightInd w:val="0"/>
+        <w:snapToGrid w:val="0"/>
+      </w:pPr>
+    </w:p>
+    <w:p>
+      <w:pPr>
+        <w:adjustRightInd w:val="0"/>
+        <w:snapToGrid w:val="0"/>
+      </w:pPr>
+    </w:p>
+    <w:p>
+      <w:pPr>
+        <w:adjustRightInd w:val="0"/>
+        <w:snapToGrid w:val="0"/>
+      </w:pPr>
+    </w:p>
+    <w:p>
+      <w:pPr>
+        <w:adjustRightInd w:val="0"/>
+        <w:snapToGrid w:val="0"/>
+      </w:pPr>
+    </w:p>
+    <w:p>
+      <w:pPr>
+        <w:adjustRightInd w:val="0"/>
+        <w:snapToGrid w:val="0"/>
+      </w:pPr>
+    </w:p>
+    <w:p>
+      <w:pPr>
+        <w:adjustRightInd w:val="0"/>
+        <w:snapToGrid w:val="0"/>
+      </w:pPr>
+    </w:p>
+    <w:p>
+      <w:pPr>
+        <w:adjustRightInd w:val="0"/>
+        <w:snapToGrid w:val="0"/>
+      </w:pPr>
+    </w:p>
+    <w:p>
+      <w:pPr>
+        <w:adjustRightInd w:val="0"/>
+        <w:snapToGrid w:val="0"/>
+      </w:pPr>
+    </w:p>
+    <w:p>
+      <w:pPr>
+        <w:adjustRightInd w:val="0"/>
+        <w:snapToGrid w:val="0"/>
+      </w:pPr>
+    </w:p>
+    <w:p>
+      <w:pPr>
+        <w:adjustRightInd w:val="0"/>
+        <w:snapToGrid w:val="0"/>
+      </w:pPr>
+    </w:p>
+    <w:p>
+      <w:pPr>
+        <w:adjustRightInd w:val="0"/>
+        <w:snapToGrid w:val="0"/>
+      </w:pPr>
+    </w:p>
+    <w:p>
+      <w:pPr>
+        <w:adjustRightInd w:val="0"/>
+        <w:snapToGrid w:val="0"/>
+      </w:pPr>
+    </w:p>
+    <w:p>
+      <w:pPr>
+        <w:adjustRightInd w:val="0"/>
+        <w:snapToGrid w:val="0"/>
+      </w:pPr>
     </w:p>
     <w:sectPr>
       <w:pgSz w:w="11906" w:h="16838"/>
@@ -9570,8 +14884,28 @@
       </w:rPr>
     </w:lvl>
   </w:abstractNum>
+  <w:abstractNum w:abstractNumId="1">
+    <w:nsid w:val="6243B105"/>
+    <w:multiLevelType w:val="singleLevel"/>
+    <w:tmpl w:val="6243B105"/>
+    <w:lvl w:ilvl="0" w:tentative="0">
+      <w:start w:val="1"/>
+      <w:numFmt w:val="bullet"/>
+      <w:lvlText w:val=""/>
+      <w:lvlJc w:val="left"/>
+      <w:pPr>
+        <w:ind w:left="420" w:leftChars="0" w:hanging="420" w:firstLineChars="0"/>
+      </w:pPr>
+      <w:rPr>
+        <w:rFonts w:hint="default" w:ascii="Wingdings" w:hAnsi="Wingdings"/>
+      </w:rPr>
+    </w:lvl>
+  </w:abstractNum>
   <w:num w:numId="1">
     <w:abstractNumId w:val="0"/>
+  </w:num>
+  <w:num w:numId="2">
+    <w:abstractNumId w:val="1"/>
   </w:num>
 </w:numbering>
 </file>
@@ -9651,7 +14985,7 @@
     <w:lsdException w:qFormat="1" w:unhideWhenUsed="0" w:uiPriority="10" w:semiHidden="0" w:name="Title"/>
     <w:lsdException w:uiPriority="99" w:name="Closing"/>
     <w:lsdException w:uiPriority="99" w:name="Signature"/>
-    <w:lsdException w:qFormat="1" w:uiPriority="1" w:name="Default Paragraph Font"/>
+    <w:lsdException w:qFormat="1" w:uiPriority="1" w:semiHidden="0" w:name="Default Paragraph Font"/>
     <w:lsdException w:uiPriority="99" w:name="Body Text"/>
     <w:lsdException w:uiPriority="99" w:name="Body Text Indent"/>
     <w:lsdException w:uiPriority="99" w:name="List Continue"/>
@@ -9671,8 +15005,8 @@
     <w:lsdException w:uiPriority="99" w:name="Body Text Indent 2"/>
     <w:lsdException w:uiPriority="99" w:name="Body Text Indent 3"/>
     <w:lsdException w:uiPriority="99" w:name="Block Text"/>
-    <w:lsdException w:uiPriority="99" w:name="Hyperlink"/>
-    <w:lsdException w:qFormat="1" w:uiPriority="99" w:name="FollowedHyperlink"/>
+    <w:lsdException w:qFormat="1" w:uiPriority="99" w:semiHidden="0" w:name="Hyperlink"/>
+    <w:lsdException w:qFormat="1" w:uiPriority="99" w:semiHidden="0" w:name="FollowedHyperlink"/>
     <w:lsdException w:qFormat="1" w:unhideWhenUsed="0" w:uiPriority="22" w:semiHidden="0" w:name="Strong"/>
     <w:lsdException w:qFormat="1" w:unhideWhenUsed="0" w:uiPriority="20" w:semiHidden="0" w:name="Emphasis"/>
     <w:lsdException w:uiPriority="99" w:name="Document Map"/>
@@ -9689,7 +15023,7 @@
     <w:lsdException w:uiPriority="99" w:name="HTML Sample"/>
     <w:lsdException w:uiPriority="99" w:name="HTML Typewriter"/>
     <w:lsdException w:uiPriority="99" w:name="HTML Variable"/>
-    <w:lsdException w:qFormat="1" w:uiPriority="99" w:name="Normal Table"/>
+    <w:lsdException w:qFormat="1" w:uiPriority="99" w:semiHidden="0" w:name="Normal Table"/>
     <w:lsdException w:uiPriority="99" w:name="annotation subject"/>
     <w:lsdException w:uiPriority="99" w:name="Table Simple 1"/>
     <w:lsdException w:uiPriority="99" w:name="Table Simple 2"/>
@@ -9963,6 +15297,7 @@
     <w:name w:val="Hyperlink"/>
     <w:basedOn w:val="6"/>
     <w:unhideWhenUsed/>
+    <w:qFormat/>
     <w:uiPriority w:val="99"/>
     <w:rPr>
       <w:color w:val="0000FF"/>
@@ -10090,6 +15425,15 @@
       <w:sz w:val="18"/>
       <w:szCs w:val="18"/>
     </w:rPr>
+  </w:style>
+  <w:style w:type="paragraph" w:customStyle="1" w:styleId="19">
+    <w:name w:val="List Paragraph1"/>
+    <w:basedOn w:val="1"/>
+    <w:qFormat/>
+    <w:uiPriority w:val="99"/>
+    <w:pPr>
+      <w:ind w:firstLine="420" w:firstLineChars="200"/>
+    </w:pPr>
   </w:style>
 </w:styles>
 </file>
@@ -10384,8 +15728,6 @@
     <customSectPr/>
     <customSectPr/>
     <customSectPr/>
-    <customSectPr/>
-    <customSectPr/>
   </customSectProps>
   <customShpExts>
     <customShpInfo spid="_x0000_s1026" textRotate="1"/>

--- a/王雨田-web前端工程师-3年经验.docx
+++ b/王雨田-web前端工程师-3年经验.docx
@@ -6068,7 +6068,15 @@
                                 <w:color w:val="414141"/>
                                 <w:szCs w:val="21"/>
                               </w:rPr>
-                              <w:t>01-2022.01</w:t>
+                              <w:t>01-2022.0</w:t>
+                            </w:r>
+                            <w:r>
+                              <w:rPr>
+                                <w:rFonts w:hint="default" w:ascii="微软雅黑" w:hAnsi="微软雅黑"/>
+                                <w:color w:val="414141"/>
+                                <w:szCs w:val="21"/>
+                              </w:rPr>
+                              <w:t>3</w:t>
                             </w:r>
                             <w:r>
                               <w:rPr>
@@ -6076,7 +6084,7 @@
                                 <w:color w:val="414141"/>
                                 <w:szCs w:val="21"/>
                               </w:rPr>
-                              <w:t xml:space="preserve">     </w:t>
+                              <w:t xml:space="preserve">    </w:t>
                             </w:r>
                             <w:r>
                               <w:rPr>
@@ -6462,7 +6470,15 @@
                           <w:color w:val="414141"/>
                           <w:szCs w:val="21"/>
                         </w:rPr>
-                        <w:t>01-2022.01</w:t>
+                        <w:t>01-2022.0</w:t>
+                      </w:r>
+                      <w:r>
+                        <w:rPr>
+                          <w:rFonts w:hint="default" w:ascii="微软雅黑" w:hAnsi="微软雅黑"/>
+                          <w:color w:val="414141"/>
+                          <w:szCs w:val="21"/>
+                        </w:rPr>
+                        <w:t>3</w:t>
                       </w:r>
                       <w:r>
                         <w:rPr>
@@ -6470,7 +6486,7 @@
                           <w:color w:val="414141"/>
                           <w:szCs w:val="21"/>
                         </w:rPr>
-                        <w:t xml:space="preserve">     </w:t>
+                        <w:t xml:space="preserve">    </w:t>
                       </w:r>
                       <w:r>
                         <w:rPr>
@@ -7178,8 +7194,6 @@
         <w:adjustRightInd w:val="0"/>
         <w:snapToGrid w:val="0"/>
       </w:pPr>
-      <w:bookmarkStart w:id="0" w:name="_GoBack"/>
-      <w:bookmarkEnd w:id="0"/>
       <w:r>
         <w:rPr>
           <w:rFonts w:ascii="微软雅黑" w:hAnsi="微软雅黑"/>
@@ -7196,7 +7210,7 @@
                   <wp:posOffset>210185</wp:posOffset>
                 </wp:positionH>
                 <wp:positionV relativeFrom="page">
-                  <wp:posOffset>936625</wp:posOffset>
+                  <wp:posOffset>967105</wp:posOffset>
                 </wp:positionV>
                 <wp:extent cx="6429375" cy="1200150"/>
                 <wp:effectExtent l="0" t="0" r="0" b="0"/>
@@ -7709,31 +7723,36 @@
                           </w:p>
                           <w:p>
                             <w:pPr>
-                              <w:pStyle w:val="19"/>
-                              <w:widowControl/>
                               <w:numPr>
                                 <w:ilvl w:val="0"/>
                                 <w:numId w:val="2"/>
                               </w:numPr>
-                              <w:shd w:val="clear" w:color="auto" w:fill="FFFFFF"/>
-                              <w:spacing w:after="71" w:line="0" w:lineRule="atLeast"/>
+                              <w:spacing w:line="440" w:lineRule="exact"/>
                               <w:ind w:left="420" w:leftChars="0" w:hanging="420" w:firstLineChars="0"/>
                               <w:jc w:val="left"/>
                               <w:rPr>
+                                <w:rFonts w:hint="default" w:ascii="微软雅黑" w:hAnsi="微软雅黑" w:eastAsia="微软雅黑" w:cs="微软雅黑"/>
+                                <w:bCs/>
+                                <w:color w:val="000000" w:themeColor="text1"/>
+                                <w:kern w:val="2"/>
+                                <w:sz w:val="21"/>
+                                <w:szCs w:val="21"/>
+                                <w:lang w:val="en-US" w:eastAsia="zh-CN" w:bidi="ar-SA"/>
+                                <w14:textFill>
+                                  <w14:solidFill>
+                                    <w14:schemeClr w14:val="tx1"/>
+                                  </w14:solidFill>
+                                </w14:textFill>
+                              </w:rPr>
+                            </w:pPr>
+                            <w:r>
+                              <w:rPr>
                                 <w:rFonts w:hint="eastAsia" w:ascii="微软雅黑" w:hAnsi="微软雅黑" w:eastAsia="微软雅黑" w:cs="微软雅黑"/>
                                 <w:bCs/>
                                 <w:szCs w:val="21"/>
                                 <w:lang w:val="en-US" w:eastAsia="zh-CN"/>
                               </w:rPr>
-                            </w:pPr>
-                            <w:r>
-                              <w:rPr>
-                                <w:rFonts w:hint="eastAsia" w:ascii="微软雅黑" w:hAnsi="微软雅黑" w:eastAsia="微软雅黑" w:cs="微软雅黑"/>
-                                <w:bCs/>
-                                <w:szCs w:val="21"/>
-                                <w:lang w:val="en-US" w:eastAsia="zh-CN"/>
-                              </w:rPr>
-                              <w:t>通过</w:t>
+                              <w:t>通</w:t>
                             </w:r>
                             <w:r>
                               <w:rPr>
@@ -7742,7 +7761,7 @@
                                 <w:szCs w:val="21"/>
                                 <w:lang w:val="en-US" w:eastAsia="zh-Hans"/>
                               </w:rPr>
-                              <w:t>react</w:t>
+                              <w:t>过</w:t>
                             </w:r>
                             <w:r>
                               <w:rPr>
@@ -7751,16 +7770,7 @@
                                 <w:szCs w:val="21"/>
                                 <w:lang w:eastAsia="zh-Hans"/>
                               </w:rPr>
-                              <w:t>-router-dom</w:t>
-                            </w:r>
-                            <w:r>
-                              <w:rPr>
-                                <w:rFonts w:hint="eastAsia" w:ascii="微软雅黑" w:hAnsi="微软雅黑" w:eastAsia="微软雅黑" w:cs="微软雅黑"/>
-                                <w:bCs/>
-                                <w:szCs w:val="21"/>
-                                <w:lang w:val="en-US" w:eastAsia="zh-CN"/>
-                              </w:rPr>
-                              <w:t>完成</w:t>
+                              <w:t>H</w:t>
                             </w:r>
                             <w:r>
                               <w:rPr>
@@ -7769,16 +7779,16 @@
                                 <w:szCs w:val="21"/>
                                 <w:lang w:val="en-US" w:eastAsia="zh-Hans"/>
                               </w:rPr>
-                              <w:t>福利商城、内部产品选购、个人积分管理等页面之间</w:t>
-                            </w:r>
-                            <w:r>
-                              <w:rPr>
-                                <w:rFonts w:hint="eastAsia" w:ascii="微软雅黑" w:hAnsi="微软雅黑" w:eastAsia="微软雅黑" w:cs="微软雅黑"/>
+                              <w:t>ooks配合loca</w:t>
+                            </w:r>
+                            <w:r>
+                              <w:rPr>
+                                <w:rFonts w:hint="default" w:ascii="微软雅黑" w:hAnsi="微软雅黑" w:cs="微软雅黑"/>
                                 <w:bCs/>
                                 <w:szCs w:val="21"/>
-                                <w:lang w:val="en-US" w:eastAsia="zh-CN"/>
-                              </w:rPr>
-                              <w:t>的切换</w:t>
+                                <w:lang w:eastAsia="zh-Hans"/>
+                              </w:rPr>
+                              <w:t>lstorage</w:t>
                             </w:r>
                             <w:r>
                               <w:rPr>
@@ -7787,19 +7797,16 @@
                                 <w:szCs w:val="21"/>
                                 <w:lang w:val="en-US" w:eastAsia="zh-Hans"/>
                               </w:rPr>
-                              <w:t>。</w:t>
+                              <w:t>实现页面转换之后输入框数据留存，提升页面性能，尽量少的次数发送请求。</w:t>
                             </w:r>
                           </w:p>
                           <w:p>
                             <w:pPr>
-                              <w:pStyle w:val="19"/>
-                              <w:widowControl/>
                               <w:numPr>
                                 <w:ilvl w:val="0"/>
                                 <w:numId w:val="2"/>
                               </w:numPr>
-                              <w:shd w:val="clear" w:color="auto" w:fill="FFFFFF"/>
-                              <w:spacing w:after="71" w:line="0" w:lineRule="atLeast"/>
+                              <w:spacing w:line="440" w:lineRule="exact"/>
                               <w:ind w:left="420" w:leftChars="0" w:hanging="420" w:firstLineChars="0"/>
                               <w:jc w:val="left"/>
                               <w:rPr>
@@ -7811,21 +7818,12 @@
                             </w:pPr>
                             <w:r>
                               <w:rPr>
-                                <w:rFonts w:hint="eastAsia" w:ascii="微软雅黑" w:hAnsi="微软雅黑" w:eastAsia="微软雅黑" w:cs="微软雅黑"/>
-                                <w:bCs/>
-                                <w:szCs w:val="21"/>
-                                <w:lang w:val="en-US" w:eastAsia="zh-CN"/>
-                              </w:rPr>
-                              <w:t>通</w:t>
-                            </w:r>
-                            <w:r>
-                              <w:rPr>
                                 <w:rFonts w:hint="eastAsia" w:ascii="微软雅黑" w:hAnsi="微软雅黑" w:cs="微软雅黑"/>
                                 <w:bCs/>
                                 <w:szCs w:val="21"/>
                                 <w:lang w:val="en-US" w:eastAsia="zh-Hans"/>
                               </w:rPr>
-                              <w:t>过</w:t>
+                              <w:t>使用useMemo</w:t>
                             </w:r>
                             <w:r>
                               <w:rPr>
@@ -7834,7 +7832,7 @@
                                 <w:szCs w:val="21"/>
                                 <w:lang w:eastAsia="zh-Hans"/>
                               </w:rPr>
-                              <w:t>H</w:t>
+                              <w:t xml:space="preserve"> </w:t>
                             </w:r>
                             <w:r>
                               <w:rPr>
@@ -7843,25 +7841,7 @@
                                 <w:szCs w:val="21"/>
                                 <w:lang w:val="en-US" w:eastAsia="zh-Hans"/>
                               </w:rPr>
-                              <w:t>ooks配合loca</w:t>
-                            </w:r>
-                            <w:r>
-                              <w:rPr>
-                                <w:rFonts w:hint="default" w:ascii="微软雅黑" w:hAnsi="微软雅黑" w:cs="微软雅黑"/>
-                                <w:bCs/>
-                                <w:szCs w:val="21"/>
-                                <w:lang w:eastAsia="zh-Hans"/>
-                              </w:rPr>
-                              <w:t>lstorage</w:t>
-                            </w:r>
-                            <w:r>
-                              <w:rPr>
-                                <w:rFonts w:hint="eastAsia" w:ascii="微软雅黑" w:hAnsi="微软雅黑" w:cs="微软雅黑"/>
-                                <w:bCs/>
-                                <w:szCs w:val="21"/>
-                                <w:lang w:val="en-US" w:eastAsia="zh-Hans"/>
-                              </w:rPr>
-                              <w:t>实现页面转换之后输入框数据留存。</w:t>
+                              <w:t>包裹来提高性能，</w:t>
                             </w:r>
                           </w:p>
                         </w:txbxContent>
@@ -7877,7 +7857,7 @@
           </mc:Choice>
           <mc:Fallback>
             <w:pict>
-              <v:shape id="文本框 2" o:spid="_x0000_s1026" o:spt="202" type="#_x0000_t202" style="position:absolute;left:0pt;margin-left:16.55pt;margin-top:73.75pt;height:94.5pt;width:506.25pt;mso-position-vertical-relative:page;z-index:252533760;v-text-anchor:middle;mso-width-relative:page;mso-height-relative:page;" filled="f" stroked="f" coordsize="21600,21600" o:gfxdata="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">
+              <v:shape id="文本框 2" o:spid="_x0000_s1026" o:spt="202" type="#_x0000_t202" style="position:absolute;left:0pt;margin-left:16.55pt;margin-top:76.15pt;height:94.5pt;width:506.25pt;mso-position-vertical-relative:page;z-index:252533760;v-text-anchor:middle;mso-width-relative:page;mso-height-relative:page;" filled="f" stroked="f" coordsize="21600,21600" o:gfxdata="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">
                 <v:fill on="f" focussize="0,0"/>
                 <v:stroke on="f" miterlimit="8" joinstyle="miter"/>
                 <v:imagedata o:title=""/>
@@ -8368,31 +8348,36 @@
                     </w:p>
                     <w:p>
                       <w:pPr>
-                        <w:pStyle w:val="19"/>
-                        <w:widowControl/>
                         <w:numPr>
                           <w:ilvl w:val="0"/>
                           <w:numId w:val="2"/>
                         </w:numPr>
-                        <w:shd w:val="clear" w:color="auto" w:fill="FFFFFF"/>
-                        <w:spacing w:after="71" w:line="0" w:lineRule="atLeast"/>
+                        <w:spacing w:line="440" w:lineRule="exact"/>
                         <w:ind w:left="420" w:leftChars="0" w:hanging="420" w:firstLineChars="0"/>
                         <w:jc w:val="left"/>
                         <w:rPr>
+                          <w:rFonts w:hint="default" w:ascii="微软雅黑" w:hAnsi="微软雅黑" w:eastAsia="微软雅黑" w:cs="微软雅黑"/>
+                          <w:bCs/>
+                          <w:color w:val="000000" w:themeColor="text1"/>
+                          <w:kern w:val="2"/>
+                          <w:sz w:val="21"/>
+                          <w:szCs w:val="21"/>
+                          <w:lang w:val="en-US" w:eastAsia="zh-CN" w:bidi="ar-SA"/>
+                          <w14:textFill>
+                            <w14:solidFill>
+                              <w14:schemeClr w14:val="tx1"/>
+                            </w14:solidFill>
+                          </w14:textFill>
+                        </w:rPr>
+                      </w:pPr>
+                      <w:r>
+                        <w:rPr>
                           <w:rFonts w:hint="eastAsia" w:ascii="微软雅黑" w:hAnsi="微软雅黑" w:eastAsia="微软雅黑" w:cs="微软雅黑"/>
                           <w:bCs/>
                           <w:szCs w:val="21"/>
                           <w:lang w:val="en-US" w:eastAsia="zh-CN"/>
                         </w:rPr>
-                      </w:pPr>
-                      <w:r>
-                        <w:rPr>
-                          <w:rFonts w:hint="eastAsia" w:ascii="微软雅黑" w:hAnsi="微软雅黑" w:eastAsia="微软雅黑" w:cs="微软雅黑"/>
-                          <w:bCs/>
-                          <w:szCs w:val="21"/>
-                          <w:lang w:val="en-US" w:eastAsia="zh-CN"/>
-                        </w:rPr>
-                        <w:t>通过</w:t>
+                        <w:t>通</w:t>
                       </w:r>
                       <w:r>
                         <w:rPr>
@@ -8401,7 +8386,7 @@
                           <w:szCs w:val="21"/>
                           <w:lang w:val="en-US" w:eastAsia="zh-Hans"/>
                         </w:rPr>
-                        <w:t>react</w:t>
+                        <w:t>过</w:t>
                       </w:r>
                       <w:r>
                         <w:rPr>
@@ -8410,16 +8395,7 @@
                           <w:szCs w:val="21"/>
                           <w:lang w:eastAsia="zh-Hans"/>
                         </w:rPr>
-                        <w:t>-router-dom</w:t>
-                      </w:r>
-                      <w:r>
-                        <w:rPr>
-                          <w:rFonts w:hint="eastAsia" w:ascii="微软雅黑" w:hAnsi="微软雅黑" w:eastAsia="微软雅黑" w:cs="微软雅黑"/>
-                          <w:bCs/>
-                          <w:szCs w:val="21"/>
-                          <w:lang w:val="en-US" w:eastAsia="zh-CN"/>
-                        </w:rPr>
-                        <w:t>完成</w:t>
+                        <w:t>H</w:t>
                       </w:r>
                       <w:r>
                         <w:rPr>
@@ -8428,16 +8404,16 @@
                           <w:szCs w:val="21"/>
                           <w:lang w:val="en-US" w:eastAsia="zh-Hans"/>
                         </w:rPr>
-                        <w:t>福利商城、内部产品选购、个人积分管理等页面之间</w:t>
-                      </w:r>
-                      <w:r>
-                        <w:rPr>
-                          <w:rFonts w:hint="eastAsia" w:ascii="微软雅黑" w:hAnsi="微软雅黑" w:eastAsia="微软雅黑" w:cs="微软雅黑"/>
+                        <w:t>ooks配合loca</w:t>
+                      </w:r>
+                      <w:r>
+                        <w:rPr>
+                          <w:rFonts w:hint="default" w:ascii="微软雅黑" w:hAnsi="微软雅黑" w:cs="微软雅黑"/>
                           <w:bCs/>
                           <w:szCs w:val="21"/>
-                          <w:lang w:val="en-US" w:eastAsia="zh-CN"/>
-                        </w:rPr>
-                        <w:t>的切换</w:t>
+                          <w:lang w:eastAsia="zh-Hans"/>
+                        </w:rPr>
+                        <w:t>lstorage</w:t>
                       </w:r>
                       <w:r>
                         <w:rPr>
@@ -8446,19 +8422,16 @@
                           <w:szCs w:val="21"/>
                           <w:lang w:val="en-US" w:eastAsia="zh-Hans"/>
                         </w:rPr>
-                        <w:t>。</w:t>
+                        <w:t>实现页面转换之后输入框数据留存，提升页面性能，尽量少的次数发送请求。</w:t>
                       </w:r>
                     </w:p>
                     <w:p>
                       <w:pPr>
-                        <w:pStyle w:val="19"/>
-                        <w:widowControl/>
                         <w:numPr>
                           <w:ilvl w:val="0"/>
                           <w:numId w:val="2"/>
                         </w:numPr>
-                        <w:shd w:val="clear" w:color="auto" w:fill="FFFFFF"/>
-                        <w:spacing w:after="71" w:line="0" w:lineRule="atLeast"/>
+                        <w:spacing w:line="440" w:lineRule="exact"/>
                         <w:ind w:left="420" w:leftChars="0" w:hanging="420" w:firstLineChars="0"/>
                         <w:jc w:val="left"/>
                         <w:rPr>
@@ -8470,21 +8443,12 @@
                       </w:pPr>
                       <w:r>
                         <w:rPr>
-                          <w:rFonts w:hint="eastAsia" w:ascii="微软雅黑" w:hAnsi="微软雅黑" w:eastAsia="微软雅黑" w:cs="微软雅黑"/>
-                          <w:bCs/>
-                          <w:szCs w:val="21"/>
-                          <w:lang w:val="en-US" w:eastAsia="zh-CN"/>
-                        </w:rPr>
-                        <w:t>通</w:t>
-                      </w:r>
-                      <w:r>
-                        <w:rPr>
                           <w:rFonts w:hint="eastAsia" w:ascii="微软雅黑" w:hAnsi="微软雅黑" w:cs="微软雅黑"/>
                           <w:bCs/>
                           <w:szCs w:val="21"/>
                           <w:lang w:val="en-US" w:eastAsia="zh-Hans"/>
                         </w:rPr>
-                        <w:t>过</w:t>
+                        <w:t>使用useMemo</w:t>
                       </w:r>
                       <w:r>
                         <w:rPr>
@@ -8493,7 +8457,7 @@
                           <w:szCs w:val="21"/>
                           <w:lang w:eastAsia="zh-Hans"/>
                         </w:rPr>
-                        <w:t>H</w:t>
+                        <w:t xml:space="preserve"> </w:t>
                       </w:r>
                       <w:r>
                         <w:rPr>
@@ -8502,25 +8466,7 @@
                           <w:szCs w:val="21"/>
                           <w:lang w:val="en-US" w:eastAsia="zh-Hans"/>
                         </w:rPr>
-                        <w:t>ooks配合loca</w:t>
-                      </w:r>
-                      <w:r>
-                        <w:rPr>
-                          <w:rFonts w:hint="default" w:ascii="微软雅黑" w:hAnsi="微软雅黑" w:cs="微软雅黑"/>
-                          <w:bCs/>
-                          <w:szCs w:val="21"/>
-                          <w:lang w:eastAsia="zh-Hans"/>
-                        </w:rPr>
-                        <w:t>lstorage</w:t>
-                      </w:r>
-                      <w:r>
-                        <w:rPr>
-                          <w:rFonts w:hint="eastAsia" w:ascii="微软雅黑" w:hAnsi="微软雅黑" w:cs="微软雅黑"/>
-                          <w:bCs/>
-                          <w:szCs w:val="21"/>
-                          <w:lang w:val="en-US" w:eastAsia="zh-Hans"/>
-                        </w:rPr>
-                        <w:t>实现页面转换之后输入框数据留存。</w:t>
+                        <w:t>包裹来提高性能，</w:t>
                       </w:r>
                     </w:p>
                   </w:txbxContent>
@@ -8680,6 +8626,8 @@
         <w:snapToGrid w:val="0"/>
         <w:ind w:firstLine="420" w:firstLineChars="0"/>
       </w:pPr>
+      <w:bookmarkStart w:id="0" w:name="_GoBack"/>
+      <w:bookmarkEnd w:id="0"/>
     </w:p>
     <w:p>
       <w:pPr>
@@ -8703,7 +8651,7 @@
                   <wp:posOffset>210185</wp:posOffset>
                 </wp:positionH>
                 <wp:positionV relativeFrom="page">
-                  <wp:posOffset>4007485</wp:posOffset>
+                  <wp:posOffset>4223385</wp:posOffset>
                 </wp:positionV>
                 <wp:extent cx="6429375" cy="1200150"/>
                 <wp:effectExtent l="0" t="0" r="0" b="0"/>
@@ -9308,7 +9256,7 @@
           </mc:Choice>
           <mc:Fallback>
             <w:pict>
-              <v:shape id="文本框 2" o:spid="_x0000_s1026" o:spt="202" type="#_x0000_t202" style="position:absolute;left:0pt;margin-left:16.55pt;margin-top:315.55pt;height:94.5pt;width:506.25pt;mso-position-vertical-relative:page;z-index:251836416;v-text-anchor:middle;mso-width-relative:page;mso-height-relative:page;" filled="f" stroked="f" coordsize="21600,21600" o:gfxdata="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">
+              <v:shape id="文本框 2" o:spid="_x0000_s1026" o:spt="202" type="#_x0000_t202" style="position:absolute;left:0pt;margin-left:16.55pt;margin-top:332.55pt;height:94.5pt;width:506.25pt;mso-position-vertical-relative:page;z-index:251836416;v-text-anchor:middle;mso-width-relative:page;mso-height-relative:page;" filled="f" stroked="f" coordsize="21600,21600" o:gfxdata="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">
                 <v:fill on="f" focussize="0,0"/>
                 <v:stroke on="f" miterlimit="8" joinstyle="miter"/>
                 <v:imagedata o:title=""/>
@@ -9898,10 +9846,10 @@
               <wp:anchor distT="0" distB="0" distL="114300" distR="114300" simplePos="0" relativeHeight="253607936" behindDoc="0" locked="0" layoutInCell="1" allowOverlap="1">
                 <wp:simplePos x="0" y="0"/>
                 <wp:positionH relativeFrom="column">
-                  <wp:posOffset>210185</wp:posOffset>
+                  <wp:posOffset>202565</wp:posOffset>
                 </wp:positionH>
                 <wp:positionV relativeFrom="page">
-                  <wp:posOffset>7299325</wp:posOffset>
+                  <wp:posOffset>7153275</wp:posOffset>
                 </wp:positionV>
                 <wp:extent cx="6429375" cy="1200150"/>
                 <wp:effectExtent l="0" t="0" r="0" b="0"/>
@@ -10458,23 +10406,6 @@
                             </w:pPr>
                             <w:r>
                               <w:rPr>
-                                <w:rFonts w:hint="eastAsia" w:ascii="微软雅黑" w:hAnsi="微软雅黑" w:eastAsia="微软雅黑" w:cs="微软雅黑"/>
-                                <w:bCs/>
-                                <w:color w:val="000000" w:themeColor="text1"/>
-                                <w:kern w:val="2"/>
-                                <w:sz w:val="21"/>
-                                <w:szCs w:val="21"/>
-                                <w:lang w:val="en-US" w:eastAsia="zh-CN" w:bidi="ar-SA"/>
-                                <w14:textFill>
-                                  <w14:solidFill>
-                                    <w14:schemeClr w14:val="tx1"/>
-                                  </w14:solidFill>
-                                </w14:textFill>
-                              </w:rPr>
-                              <w:t>通过 vuex 解决数据状态的统一管理</w:t>
-                            </w:r>
-                            <w:r>
-                              <w:rPr>
                                 <w:rFonts w:hint="eastAsia" w:ascii="微软雅黑" w:hAnsi="微软雅黑" w:cs="微软雅黑"/>
                                 <w:bCs/>
                                 <w:color w:val="000000" w:themeColor="text1"/>
@@ -10488,7 +10419,7 @@
                                   </w14:solidFill>
                                 </w14:textFill>
                               </w:rPr>
-                              <w:t>。</w:t>
+                              <w:t>在产品中对于除首页外的页面使用路由懒加载，防止软件再打开时由于数据量大和用户网络速度速度换门的的问题导致的白屏时间过长。</w:t>
                             </w:r>
                           </w:p>
                           <w:p>
@@ -10632,7 +10563,7 @@
           </mc:Choice>
           <mc:Fallback>
             <w:pict>
-              <v:shape id="文本框 2" o:spid="_x0000_s1026" o:spt="202" type="#_x0000_t202" style="position:absolute;left:0pt;margin-left:16.55pt;margin-top:574.75pt;height:94.5pt;width:506.25pt;mso-position-vertical-relative:page;z-index:253607936;v-text-anchor:middle;mso-width-relative:page;mso-height-relative:page;" filled="f" stroked="f" coordsize="21600,21600" o:gfxdata="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">
+              <v:shape id="文本框 2" o:spid="_x0000_s1026" o:spt="202" type="#_x0000_t202" style="position:absolute;left:0pt;margin-left:15.95pt;margin-top:563.25pt;height:94.5pt;width:506.25pt;mso-position-vertical-relative:page;z-index:253607936;v-text-anchor:middle;mso-width-relative:page;mso-height-relative:page;" filled="f" stroked="f" coordsize="21600,21600" o:gfxdata="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">
                 <v:fill on="f" focussize="0,0"/>
                 <v:stroke on="f" miterlimit="8" joinstyle="miter"/>
                 <v:imagedata o:title=""/>
@@ -11167,23 +11098,6 @@
                       </w:pPr>
                       <w:r>
                         <w:rPr>
-                          <w:rFonts w:hint="eastAsia" w:ascii="微软雅黑" w:hAnsi="微软雅黑" w:eastAsia="微软雅黑" w:cs="微软雅黑"/>
-                          <w:bCs/>
-                          <w:color w:val="000000" w:themeColor="text1"/>
-                          <w:kern w:val="2"/>
-                          <w:sz w:val="21"/>
-                          <w:szCs w:val="21"/>
-                          <w:lang w:val="en-US" w:eastAsia="zh-CN" w:bidi="ar-SA"/>
-                          <w14:textFill>
-                            <w14:solidFill>
-                              <w14:schemeClr w14:val="tx1"/>
-                            </w14:solidFill>
-                          </w14:textFill>
-                        </w:rPr>
-                        <w:t>通过 vuex 解决数据状态的统一管理</w:t>
-                      </w:r>
-                      <w:r>
-                        <w:rPr>
                           <w:rFonts w:hint="eastAsia" w:ascii="微软雅黑" w:hAnsi="微软雅黑" w:cs="微软雅黑"/>
                           <w:bCs/>
                           <w:color w:val="000000" w:themeColor="text1"/>
@@ -11197,7 +11111,7 @@
                             </w14:solidFill>
                           </w14:textFill>
                         </w:rPr>
-                        <w:t>。</w:t>
+                        <w:t>在产品中对于除首页外的页面使用路由懒加载，防止软件再打开时由于数据量大和用户网络速度速度换门的的问题导致的白屏时间过长。</w:t>
                       </w:r>
                     </w:p>
                     <w:p>
@@ -14093,7 +14007,7 @@
                             <w:r>
                               <w:rPr>
                                 <w:rFonts w:hint="eastAsia" w:ascii="微软雅黑" w:hAnsi="微软雅黑" w:eastAsia="微软雅黑"/>
-                                <w:color w:val="414141"/>
+                                <w:color w:val="0000FF"/>
                                 <w:sz w:val="20"/>
                                 <w:szCs w:val="20"/>
                                 <w:lang w:val="en-US" w:eastAsia="zh-Hans"/>
@@ -14490,7 +14404,7 @@
                       <w:r>
                         <w:rPr>
                           <w:rFonts w:hint="eastAsia" w:ascii="微软雅黑" w:hAnsi="微软雅黑" w:eastAsia="微软雅黑"/>
-                          <w:color w:val="414141"/>
+                          <w:color w:val="0000FF"/>
                           <w:sz w:val="20"/>
                           <w:szCs w:val="20"/>
                           <w:lang w:val="en-US" w:eastAsia="zh-Hans"/>
